--- a/Документация_Путешественник.docx
+++ b/Документация_Путешественник.docx
@@ -634,293 +634,1110 @@
         <w:jc w:val="center"/>
       </w:pPr>
     </w:p>
-    <w:p>
-      <w:pPr>
+    <w:sdt>
+      <w:sdtPr>
+        <w:rPr>
+          <w:rFonts w:ascii="Times New Roman" w:eastAsia="Times New Roman" w:hAnsi="Times New Roman" w:cs="Times New Roman"/>
+          <w:color w:val="auto"/>
+          <w:sz w:val="28"/>
+          <w:szCs w:val="24"/>
+        </w:rPr>
+        <w:id w:val="859707990"/>
+        <w:docPartObj>
+          <w:docPartGallery w:val="Table of Contents"/>
+          <w:docPartUnique/>
+        </w:docPartObj>
+      </w:sdtPr>
+      <w:sdtEndPr>
+        <w:rPr>
+          <w:b/>
+          <w:bCs/>
+        </w:rPr>
+      </w:sdtEndPr>
+      <w:sdtContent>
+        <w:p>
+          <w:pPr>
+            <w:pStyle w:val="a4"/>
+          </w:pPr>
+        </w:p>
+        <w:p>
+          <w:pPr>
+            <w:pStyle w:val="11"/>
+            <w:tabs>
+              <w:tab w:val="left" w:pos="440"/>
+              <w:tab w:val="right" w:leader="dot" w:pos="10196"/>
+            </w:tabs>
+            <w:rPr>
+              <w:rFonts w:asciiTheme="minorHAnsi" w:eastAsiaTheme="minorEastAsia" w:hAnsiTheme="minorHAnsi" w:cstheme="minorBidi"/>
+              <w:noProof/>
+              <w:sz w:val="22"/>
+              <w:szCs w:val="22"/>
+            </w:rPr>
+          </w:pPr>
+          <w:r>
+            <w:fldChar w:fldCharType="begin"/>
+          </w:r>
+          <w:r>
+            <w:instrText xml:space="preserve"> TOC \o "1-3" \h \z \u </w:instrText>
+          </w:r>
+          <w:r>
+            <w:fldChar w:fldCharType="separate"/>
+          </w:r>
+          <w:hyperlink w:anchor="_Toc93009357" w:history="1">
+            <w:r>
+              <w:rPr>
+                <w:rStyle w:val="a3"/>
+                <w:noProof/>
+              </w:rPr>
+              <w:t>1.</w:t>
+            </w:r>
+            <w:r>
+              <w:rPr>
+                <w:rFonts w:asciiTheme="minorHAnsi" w:eastAsiaTheme="minorEastAsia" w:hAnsiTheme="minorHAnsi" w:cstheme="minorBidi"/>
+                <w:noProof/>
+                <w:sz w:val="22"/>
+                <w:szCs w:val="22"/>
+              </w:rPr>
+              <w:tab/>
+            </w:r>
+            <w:r>
+              <w:rPr>
+                <w:rStyle w:val="a3"/>
+                <w:noProof/>
+              </w:rPr>
+              <w:t>Документация пользователя (ОБ)</w:t>
+            </w:r>
+            <w:r>
+              <w:rPr>
+                <w:noProof/>
+                <w:webHidden/>
+              </w:rPr>
+              <w:tab/>
+            </w:r>
+            <w:r>
+              <w:rPr>
+                <w:noProof/>
+                <w:webHidden/>
+              </w:rPr>
+              <w:fldChar w:fldCharType="begin"/>
+            </w:r>
+            <w:r>
+              <w:rPr>
+                <w:noProof/>
+                <w:webHidden/>
+              </w:rPr>
+              <w:instrText xml:space="preserve"> PAGEREF _Toc93009357 \h </w:instrText>
+            </w:r>
+            <w:r>
+              <w:rPr>
+                <w:noProof/>
+                <w:webHidden/>
+              </w:rPr>
+            </w:r>
+            <w:r>
+              <w:rPr>
+                <w:noProof/>
+                <w:webHidden/>
+              </w:rPr>
+              <w:fldChar w:fldCharType="separate"/>
+            </w:r>
+            <w:r>
+              <w:rPr>
+                <w:noProof/>
+                <w:webHidden/>
+              </w:rPr>
+              <w:t>3</w:t>
+            </w:r>
+            <w:r>
+              <w:rPr>
+                <w:noProof/>
+                <w:webHidden/>
+              </w:rPr>
+              <w:fldChar w:fldCharType="end"/>
+            </w:r>
+          </w:hyperlink>
+        </w:p>
+        <w:p>
+          <w:pPr>
+            <w:pStyle w:val="11"/>
+            <w:tabs>
+              <w:tab w:val="right" w:leader="dot" w:pos="10196"/>
+            </w:tabs>
+            <w:rPr>
+              <w:rFonts w:asciiTheme="minorHAnsi" w:eastAsiaTheme="minorEastAsia" w:hAnsiTheme="minorHAnsi" w:cstheme="minorBidi"/>
+              <w:noProof/>
+              <w:sz w:val="22"/>
+              <w:szCs w:val="22"/>
+            </w:rPr>
+          </w:pPr>
+          <w:hyperlink w:anchor="_Toc93009358" w:history="1">
+            <w:r>
+              <w:rPr>
+                <w:rStyle w:val="a3"/>
+                <w:noProof/>
+              </w:rPr>
+              <w:t>Введение</w:t>
+            </w:r>
+            <w:r>
+              <w:rPr>
+                <w:noProof/>
+                <w:webHidden/>
+              </w:rPr>
+              <w:tab/>
+            </w:r>
+            <w:r>
+              <w:rPr>
+                <w:noProof/>
+                <w:webHidden/>
+              </w:rPr>
+              <w:fldChar w:fldCharType="begin"/>
+            </w:r>
+            <w:r>
+              <w:rPr>
+                <w:noProof/>
+                <w:webHidden/>
+              </w:rPr>
+              <w:instrText xml:space="preserve"> PAGEREF _Toc93009358 \h </w:instrText>
+            </w:r>
+            <w:r>
+              <w:rPr>
+                <w:noProof/>
+                <w:webHidden/>
+              </w:rPr>
+            </w:r>
+            <w:r>
+              <w:rPr>
+                <w:noProof/>
+                <w:webHidden/>
+              </w:rPr>
+              <w:fldChar w:fldCharType="separate"/>
+            </w:r>
+            <w:r>
+              <w:rPr>
+                <w:noProof/>
+                <w:webHidden/>
+              </w:rPr>
+              <w:t>3</w:t>
+            </w:r>
+            <w:r>
+              <w:rPr>
+                <w:noProof/>
+                <w:webHidden/>
+              </w:rPr>
+              <w:fldChar w:fldCharType="end"/>
+            </w:r>
+          </w:hyperlink>
+        </w:p>
+        <w:p>
+          <w:pPr>
+            <w:pStyle w:val="11"/>
+            <w:tabs>
+              <w:tab w:val="left" w:pos="440"/>
+              <w:tab w:val="right" w:leader="dot" w:pos="10196"/>
+            </w:tabs>
+            <w:rPr>
+              <w:rFonts w:asciiTheme="minorHAnsi" w:eastAsiaTheme="minorEastAsia" w:hAnsiTheme="minorHAnsi" w:cstheme="minorBidi"/>
+              <w:noProof/>
+              <w:sz w:val="22"/>
+              <w:szCs w:val="22"/>
+            </w:rPr>
+          </w:pPr>
+          <w:hyperlink w:anchor="_Toc93009359" w:history="1">
+            <w:r>
+              <w:rPr>
+                <w:rStyle w:val="a3"/>
+                <w:noProof/>
+              </w:rPr>
+              <w:t>1.</w:t>
+            </w:r>
+            <w:r>
+              <w:rPr>
+                <w:rFonts w:asciiTheme="minorHAnsi" w:eastAsiaTheme="minorEastAsia" w:hAnsiTheme="minorHAnsi" w:cstheme="minorBidi"/>
+                <w:noProof/>
+                <w:sz w:val="22"/>
+                <w:szCs w:val="22"/>
+              </w:rPr>
+              <w:tab/>
+            </w:r>
+            <w:r>
+              <w:rPr>
+                <w:rStyle w:val="a3"/>
+                <w:noProof/>
+              </w:rPr>
+              <w:t>О продукте</w:t>
+            </w:r>
+            <w:r>
+              <w:rPr>
+                <w:noProof/>
+                <w:webHidden/>
+              </w:rPr>
+              <w:tab/>
+            </w:r>
+            <w:r>
+              <w:rPr>
+                <w:noProof/>
+                <w:webHidden/>
+              </w:rPr>
+              <w:fldChar w:fldCharType="begin"/>
+            </w:r>
+            <w:r>
+              <w:rPr>
+                <w:noProof/>
+                <w:webHidden/>
+              </w:rPr>
+              <w:instrText xml:space="preserve"> PAGEREF _Toc93009359 \h </w:instrText>
+            </w:r>
+            <w:r>
+              <w:rPr>
+                <w:noProof/>
+                <w:webHidden/>
+              </w:rPr>
+            </w:r>
+            <w:r>
+              <w:rPr>
+                <w:noProof/>
+                <w:webHidden/>
+              </w:rPr>
+              <w:fldChar w:fldCharType="separate"/>
+            </w:r>
+            <w:r>
+              <w:rPr>
+                <w:noProof/>
+                <w:webHidden/>
+              </w:rPr>
+              <w:t>4</w:t>
+            </w:r>
+            <w:r>
+              <w:rPr>
+                <w:noProof/>
+                <w:webHidden/>
+              </w:rPr>
+              <w:fldChar w:fldCharType="end"/>
+            </w:r>
+          </w:hyperlink>
+        </w:p>
+        <w:p>
+          <w:pPr>
+            <w:pStyle w:val="11"/>
+            <w:tabs>
+              <w:tab w:val="left" w:pos="440"/>
+              <w:tab w:val="right" w:leader="dot" w:pos="10196"/>
+            </w:tabs>
+            <w:rPr>
+              <w:rFonts w:asciiTheme="minorHAnsi" w:eastAsiaTheme="minorEastAsia" w:hAnsiTheme="minorHAnsi" w:cstheme="minorBidi"/>
+              <w:noProof/>
+              <w:sz w:val="22"/>
+              <w:szCs w:val="22"/>
+            </w:rPr>
+          </w:pPr>
+          <w:hyperlink w:anchor="_Toc93009360" w:history="1">
+            <w:r>
+              <w:rPr>
+                <w:rStyle w:val="a3"/>
+                <w:noProof/>
+              </w:rPr>
+              <w:t>2.</w:t>
+            </w:r>
+            <w:r>
+              <w:rPr>
+                <w:rFonts w:asciiTheme="minorHAnsi" w:eastAsiaTheme="minorEastAsia" w:hAnsiTheme="minorHAnsi" w:cstheme="minorBidi"/>
+                <w:noProof/>
+                <w:sz w:val="22"/>
+                <w:szCs w:val="22"/>
+              </w:rPr>
+              <w:tab/>
+            </w:r>
+            <w:r>
+              <w:rPr>
+                <w:rStyle w:val="a3"/>
+                <w:noProof/>
+              </w:rPr>
+              <w:t>Установка</w:t>
+            </w:r>
+            <w:r>
+              <w:rPr>
+                <w:noProof/>
+                <w:webHidden/>
+              </w:rPr>
+              <w:tab/>
+            </w:r>
+            <w:r>
+              <w:rPr>
+                <w:noProof/>
+                <w:webHidden/>
+              </w:rPr>
+              <w:fldChar w:fldCharType="begin"/>
+            </w:r>
+            <w:r>
+              <w:rPr>
+                <w:noProof/>
+                <w:webHidden/>
+              </w:rPr>
+              <w:instrText xml:space="preserve"> PAGEREF _Toc93009360 \h </w:instrText>
+            </w:r>
+            <w:r>
+              <w:rPr>
+                <w:noProof/>
+                <w:webHidden/>
+              </w:rPr>
+            </w:r>
+            <w:r>
+              <w:rPr>
+                <w:noProof/>
+                <w:webHidden/>
+              </w:rPr>
+              <w:fldChar w:fldCharType="separate"/>
+            </w:r>
+            <w:r>
+              <w:rPr>
+                <w:noProof/>
+                <w:webHidden/>
+              </w:rPr>
+              <w:t>4</w:t>
+            </w:r>
+            <w:r>
+              <w:rPr>
+                <w:noProof/>
+                <w:webHidden/>
+              </w:rPr>
+              <w:fldChar w:fldCharType="end"/>
+            </w:r>
+          </w:hyperlink>
+        </w:p>
+        <w:p>
+          <w:pPr>
+            <w:pStyle w:val="11"/>
+            <w:tabs>
+              <w:tab w:val="left" w:pos="440"/>
+              <w:tab w:val="right" w:leader="dot" w:pos="10196"/>
+            </w:tabs>
+            <w:rPr>
+              <w:rFonts w:asciiTheme="minorHAnsi" w:eastAsiaTheme="minorEastAsia" w:hAnsiTheme="minorHAnsi" w:cstheme="minorBidi"/>
+              <w:noProof/>
+              <w:sz w:val="22"/>
+              <w:szCs w:val="22"/>
+            </w:rPr>
+          </w:pPr>
+          <w:hyperlink w:anchor="_Toc93009361" w:history="1">
+            <w:r>
+              <w:rPr>
+                <w:rStyle w:val="a3"/>
+                <w:noProof/>
+              </w:rPr>
+              <w:t>3.</w:t>
+            </w:r>
+            <w:r>
+              <w:rPr>
+                <w:rFonts w:asciiTheme="minorHAnsi" w:eastAsiaTheme="minorEastAsia" w:hAnsiTheme="minorHAnsi" w:cstheme="minorBidi"/>
+                <w:noProof/>
+                <w:sz w:val="22"/>
+                <w:szCs w:val="22"/>
+              </w:rPr>
+              <w:tab/>
+            </w:r>
+            <w:r>
+              <w:rPr>
+                <w:rStyle w:val="a3"/>
+                <w:noProof/>
+              </w:rPr>
+              <w:t>Начало работы</w:t>
+            </w:r>
+            <w:r>
+              <w:rPr>
+                <w:noProof/>
+                <w:webHidden/>
+              </w:rPr>
+              <w:tab/>
+            </w:r>
+            <w:r>
+              <w:rPr>
+                <w:noProof/>
+                <w:webHidden/>
+              </w:rPr>
+              <w:fldChar w:fldCharType="begin"/>
+            </w:r>
+            <w:r>
+              <w:rPr>
+                <w:noProof/>
+                <w:webHidden/>
+              </w:rPr>
+              <w:instrText xml:space="preserve"> PAGEREF _Toc93009361 \h </w:instrText>
+            </w:r>
+            <w:r>
+              <w:rPr>
+                <w:noProof/>
+                <w:webHidden/>
+              </w:rPr>
+            </w:r>
+            <w:r>
+              <w:rPr>
+                <w:noProof/>
+                <w:webHidden/>
+              </w:rPr>
+              <w:fldChar w:fldCharType="separate"/>
+            </w:r>
+            <w:r>
+              <w:rPr>
+                <w:noProof/>
+                <w:webHidden/>
+              </w:rPr>
+              <w:t>11</w:t>
+            </w:r>
+            <w:r>
+              <w:rPr>
+                <w:noProof/>
+                <w:webHidden/>
+              </w:rPr>
+              <w:fldChar w:fldCharType="end"/>
+            </w:r>
+          </w:hyperlink>
+        </w:p>
+        <w:p>
+          <w:pPr>
+            <w:pStyle w:val="11"/>
+            <w:tabs>
+              <w:tab w:val="left" w:pos="440"/>
+              <w:tab w:val="right" w:leader="dot" w:pos="10196"/>
+            </w:tabs>
+            <w:rPr>
+              <w:rFonts w:asciiTheme="minorHAnsi" w:eastAsiaTheme="minorEastAsia" w:hAnsiTheme="minorHAnsi" w:cstheme="minorBidi"/>
+              <w:noProof/>
+              <w:sz w:val="22"/>
+              <w:szCs w:val="22"/>
+            </w:rPr>
+          </w:pPr>
+          <w:hyperlink w:anchor="_Toc93009362" w:history="1">
+            <w:r>
+              <w:rPr>
+                <w:rStyle w:val="a3"/>
+                <w:noProof/>
+              </w:rPr>
+              <w:t>4.</w:t>
+            </w:r>
+            <w:r>
+              <w:rPr>
+                <w:rFonts w:asciiTheme="minorHAnsi" w:eastAsiaTheme="minorEastAsia" w:hAnsiTheme="minorHAnsi" w:cstheme="minorBidi"/>
+                <w:noProof/>
+                <w:sz w:val="22"/>
+                <w:szCs w:val="22"/>
+              </w:rPr>
+              <w:tab/>
+            </w:r>
+            <w:r>
+              <w:rPr>
+                <w:rStyle w:val="a3"/>
+                <w:noProof/>
+              </w:rPr>
+              <w:t>Назначение</w:t>
+            </w:r>
+            <w:r>
+              <w:rPr>
+                <w:noProof/>
+                <w:webHidden/>
+              </w:rPr>
+              <w:tab/>
+            </w:r>
+            <w:r>
+              <w:rPr>
+                <w:noProof/>
+                <w:webHidden/>
+              </w:rPr>
+              <w:fldChar w:fldCharType="begin"/>
+            </w:r>
+            <w:r>
+              <w:rPr>
+                <w:noProof/>
+                <w:webHidden/>
+              </w:rPr>
+              <w:instrText xml:space="preserve"> PAGEREF _Toc93009362 \h </w:instrText>
+            </w:r>
+            <w:r>
+              <w:rPr>
+                <w:noProof/>
+                <w:webHidden/>
+              </w:rPr>
+            </w:r>
+            <w:r>
+              <w:rPr>
+                <w:noProof/>
+                <w:webHidden/>
+              </w:rPr>
+              <w:fldChar w:fldCharType="separate"/>
+            </w:r>
+            <w:r>
+              <w:rPr>
+                <w:noProof/>
+                <w:webHidden/>
+              </w:rPr>
+              <w:t>13</w:t>
+            </w:r>
+            <w:r>
+              <w:rPr>
+                <w:noProof/>
+                <w:webHidden/>
+              </w:rPr>
+              <w:fldChar w:fldCharType="end"/>
+            </w:r>
+          </w:hyperlink>
+        </w:p>
+        <w:p>
+          <w:pPr>
+            <w:pStyle w:val="11"/>
+            <w:tabs>
+              <w:tab w:val="left" w:pos="440"/>
+              <w:tab w:val="right" w:leader="dot" w:pos="10196"/>
+            </w:tabs>
+            <w:rPr>
+              <w:rFonts w:asciiTheme="minorHAnsi" w:eastAsiaTheme="minorEastAsia" w:hAnsiTheme="minorHAnsi" w:cstheme="minorBidi"/>
+              <w:noProof/>
+              <w:sz w:val="22"/>
+              <w:szCs w:val="22"/>
+            </w:rPr>
+          </w:pPr>
+          <w:hyperlink w:anchor="_Toc93009363" w:history="1">
+            <w:r>
+              <w:rPr>
+                <w:rStyle w:val="a3"/>
+                <w:noProof/>
+              </w:rPr>
+              <w:t>5.</w:t>
+            </w:r>
+            <w:r>
+              <w:rPr>
+                <w:rFonts w:asciiTheme="minorHAnsi" w:eastAsiaTheme="minorEastAsia" w:hAnsiTheme="minorHAnsi" w:cstheme="minorBidi"/>
+                <w:noProof/>
+                <w:sz w:val="22"/>
+                <w:szCs w:val="22"/>
+              </w:rPr>
+              <w:tab/>
+            </w:r>
+            <w:r>
+              <w:rPr>
+                <w:rStyle w:val="a3"/>
+                <w:noProof/>
+              </w:rPr>
+              <w:t>Справочная документация (ОБ)</w:t>
+            </w:r>
+            <w:r>
+              <w:rPr>
+                <w:noProof/>
+                <w:webHidden/>
+              </w:rPr>
+              <w:tab/>
+            </w:r>
+            <w:r>
+              <w:rPr>
+                <w:noProof/>
+                <w:webHidden/>
+              </w:rPr>
+              <w:fldChar w:fldCharType="begin"/>
+            </w:r>
+            <w:r>
+              <w:rPr>
+                <w:noProof/>
+                <w:webHidden/>
+              </w:rPr>
+              <w:instrText xml:space="preserve"> PAGEREF _Toc93009363 \h </w:instrText>
+            </w:r>
+            <w:r>
+              <w:rPr>
+                <w:noProof/>
+                <w:webHidden/>
+              </w:rPr>
+            </w:r>
+            <w:r>
+              <w:rPr>
+                <w:noProof/>
+                <w:webHidden/>
+              </w:rPr>
+              <w:fldChar w:fldCharType="separate"/>
+            </w:r>
+            <w:r>
+              <w:rPr>
+                <w:noProof/>
+                <w:webHidden/>
+              </w:rPr>
+              <w:t>13</w:t>
+            </w:r>
+            <w:r>
+              <w:rPr>
+                <w:noProof/>
+                <w:webHidden/>
+              </w:rPr>
+              <w:fldChar w:fldCharType="end"/>
+            </w:r>
+          </w:hyperlink>
+        </w:p>
+        <w:p>
+          <w:pPr>
+            <w:pStyle w:val="11"/>
+            <w:tabs>
+              <w:tab w:val="left" w:pos="660"/>
+              <w:tab w:val="right" w:leader="dot" w:pos="10196"/>
+            </w:tabs>
+            <w:rPr>
+              <w:rFonts w:asciiTheme="minorHAnsi" w:eastAsiaTheme="minorEastAsia" w:hAnsiTheme="minorHAnsi" w:cstheme="minorBidi"/>
+              <w:noProof/>
+              <w:sz w:val="22"/>
+              <w:szCs w:val="22"/>
+            </w:rPr>
+          </w:pPr>
+          <w:hyperlink w:anchor="_Toc93009364" w:history="1">
+            <w:r>
+              <w:rPr>
+                <w:rStyle w:val="a3"/>
+                <w:noProof/>
+              </w:rPr>
+              <w:t>5.1.</w:t>
+            </w:r>
+            <w:r>
+              <w:rPr>
+                <w:rFonts w:asciiTheme="minorHAnsi" w:eastAsiaTheme="minorEastAsia" w:hAnsiTheme="minorHAnsi" w:cstheme="minorBidi"/>
+                <w:noProof/>
+                <w:sz w:val="22"/>
+                <w:szCs w:val="22"/>
+              </w:rPr>
+              <w:tab/>
+            </w:r>
+            <w:r>
+              <w:rPr>
+                <w:rStyle w:val="a3"/>
+                <w:noProof/>
+              </w:rPr>
+              <w:t>Компоненты пакета (ОБ)</w:t>
+            </w:r>
+            <w:r>
+              <w:rPr>
+                <w:noProof/>
+                <w:webHidden/>
+              </w:rPr>
+              <w:tab/>
+            </w:r>
+            <w:r>
+              <w:rPr>
+                <w:noProof/>
+                <w:webHidden/>
+              </w:rPr>
+              <w:fldChar w:fldCharType="begin"/>
+            </w:r>
+            <w:r>
+              <w:rPr>
+                <w:noProof/>
+                <w:webHidden/>
+              </w:rPr>
+              <w:instrText xml:space="preserve"> PAGEREF _Toc93009364 \h </w:instrText>
+            </w:r>
+            <w:r>
+              <w:rPr>
+                <w:noProof/>
+                <w:webHidden/>
+              </w:rPr>
+            </w:r>
+            <w:r>
+              <w:rPr>
+                <w:noProof/>
+                <w:webHidden/>
+              </w:rPr>
+              <w:fldChar w:fldCharType="separate"/>
+            </w:r>
+            <w:r>
+              <w:rPr>
+                <w:noProof/>
+                <w:webHidden/>
+              </w:rPr>
+              <w:t>13</w:t>
+            </w:r>
+            <w:r>
+              <w:rPr>
+                <w:noProof/>
+                <w:webHidden/>
+              </w:rPr>
+              <w:fldChar w:fldCharType="end"/>
+            </w:r>
+          </w:hyperlink>
+        </w:p>
+        <w:p>
+          <w:pPr>
+            <w:pStyle w:val="11"/>
+            <w:tabs>
+              <w:tab w:val="left" w:pos="660"/>
+              <w:tab w:val="right" w:leader="dot" w:pos="10196"/>
+            </w:tabs>
+            <w:rPr>
+              <w:rFonts w:asciiTheme="minorHAnsi" w:eastAsiaTheme="minorEastAsia" w:hAnsiTheme="minorHAnsi" w:cstheme="minorBidi"/>
+              <w:noProof/>
+              <w:sz w:val="22"/>
+              <w:szCs w:val="22"/>
+            </w:rPr>
+          </w:pPr>
+          <w:hyperlink w:anchor="_Toc93009365" w:history="1">
+            <w:r>
+              <w:rPr>
+                <w:rStyle w:val="a3"/>
+                <w:noProof/>
+              </w:rPr>
+              <w:t>5.2.</w:t>
+            </w:r>
+            <w:r>
+              <w:rPr>
+                <w:rFonts w:asciiTheme="minorHAnsi" w:eastAsiaTheme="minorEastAsia" w:hAnsiTheme="minorHAnsi" w:cstheme="minorBidi"/>
+                <w:noProof/>
+                <w:sz w:val="22"/>
+                <w:szCs w:val="22"/>
+              </w:rPr>
+              <w:tab/>
+            </w:r>
+            <w:r>
+              <w:rPr>
+                <w:rStyle w:val="a3"/>
+                <w:noProof/>
+              </w:rPr>
+              <w:t>Использование программного средства (ОБ)</w:t>
+            </w:r>
+            <w:r>
+              <w:rPr>
+                <w:noProof/>
+                <w:webHidden/>
+              </w:rPr>
+              <w:tab/>
+            </w:r>
+            <w:r>
+              <w:rPr>
+                <w:noProof/>
+                <w:webHidden/>
+              </w:rPr>
+              <w:fldChar w:fldCharType="begin"/>
+            </w:r>
+            <w:r>
+              <w:rPr>
+                <w:noProof/>
+                <w:webHidden/>
+              </w:rPr>
+              <w:instrText xml:space="preserve"> PAGEREF _Toc93009365 \h </w:instrText>
+            </w:r>
+            <w:r>
+              <w:rPr>
+                <w:noProof/>
+                <w:webHidden/>
+              </w:rPr>
+            </w:r>
+            <w:r>
+              <w:rPr>
+                <w:noProof/>
+                <w:webHidden/>
+              </w:rPr>
+              <w:fldChar w:fldCharType="separate"/>
+            </w:r>
+            <w:r>
+              <w:rPr>
+                <w:noProof/>
+                <w:webHidden/>
+              </w:rPr>
+              <w:t>14</w:t>
+            </w:r>
+            <w:r>
+              <w:rPr>
+                <w:noProof/>
+                <w:webHidden/>
+              </w:rPr>
+              <w:fldChar w:fldCharType="end"/>
+            </w:r>
+          </w:hyperlink>
+        </w:p>
+        <w:p>
+          <w:pPr>
+            <w:pStyle w:val="11"/>
+            <w:tabs>
+              <w:tab w:val="left" w:pos="660"/>
+              <w:tab w:val="right" w:leader="dot" w:pos="10196"/>
+            </w:tabs>
+            <w:rPr>
+              <w:rFonts w:asciiTheme="minorHAnsi" w:eastAsiaTheme="minorEastAsia" w:hAnsiTheme="minorHAnsi" w:cstheme="minorBidi"/>
+              <w:noProof/>
+              <w:sz w:val="22"/>
+              <w:szCs w:val="22"/>
+            </w:rPr>
+          </w:pPr>
+          <w:hyperlink w:anchor="_Toc93009366" w:history="1">
+            <w:r>
+              <w:rPr>
+                <w:rStyle w:val="a3"/>
+                <w:noProof/>
+              </w:rPr>
+              <w:t>5.3.</w:t>
+            </w:r>
+            <w:r>
+              <w:rPr>
+                <w:rFonts w:asciiTheme="minorHAnsi" w:eastAsiaTheme="minorEastAsia" w:hAnsiTheme="minorHAnsi" w:cstheme="minorBidi"/>
+                <w:noProof/>
+                <w:sz w:val="22"/>
+                <w:szCs w:val="22"/>
+              </w:rPr>
+              <w:tab/>
+            </w:r>
+            <w:r>
+              <w:rPr>
+                <w:rStyle w:val="a3"/>
+                <w:noProof/>
+              </w:rPr>
+              <w:t>Техническая информация о программном средстве (УСЛ)</w:t>
+            </w:r>
+            <w:r>
+              <w:rPr>
+                <w:noProof/>
+                <w:webHidden/>
+              </w:rPr>
+              <w:tab/>
+            </w:r>
+            <w:r>
+              <w:rPr>
+                <w:noProof/>
+                <w:webHidden/>
+              </w:rPr>
+              <w:fldChar w:fldCharType="begin"/>
+            </w:r>
+            <w:r>
+              <w:rPr>
+                <w:noProof/>
+                <w:webHidden/>
+              </w:rPr>
+              <w:instrText xml:space="preserve"> PAGEREF _Toc93009366 \h </w:instrText>
+            </w:r>
+            <w:r>
+              <w:rPr>
+                <w:noProof/>
+                <w:webHidden/>
+              </w:rPr>
+            </w:r>
+            <w:r>
+              <w:rPr>
+                <w:noProof/>
+                <w:webHidden/>
+              </w:rPr>
+              <w:fldChar w:fldCharType="separate"/>
+            </w:r>
+            <w:r>
+              <w:rPr>
+                <w:noProof/>
+                <w:webHidden/>
+              </w:rPr>
+              <w:t>14</w:t>
+            </w:r>
+            <w:r>
+              <w:rPr>
+                <w:noProof/>
+                <w:webHidden/>
+              </w:rPr>
+              <w:fldChar w:fldCharType="end"/>
+            </w:r>
+          </w:hyperlink>
+        </w:p>
+        <w:p>
+          <w:pPr>
+            <w:pStyle w:val="11"/>
+            <w:tabs>
+              <w:tab w:val="left" w:pos="660"/>
+              <w:tab w:val="right" w:leader="dot" w:pos="10196"/>
+            </w:tabs>
+            <w:rPr>
+              <w:rFonts w:asciiTheme="minorHAnsi" w:eastAsiaTheme="minorEastAsia" w:hAnsiTheme="minorHAnsi" w:cstheme="minorBidi"/>
+              <w:noProof/>
+              <w:sz w:val="22"/>
+              <w:szCs w:val="22"/>
+            </w:rPr>
+          </w:pPr>
+          <w:hyperlink w:anchor="_Toc93009367" w:history="1">
+            <w:r>
+              <w:rPr>
+                <w:rStyle w:val="a3"/>
+                <w:noProof/>
+              </w:rPr>
+              <w:t>5.4.</w:t>
+            </w:r>
+            <w:r>
+              <w:rPr>
+                <w:rFonts w:asciiTheme="minorHAnsi" w:eastAsiaTheme="minorEastAsia" w:hAnsiTheme="minorHAnsi" w:cstheme="minorBidi"/>
+                <w:noProof/>
+                <w:sz w:val="22"/>
+                <w:szCs w:val="22"/>
+              </w:rPr>
+              <w:tab/>
+            </w:r>
+            <w:r>
+              <w:rPr>
+                <w:rStyle w:val="a3"/>
+                <w:noProof/>
+              </w:rPr>
+              <w:t>Тестирование</w:t>
+            </w:r>
+            <w:r>
+              <w:rPr>
+                <w:noProof/>
+                <w:webHidden/>
+              </w:rPr>
+              <w:tab/>
+            </w:r>
+            <w:r>
+              <w:rPr>
+                <w:noProof/>
+                <w:webHidden/>
+              </w:rPr>
+              <w:fldChar w:fldCharType="begin"/>
+            </w:r>
+            <w:r>
+              <w:rPr>
+                <w:noProof/>
+                <w:webHidden/>
+              </w:rPr>
+              <w:instrText xml:space="preserve"> PAGEREF _Toc93009367 \h </w:instrText>
+            </w:r>
+            <w:r>
+              <w:rPr>
+                <w:noProof/>
+                <w:webHidden/>
+              </w:rPr>
+            </w:r>
+            <w:r>
+              <w:rPr>
+                <w:noProof/>
+                <w:webHidden/>
+              </w:rPr>
+              <w:fldChar w:fldCharType="separate"/>
+            </w:r>
+            <w:r>
+              <w:rPr>
+                <w:noProof/>
+                <w:webHidden/>
+              </w:rPr>
+              <w:t>15</w:t>
+            </w:r>
+            <w:r>
+              <w:rPr>
+                <w:noProof/>
+                <w:webHidden/>
+              </w:rPr>
+              <w:fldChar w:fldCharType="end"/>
+            </w:r>
+          </w:hyperlink>
+        </w:p>
+        <w:p>
+          <w:pPr>
+            <w:pStyle w:val="11"/>
+            <w:tabs>
+              <w:tab w:val="right" w:leader="dot" w:pos="10196"/>
+            </w:tabs>
+            <w:rPr>
+              <w:rFonts w:asciiTheme="minorHAnsi" w:eastAsiaTheme="minorEastAsia" w:hAnsiTheme="minorHAnsi" w:cstheme="minorBidi"/>
+              <w:noProof/>
+              <w:sz w:val="22"/>
+              <w:szCs w:val="22"/>
+            </w:rPr>
+          </w:pPr>
+          <w:hyperlink w:anchor="_Toc93009368" w:history="1">
+            <w:r>
+              <w:rPr>
+                <w:rStyle w:val="a3"/>
+                <w:noProof/>
+              </w:rPr>
+              <w:t>Заключение</w:t>
+            </w:r>
+            <w:r>
+              <w:rPr>
+                <w:noProof/>
+                <w:webHidden/>
+              </w:rPr>
+              <w:tab/>
+            </w:r>
+            <w:r>
+              <w:rPr>
+                <w:noProof/>
+                <w:webHidden/>
+              </w:rPr>
+              <w:fldChar w:fldCharType="begin"/>
+            </w:r>
+            <w:r>
+              <w:rPr>
+                <w:noProof/>
+                <w:webHidden/>
+              </w:rPr>
+              <w:instrText xml:space="preserve"> PAGEREF _Toc93009368 \h </w:instrText>
+            </w:r>
+            <w:r>
+              <w:rPr>
+                <w:noProof/>
+                <w:webHidden/>
+              </w:rPr>
+            </w:r>
+            <w:r>
+              <w:rPr>
+                <w:noProof/>
+                <w:webHidden/>
+              </w:rPr>
+              <w:fldChar w:fldCharType="separate"/>
+            </w:r>
+            <w:r>
+              <w:rPr>
+                <w:noProof/>
+                <w:webHidden/>
+              </w:rPr>
+              <w:t>16</w:t>
+            </w:r>
+            <w:r>
+              <w:rPr>
+                <w:noProof/>
+                <w:webHidden/>
+              </w:rPr>
+              <w:fldChar w:fldCharType="end"/>
+            </w:r>
+          </w:hyperlink>
+        </w:p>
+        <w:p>
+          <w:r>
+            <w:rPr>
+              <w:b/>
+              <w:bCs/>
+            </w:rPr>
+            <w:fldChar w:fldCharType="end"/>
+          </w:r>
+        </w:p>
+      </w:sdtContent>
+    </w:sdt>
+    <w:p>
+      <w:pPr>
+        <w:spacing w:after="160" w:line="259" w:lineRule="auto"/>
+      </w:pPr>
+      <w:r>
+        <w:br w:type="page"/>
+      </w:r>
+    </w:p>
+    <w:p>
+      <w:pPr>
+        <w:pStyle w:val="1"/>
         <w:numPr>
           <w:ilvl w:val="0"/>
-          <w:numId w:val="7"/>
+          <w:numId w:val="11"/>
         </w:numPr>
-        <w:pBdr>
-          <w:top w:val="nil"/>
-          <w:left w:val="nil"/>
-          <w:bottom w:val="nil"/>
-          <w:right w:val="nil"/>
-          <w:between w:val="nil"/>
-        </w:pBdr>
-        <w:spacing w:line="360" w:lineRule="auto"/>
-        <w:ind w:left="0" w:right="567" w:firstLine="284"/>
-        <w:rPr>
-          <w:color w:val="000000"/>
-          <w:szCs w:val="28"/>
-        </w:rPr>
-      </w:pPr>
-      <w:r>
-        <w:rPr>
-          <w:color w:val="000000"/>
-          <w:szCs w:val="28"/>
-        </w:rPr>
-        <w:t>Документация пользователя (ОБ)</w:t>
-      </w:r>
-    </w:p>
-    <w:p>
-      <w:pPr>
-        <w:numPr>
-          <w:ilvl w:val="0"/>
-          <w:numId w:val="7"/>
-        </w:numPr>
-        <w:pBdr>
-          <w:top w:val="nil"/>
-          <w:left w:val="nil"/>
-          <w:bottom w:val="nil"/>
-          <w:right w:val="nil"/>
-          <w:between w:val="nil"/>
-        </w:pBdr>
-        <w:spacing w:line="360" w:lineRule="auto"/>
-        <w:ind w:left="0" w:right="567" w:firstLine="284"/>
-        <w:jc w:val="both"/>
-        <w:rPr>
-          <w:color w:val="000000"/>
-          <w:szCs w:val="28"/>
-        </w:rPr>
-      </w:pPr>
-      <w:r>
-        <w:rPr>
-          <w:color w:val="000000"/>
-          <w:szCs w:val="28"/>
-        </w:rPr>
-        <w:t xml:space="preserve">Назначение </w:t>
-      </w:r>
-    </w:p>
-    <w:p>
-      <w:pPr>
-        <w:numPr>
-          <w:ilvl w:val="0"/>
-          <w:numId w:val="7"/>
-        </w:numPr>
-        <w:pBdr>
-          <w:top w:val="nil"/>
-          <w:left w:val="nil"/>
-          <w:bottom w:val="nil"/>
-          <w:right w:val="nil"/>
-          <w:between w:val="nil"/>
-        </w:pBdr>
-        <w:spacing w:line="360" w:lineRule="auto"/>
-        <w:ind w:left="0" w:right="567" w:firstLine="284"/>
-        <w:rPr>
-          <w:color w:val="000000"/>
-          <w:szCs w:val="28"/>
-        </w:rPr>
-      </w:pPr>
-      <w:r>
-        <w:rPr>
-          <w:color w:val="000000"/>
-          <w:szCs w:val="28"/>
-        </w:rPr>
-        <w:t xml:space="preserve">Справочная документация (ОБ) </w:t>
-      </w:r>
-    </w:p>
-    <w:p>
-      <w:pPr>
-        <w:spacing w:line="360" w:lineRule="auto"/>
-        <w:ind w:right="567" w:firstLine="284"/>
-      </w:pPr>
-      <w:r>
-        <w:t xml:space="preserve">3.1. Компоненты пакета (ОБ) </w:t>
-      </w:r>
-    </w:p>
-    <w:p>
-      <w:pPr>
-        <w:spacing w:line="360" w:lineRule="auto"/>
-        <w:ind w:right="567" w:firstLine="284"/>
-      </w:pPr>
-      <w:r>
-        <w:t>3.2. Использование программного средства (ОБ)</w:t>
-      </w:r>
-    </w:p>
-    <w:p>
-      <w:pPr>
-        <w:spacing w:line="360" w:lineRule="auto"/>
-        <w:ind w:right="567" w:firstLine="284"/>
-      </w:pPr>
-      <w:r>
-        <w:t xml:space="preserve">  3.3. Техническая информация о программном средстве (УСЛ) </w:t>
-      </w:r>
-    </w:p>
-    <w:p>
-      <w:pPr>
-        <w:spacing w:line="360" w:lineRule="auto"/>
-        <w:ind w:right="567" w:firstLine="284"/>
-      </w:pPr>
-      <w:r>
-        <w:t xml:space="preserve">3.4. Тестирование (ФАК) </w:t>
-      </w:r>
-    </w:p>
-    <w:p>
-      <w:pPr>
-        <w:spacing w:line="360" w:lineRule="auto"/>
-        <w:ind w:right="567" w:firstLine="284"/>
-      </w:pPr>
-      <w:r>
-        <w:t>Заключение</w:t>
-      </w:r>
-    </w:p>
-    <w:p>
-      <w:pPr>
-        <w:spacing w:line="360" w:lineRule="auto"/>
-        <w:ind w:right="567" w:firstLine="284"/>
-      </w:pPr>
-    </w:p>
-    <w:p>
-      <w:pPr>
-        <w:spacing w:line="360" w:lineRule="auto"/>
-        <w:ind w:right="567" w:firstLine="284"/>
-      </w:pPr>
-    </w:p>
-    <w:p>
-      <w:pPr>
-        <w:spacing w:line="360" w:lineRule="auto"/>
-        <w:ind w:right="567" w:firstLine="284"/>
-      </w:pPr>
-    </w:p>
-    <w:p>
-      <w:pPr>
-        <w:spacing w:line="360" w:lineRule="auto"/>
-        <w:ind w:right="567" w:firstLine="284"/>
-      </w:pPr>
-    </w:p>
-    <w:p>
-      <w:pPr>
-        <w:spacing w:line="360" w:lineRule="auto"/>
-        <w:ind w:right="567" w:firstLine="284"/>
-      </w:pPr>
-    </w:p>
-    <w:p>
-      <w:pPr>
-        <w:spacing w:line="360" w:lineRule="auto"/>
-        <w:ind w:right="567" w:firstLine="284"/>
-      </w:pPr>
-    </w:p>
-    <w:p>
-      <w:pPr>
-        <w:spacing w:line="360" w:lineRule="auto"/>
-        <w:ind w:right="567" w:firstLine="284"/>
-      </w:pPr>
-    </w:p>
-    <w:p>
-      <w:pPr>
-        <w:spacing w:line="360" w:lineRule="auto"/>
-        <w:ind w:right="567" w:firstLine="284"/>
-      </w:pPr>
-    </w:p>
-    <w:p>
-      <w:pPr>
-        <w:spacing w:line="360" w:lineRule="auto"/>
-        <w:ind w:right="567" w:firstLine="284"/>
-      </w:pPr>
-    </w:p>
-    <w:p>
-      <w:pPr>
-        <w:spacing w:line="360" w:lineRule="auto"/>
-        <w:ind w:right="567" w:firstLine="284"/>
-      </w:pPr>
-    </w:p>
-    <w:p>
-      <w:pPr>
-        <w:spacing w:line="360" w:lineRule="auto"/>
-        <w:ind w:right="567" w:firstLine="284"/>
-      </w:pPr>
-    </w:p>
-    <w:p>
-      <w:pPr>
-        <w:spacing w:line="360" w:lineRule="auto"/>
-        <w:ind w:right="567" w:firstLine="284"/>
-      </w:pPr>
-    </w:p>
-    <w:p>
-      <w:pPr>
-        <w:spacing w:line="360" w:lineRule="auto"/>
-        <w:ind w:right="567" w:firstLine="284"/>
-      </w:pPr>
-    </w:p>
-    <w:p>
-      <w:pPr>
-        <w:spacing w:line="360" w:lineRule="auto"/>
-        <w:ind w:right="567" w:firstLine="284"/>
-      </w:pPr>
-    </w:p>
-    <w:p>
-      <w:pPr>
-        <w:spacing w:line="360" w:lineRule="auto"/>
-        <w:ind w:right="567" w:firstLine="284"/>
-      </w:pPr>
-    </w:p>
-    <w:p>
-      <w:pPr>
-        <w:spacing w:line="360" w:lineRule="auto"/>
-        <w:ind w:right="567" w:firstLine="284"/>
-      </w:pPr>
-    </w:p>
-    <w:p>
-      <w:pPr>
-        <w:spacing w:line="360" w:lineRule="auto"/>
-        <w:ind w:right="567" w:firstLine="284"/>
-      </w:pPr>
-    </w:p>
-    <w:p>
-      <w:pPr>
-        <w:spacing w:line="360" w:lineRule="auto"/>
-        <w:ind w:right="567" w:firstLine="284"/>
-      </w:pPr>
-    </w:p>
-    <w:p>
-      <w:pPr>
-        <w:spacing w:line="360" w:lineRule="auto"/>
-        <w:ind w:right="567" w:firstLine="284"/>
-      </w:pPr>
-    </w:p>
-    <w:p>
-      <w:pPr>
-        <w:spacing w:line="360" w:lineRule="auto"/>
-        <w:ind w:right="567" w:firstLine="284"/>
-      </w:pPr>
-    </w:p>
-    <w:p>
-      <w:pPr>
-        <w:numPr>
-          <w:ilvl w:val="0"/>
-          <w:numId w:val="10"/>
-        </w:numPr>
-        <w:pBdr>
-          <w:top w:val="nil"/>
-          <w:left w:val="nil"/>
-          <w:bottom w:val="nil"/>
-          <w:right w:val="nil"/>
-          <w:between w:val="nil"/>
-        </w:pBdr>
-        <w:spacing w:after="200" w:line="360" w:lineRule="auto"/>
-        <w:ind w:left="0" w:right="567" w:firstLine="284"/>
-        <w:jc w:val="center"/>
-        <w:rPr>
-          <w:b/>
-          <w:color w:val="000000"/>
-          <w:szCs w:val="28"/>
-        </w:rPr>
-      </w:pPr>
-      <w:r>
-        <w:rPr>
-          <w:b/>
-          <w:color w:val="000000"/>
-          <w:szCs w:val="28"/>
+        <w:ind w:left="0" w:firstLine="567"/>
+        <w:rPr>
+          <w:rFonts w:ascii="Times New Roman" w:hAnsi="Times New Roman"/>
+        </w:rPr>
+      </w:pPr>
+      <w:bookmarkStart w:id="0" w:name="_Toc93009357"/>
+      <w:r>
+        <w:rPr>
+          <w:rFonts w:ascii="Times New Roman" w:hAnsi="Times New Roman"/>
         </w:rPr>
         <w:lastRenderedPageBreak/>
         <w:t>Документация пользователя (ОБ)</w:t>
       </w:r>
+      <w:bookmarkEnd w:id="0"/>
     </w:p>
     <w:p>
       <w:pPr>
         <w:pStyle w:val="1"/>
         <w:spacing w:line="360" w:lineRule="auto"/>
-        <w:ind w:right="567" w:firstLine="284"/>
+        <w:ind w:right="567"/>
+        <w:jc w:val="center"/>
         <w:rPr>
           <w:rFonts w:ascii="Times New Roman" w:hAnsi="Times New Roman"/>
           <w:color w:val="000000"/>
@@ -928,6 +1745,7 @@
           <w:szCs w:val="32"/>
         </w:rPr>
       </w:pPr>
+      <w:bookmarkStart w:id="1" w:name="_Toc93009358"/>
       <w:r>
         <w:rPr>
           <w:rFonts w:ascii="Times New Roman" w:hAnsi="Times New Roman"/>
@@ -937,6 +1755,7 @@
         </w:rPr>
         <w:t>Введение</w:t>
       </w:r>
+      <w:bookmarkEnd w:id="1"/>
     </w:p>
     <w:p>
       <w:pPr>
@@ -977,7 +1796,7 @@
         <w:rPr>
           <w:color w:val="000000"/>
         </w:rPr>
-        <w:t>Данное Руководство предназначено для пользователей ПО «</w:t>
+        <w:t xml:space="preserve">Данное Руководство предназначено для пользователей ПО </w:t>
       </w:r>
       <w:r>
         <w:rPr>
@@ -1039,9 +1858,15 @@
       <w:r>
         <w:rPr>
           <w:color w:val="000000"/>
-          <w:szCs w:val="28"/>
-        </w:rPr>
-        <w:br/>
+          <w:sz w:val="24"/>
+        </w:rPr>
+        <w:t xml:space="preserve"> </w:t>
+      </w:r>
+      <w:r>
+        <w:rPr>
+          <w:color w:val="000000"/>
+          <w:szCs w:val="28"/>
+        </w:rPr>
         <w:t>вы тем самым даете согласие не допускать</w:t>
       </w:r>
       <w:r>
@@ -1049,7 +1874,13 @@
           <w:color w:val="000000"/>
           <w:szCs w:val="28"/>
         </w:rPr>
-        <w:br/>
+        <w:t xml:space="preserve"> </w:t>
+      </w:r>
+      <w:r>
+        <w:rPr>
+          <w:color w:val="000000"/>
+          <w:szCs w:val="28"/>
+        </w:rPr>
         <w:t>копирования программ и документации</w:t>
       </w:r>
       <w:r>
@@ -1057,7 +1888,13 @@
           <w:color w:val="000000"/>
           <w:szCs w:val="28"/>
         </w:rPr>
-        <w:br/>
+        <w:t xml:space="preserve"> </w:t>
+      </w:r>
+      <w:r>
+        <w:rPr>
+          <w:color w:val="000000"/>
+          <w:szCs w:val="28"/>
+        </w:rPr>
         <w:t>без письменного разрешения авторов.</w:t>
       </w:r>
     </w:p>
@@ -1287,8 +2124,28 @@
         </w:rPr>
         <w:t>URL: </w:t>
       </w:r>
-      <w:r>
-        <w:t>-</w:t>
+      <w:hyperlink r:id="rId8" w:history="1">
+        <w:r>
+          <w:rPr>
+            <w:rStyle w:val="a3"/>
+          </w:rPr>
+          <w:t>https://sites.google.com/view/</w:t>
+        </w:r>
+      </w:hyperlink>
+      <w:r>
+        <w:rPr>
+          <w:color w:val="1155CC"/>
+          <w:u w:val="single"/>
+          <w:lang w:val="en-US"/>
+        </w:rPr>
+        <w:t>a</w:t>
+      </w:r>
+      <w:r>
+        <w:rPr>
+          <w:color w:val="1155CC"/>
+          <w:u w:val="single"/>
+        </w:rPr>
+        <w:t>mazingadventure</w:t>
       </w:r>
     </w:p>
     <w:p>
@@ -1362,45 +2219,18 @@
         <w:t>.</w:t>
       </w:r>
     </w:p>
-    <w:tbl>
-      <w:tblPr>
-        <w:tblW w:w="156" w:type="dxa"/>
-        <w:tblLayout w:type="fixed"/>
-        <w:tblLook w:val="0400" w:firstRow="0" w:lastRow="0" w:firstColumn="0" w:lastColumn="0" w:noHBand="0" w:noVBand="1"/>
-      </w:tblPr>
-      <w:tblGrid>
-        <w:gridCol w:w="170"/>
-      </w:tblGrid>
-      <w:tr>
-        <w:tc>
-          <w:tcPr>
-            <w:tcW w:w="156" w:type="dxa"/>
-            <w:tcBorders>
-              <w:top w:val="single" w:sz="6" w:space="0" w:color="9F9F9F"/>
-              <w:left w:val="single" w:sz="6" w:space="0" w:color="9F9F9F"/>
-              <w:bottom w:val="single" w:sz="6" w:space="0" w:color="9F9F9F"/>
-              <w:right w:val="single" w:sz="6" w:space="0" w:color="9F9F9F"/>
-            </w:tcBorders>
-            <w:tcMar>
-              <w:top w:w="75" w:type="dxa"/>
-              <w:left w:w="75" w:type="dxa"/>
-              <w:bottom w:w="75" w:type="dxa"/>
-              <w:right w:w="75" w:type="dxa"/>
-            </w:tcMar>
-          </w:tcPr>
-          <w:p>
-            <w:pPr>
-              <w:spacing w:line="360" w:lineRule="auto"/>
-              <w:ind w:right="567" w:firstLine="284"/>
-              <w:rPr>
-                <w:sz w:val="20"/>
-                <w:szCs w:val="20"/>
-              </w:rPr>
-            </w:pPr>
-          </w:p>
-        </w:tc>
-      </w:tr>
-    </w:tbl>
+    <w:p>
+      <w:pPr>
+        <w:spacing w:line="360" w:lineRule="auto"/>
+        <w:ind w:right="567" w:firstLine="284"/>
+      </w:pPr>
+    </w:p>
+    <w:p>
+      <w:pPr>
+        <w:spacing w:line="360" w:lineRule="auto"/>
+        <w:ind w:right="567" w:firstLine="284"/>
+      </w:pPr>
+    </w:p>
     <w:p>
       <w:pPr>
         <w:pStyle w:val="1"/>
@@ -1409,13 +2239,13 @@
           <w:numId w:val="3"/>
         </w:numPr>
         <w:spacing w:after="0" w:line="360" w:lineRule="auto"/>
-        <w:ind w:left="0" w:right="567" w:firstLine="284"/>
-        <w:jc w:val="center"/>
+        <w:ind w:left="0" w:right="567" w:firstLine="567"/>
         <w:rPr>
           <w:rFonts w:ascii="Times New Roman" w:hAnsi="Times New Roman"/>
           <w:color w:val="000000"/>
         </w:rPr>
       </w:pPr>
+      <w:bookmarkStart w:id="2" w:name="_Toc93009359"/>
       <w:r>
         <w:rPr>
           <w:rFonts w:ascii="Times New Roman" w:hAnsi="Times New Roman"/>
@@ -1424,6 +2254,7 @@
         <w:lastRenderedPageBreak/>
         <w:t>О продукте</w:t>
       </w:r>
+      <w:bookmarkEnd w:id="2"/>
     </w:p>
     <w:p>
       <w:pPr>
@@ -1464,36 +2295,11 @@
         </w:rPr>
         <w:t>развлекательных целей</w:t>
       </w:r>
-      <w:bookmarkStart w:id="0" w:name="_GoBack"/>
-      <w:bookmarkEnd w:id="0"/>
       <w:r>
         <w:rPr>
           <w:color w:val="000000"/>
         </w:rPr>
         <w:t>.</w:t>
-      </w:r>
-    </w:p>
-    <w:p>
-      <w:pPr>
-        <w:spacing w:line="360" w:lineRule="auto"/>
-        <w:ind w:right="567" w:firstLine="284"/>
-        <w:jc w:val="center"/>
-        <w:rPr>
-          <w:color w:val="000000"/>
-        </w:rPr>
-      </w:pPr>
-      <w:r>
-        <w:rPr>
-          <w:color w:val="000000"/>
-        </w:rPr>
-        <w:br/>
-      </w:r>
-      <w:r>
-        <w:rPr>
-          <w:b/>
-          <w:color w:val="000000"/>
-        </w:rPr>
-        <w:t>2. Установка</w:t>
       </w:r>
     </w:p>
     <w:p>
@@ -1505,31 +2311,64 @@
           <w:color w:val="000000"/>
         </w:rPr>
       </w:pPr>
-      <w:r>
-        <w:rPr>
-          <w:b/>
-          <w:color w:val="000000"/>
-        </w:rPr>
-        <w:br/>
-      </w:r>
-      <w:r>
-        <w:rPr>
-          <w:color w:val="000000"/>
-        </w:rPr>
-        <w:t>Для того, чтобы установить приложение, необходимо:</w:t>
-      </w:r>
-      <w:r>
-        <w:rPr>
-          <w:color w:val="000000"/>
-        </w:rPr>
-        <w:br/>
-      </w:r>
+    </w:p>
+    <w:p>
+      <w:pPr>
+        <w:pStyle w:val="a5"/>
+        <w:numPr>
+          <w:ilvl w:val="0"/>
+          <w:numId w:val="3"/>
+        </w:numPr>
+        <w:spacing w:line="360" w:lineRule="auto"/>
+        <w:ind w:left="0" w:right="567" w:firstLine="567"/>
+        <w:rPr>
+          <w:color w:val="000000"/>
+        </w:rPr>
+      </w:pPr>
+      <w:bookmarkStart w:id="3" w:name="_Toc93009360"/>
+      <w:r>
+        <w:rPr>
+          <w:rStyle w:val="10"/>
+          <w:rFonts w:ascii="Times New Roman" w:hAnsi="Times New Roman"/>
+        </w:rPr>
+        <w:t>Установка</w:t>
+      </w:r>
+      <w:bookmarkEnd w:id="3"/>
     </w:p>
     <w:p>
       <w:pPr>
         <w:spacing w:line="360" w:lineRule="auto"/>
         <w:ind w:right="567" w:firstLine="567"/>
         <w:jc w:val="both"/>
+        <w:rPr>
+          <w:color w:val="000000"/>
+        </w:rPr>
+      </w:pPr>
+      <w:r>
+        <w:rPr>
+          <w:b/>
+          <w:color w:val="000000"/>
+        </w:rPr>
+        <w:br/>
+      </w:r>
+      <w:r>
+        <w:rPr>
+          <w:color w:val="000000"/>
+        </w:rPr>
+        <w:t>Для того, чтобы установить приложение, необходимо:</w:t>
+      </w:r>
+      <w:r>
+        <w:rPr>
+          <w:color w:val="000000"/>
+        </w:rPr>
+        <w:br/>
+      </w:r>
+    </w:p>
+    <w:p>
+      <w:pPr>
+        <w:spacing w:line="360" w:lineRule="auto"/>
+        <w:ind w:right="567" w:firstLine="567"/>
+        <w:jc w:val="both"/>
       </w:pPr>
       <w:r>
         <w:rPr>
@@ -1544,16 +2383,30 @@
         </w:rPr>
         <w:t xml:space="preserve"> - зайти на официальный сайт </w:t>
       </w:r>
-      <w:hyperlink r:id="rId5">
+      <w:hyperlink r:id="rId9" w:history="1">
         <w:r>
           <w:rPr>
-            <w:color w:val="1155CC"/>
-            <w:u w:val="single"/>
+            <w:rStyle w:val="a3"/>
           </w:rPr>
-          <w:t>https://sites.google.com/view/parserdz</w:t>
+          <w:t>https://sites.google.com/view/</w:t>
         </w:r>
       </w:hyperlink>
       <w:r>
+        <w:rPr>
+          <w:color w:val="1155CC"/>
+          <w:u w:val="single"/>
+          <w:lang w:val="en-US"/>
+        </w:rPr>
+        <w:t>a</w:t>
+      </w:r>
+      <w:r>
+        <w:rPr>
+          <w:color w:val="1155CC"/>
+          <w:u w:val="single"/>
+        </w:rPr>
+        <w:t>mazingadventure</w:t>
+      </w:r>
+      <w:r>
         <w:t xml:space="preserve"> </w:t>
       </w:r>
       <w:r>
@@ -1563,7 +2416,7 @@
         <w:t>перейти в раздел «</w:t>
       </w:r>
       <w:r>
-        <w:t>Текущие результаты</w:t>
+        <w:t>Скачать можно тут</w:t>
       </w:r>
       <w:r>
         <w:rPr>
@@ -1571,16 +2424,6 @@
         </w:rPr>
         <w:t>» и нажать кнопку скачать (рис.1)</w:t>
       </w:r>
-    </w:p>
-    <w:p>
-      <w:pPr>
-        <w:keepNext/>
-        <w:spacing w:line="360" w:lineRule="auto"/>
-        <w:ind w:right="567"/>
-        <w:rPr>
-          <w:color w:val="000000"/>
-        </w:rPr>
-      </w:pPr>
     </w:p>
     <w:p>
       <w:pPr>
@@ -1588,40 +2431,67 @@
         <w:spacing w:line="360" w:lineRule="auto"/>
         <w:ind w:right="567"/>
         <w:jc w:val="center"/>
-      </w:pPr>
-      <w:r>
         <w:rPr>
           <w:noProof/>
         </w:rPr>
+      </w:pPr>
+    </w:p>
+    <w:p>
+      <w:pPr>
+        <w:keepNext/>
+        <w:spacing w:line="360" w:lineRule="auto"/>
+        <w:ind w:right="567"/>
+        <w:jc w:val="center"/>
+      </w:pPr>
+      <w:r>
+        <w:rPr>
+          <w:noProof/>
+        </w:rPr>
         <w:drawing>
-          <wp:inline distT="114300" distB="114300" distL="114300" distR="114300" wp14:anchorId="7D3CD50D" wp14:editId="21C65FB1">
-            <wp:extent cx="6480500" cy="1308100"/>
-            <wp:effectExtent l="0" t="0" r="0" b="0"/>
-            <wp:docPr id="38" name="image7.png"/>
-            <wp:cNvGraphicFramePr/>
+          <wp:inline distT="0" distB="0" distL="0" distR="0" wp14:anchorId="5F85B41F" wp14:editId="275BF9BB">
+            <wp:extent cx="6324600" cy="1704975"/>
+            <wp:effectExtent l="0" t="0" r="0" b="9525"/>
+            <wp:docPr id="15" name="Рисунок 15"/>
+            <wp:cNvGraphicFramePr>
+              <a:graphicFrameLocks xmlns:a="http://schemas.openxmlformats.org/drawingml/2006/main" noChangeAspect="1"/>
+            </wp:cNvGraphicFramePr>
             <a:graphic xmlns:a="http://schemas.openxmlformats.org/drawingml/2006/main">
               <a:graphicData uri="http://schemas.openxmlformats.org/drawingml/2006/picture">
                 <pic:pic xmlns:pic="http://schemas.openxmlformats.org/drawingml/2006/picture">
                   <pic:nvPicPr>
-                    <pic:cNvPr id="0" name="image7.png"/>
-                    <pic:cNvPicPr preferRelativeResize="0"/>
+                    <pic:cNvPr id="0" name="Picture 85"/>
+                    <pic:cNvPicPr>
+                      <a:picLocks noChangeAspect="1" noChangeArrowheads="1"/>
+                    </pic:cNvPicPr>
                   </pic:nvPicPr>
-                  <pic:blipFill>
-                    <a:blip r:embed="rId6"/>
-                    <a:srcRect/>
-                    <a:stretch>
-                      <a:fillRect/>
-                    </a:stretch>
+                  <pic:blipFill rotWithShape="1">
+                    <a:blip r:embed="rId10">
+                      <a:extLst>
+                        <a:ext uri="{28A0092B-C50C-407E-A947-70E740481C1C}">
+                          <a14:useLocalDpi xmlns:a14="http://schemas.microsoft.com/office/drawing/2010/main" val="0"/>
+                        </a:ext>
+                      </a:extLst>
+                    </a:blip>
+                    <a:srcRect l="1176" r="1176"/>
+                    <a:stretch/>
                   </pic:blipFill>
-                  <pic:spPr>
+                  <pic:spPr bwMode="auto">
                     <a:xfrm>
                       <a:off x="0" y="0"/>
-                      <a:ext cx="6480500" cy="1308100"/>
+                      <a:ext cx="6324600" cy="1704975"/>
                     </a:xfrm>
                     <a:prstGeom prst="rect">
                       <a:avLst/>
                     </a:prstGeom>
-                    <a:ln/>
+                    <a:noFill/>
+                    <a:ln>
+                      <a:noFill/>
+                    </a:ln>
+                    <a:extLst>
+                      <a:ext uri="{53640926-AAD7-44D8-BBD7-CCE9431645EC}">
+                        <a14:shadowObscured xmlns:a14="http://schemas.microsoft.com/office/drawing/2010/main"/>
+                      </a:ext>
+                    </a:extLst>
                   </pic:spPr>
                 </pic:pic>
               </a:graphicData>
@@ -1668,6 +2538,7 @@
       <w:pPr>
         <w:spacing w:line="360" w:lineRule="auto"/>
         <w:ind w:right="567" w:firstLine="567"/>
+        <w:jc w:val="both"/>
         <w:rPr>
           <w:color w:val="000000"/>
         </w:rPr>
@@ -1721,34 +2592,47 @@
           <w:noProof/>
         </w:rPr>
         <w:drawing>
-          <wp:inline distT="0" distB="0" distL="0" distR="0" wp14:anchorId="5251C877" wp14:editId="26845BCB">
-            <wp:extent cx="2524125" cy="676275"/>
-            <wp:effectExtent l="0" t="0" r="0" b="0"/>
-            <wp:docPr id="40" name="image1.png"/>
-            <wp:cNvGraphicFramePr/>
+          <wp:inline distT="0" distB="0" distL="0" distR="0" wp14:anchorId="0E884710" wp14:editId="1D1AF945">
+            <wp:extent cx="2286000" cy="523875"/>
+            <wp:effectExtent l="0" t="0" r="0" b="9525"/>
+            <wp:docPr id="14" name="Рисунок 14"/>
+            <wp:cNvGraphicFramePr>
+              <a:graphicFrameLocks xmlns:a="http://schemas.openxmlformats.org/drawingml/2006/main" noChangeAspect="1"/>
+            </wp:cNvGraphicFramePr>
             <a:graphic xmlns:a="http://schemas.openxmlformats.org/drawingml/2006/main">
               <a:graphicData uri="http://schemas.openxmlformats.org/drawingml/2006/picture">
                 <pic:pic xmlns:pic="http://schemas.openxmlformats.org/drawingml/2006/picture">
                   <pic:nvPicPr>
-                    <pic:cNvPr id="0" name="image1.png"/>
-                    <pic:cNvPicPr preferRelativeResize="0"/>
+                    <pic:cNvPr id="0" name="Picture 20"/>
+                    <pic:cNvPicPr>
+                      <a:picLocks noChangeAspect="1" noChangeArrowheads="1"/>
+                    </pic:cNvPicPr>
                   </pic:nvPicPr>
                   <pic:blipFill>
-                    <a:blip r:embed="rId7"/>
+                    <a:blip r:embed="rId11">
+                      <a:extLst>
+                        <a:ext uri="{28A0092B-C50C-407E-A947-70E740481C1C}">
+                          <a14:useLocalDpi xmlns:a14="http://schemas.microsoft.com/office/drawing/2010/main" val="0"/>
+                        </a:ext>
+                      </a:extLst>
+                    </a:blip>
                     <a:srcRect/>
                     <a:stretch>
                       <a:fillRect/>
                     </a:stretch>
                   </pic:blipFill>
-                  <pic:spPr>
+                  <pic:spPr bwMode="auto">
                     <a:xfrm>
                       <a:off x="0" y="0"/>
-                      <a:ext cx="2524125" cy="676275"/>
+                      <a:ext cx="2286000" cy="523875"/>
                     </a:xfrm>
                     <a:prstGeom prst="rect">
                       <a:avLst/>
                     </a:prstGeom>
-                    <a:ln/>
+                    <a:noFill/>
+                    <a:ln>
+                      <a:noFill/>
+                    </a:ln>
                   </pic:spPr>
                 </pic:pic>
               </a:graphicData>
@@ -1795,6 +2679,7 @@
       <w:pPr>
         <w:spacing w:line="360" w:lineRule="auto"/>
         <w:ind w:right="567" w:firstLine="567"/>
+        <w:jc w:val="both"/>
         <w:rPr>
           <w:color w:val="000000"/>
         </w:rPr>
@@ -1804,6 +2689,7 @@
           <w:i/>
           <w:color w:val="000000"/>
         </w:rPr>
+        <w:lastRenderedPageBreak/>
         <w:t>Шаг 3</w:t>
       </w:r>
       <w:r>
@@ -1824,48 +2710,33 @@
         <w:rPr>
           <w:color w:val="000000"/>
         </w:rPr>
-        <w:lastRenderedPageBreak/>
         <w:br/>
       </w:r>
       <w:r>
-        <w:rPr>
-          <w:noProof/>
-        </w:rPr>
-        <w:drawing>
-          <wp:inline distT="114300" distB="114300" distL="114300" distR="114300" wp14:anchorId="3EC23710" wp14:editId="3BC7431E">
-            <wp:extent cx="4207983" cy="3261186"/>
-            <wp:effectExtent l="0" t="0" r="0" b="0"/>
-            <wp:docPr id="35" name="image8.png"/>
-            <wp:cNvGraphicFramePr/>
-            <a:graphic xmlns:a="http://schemas.openxmlformats.org/drawingml/2006/main">
-              <a:graphicData uri="http://schemas.openxmlformats.org/drawingml/2006/picture">
-                <pic:pic xmlns:pic="http://schemas.openxmlformats.org/drawingml/2006/picture">
-                  <pic:nvPicPr>
-                    <pic:cNvPr id="0" name="image8.png"/>
-                    <pic:cNvPicPr preferRelativeResize="0"/>
-                  </pic:nvPicPr>
-                  <pic:blipFill>
-                    <a:blip r:embed="rId8"/>
-                    <a:srcRect/>
-                    <a:stretch>
-                      <a:fillRect/>
-                    </a:stretch>
-                  </pic:blipFill>
-                  <pic:spPr>
-                    <a:xfrm>
-                      <a:off x="0" y="0"/>
-                      <a:ext cx="4207983" cy="3261186"/>
-                    </a:xfrm>
-                    <a:prstGeom prst="rect">
-                      <a:avLst/>
-                    </a:prstGeom>
-                    <a:ln/>
-                  </pic:spPr>
-                </pic:pic>
-              </a:graphicData>
-            </a:graphic>
-          </wp:inline>
-        </w:drawing>
+        <w:pict>
+          <v:shapetype id="_x0000_t75" coordsize="21600,21600" o:spt="75" o:preferrelative="t" path="m@4@5l@4@11@9@11@9@5xe" filled="f" stroked="f">
+            <v:stroke joinstyle="miter"/>
+            <v:formulas>
+              <v:f eqn="if lineDrawn pixelLineWidth 0"/>
+              <v:f eqn="sum @0 1 0"/>
+              <v:f eqn="sum 0 0 @1"/>
+              <v:f eqn="prod @2 1 2"/>
+              <v:f eqn="prod @3 21600 pixelWidth"/>
+              <v:f eqn="prod @3 21600 pixelHeight"/>
+              <v:f eqn="sum @0 0 1"/>
+              <v:f eqn="prod @6 1 2"/>
+              <v:f eqn="prod @7 21600 pixelWidth"/>
+              <v:f eqn="sum @8 21600 0"/>
+              <v:f eqn="prod @7 21600 pixelHeight"/>
+              <v:f eqn="sum @10 21600 0"/>
+            </v:formulas>
+            <v:path o:extrusionok="f" gradientshapeok="t" o:connecttype="rect"/>
+            <o:lock v:ext="edit" aspectratio="t"/>
+          </v:shapetype>
+          <v:shape id="_x0000_i1025" type="#_x0000_t75" style="width:279pt;height:134.25pt">
+            <v:imagedata r:id="rId12" o:title="1"/>
+          </v:shape>
+        </w:pict>
       </w:r>
     </w:p>
     <w:p>
@@ -1890,7 +2761,28 @@
           <w:color w:val="000000"/>
           <w:szCs w:val="28"/>
         </w:rPr>
-        <w:t>Рисунок 3 - установка</w:t>
+        <w:t xml:space="preserve">Рисунок 3 </w:t>
+      </w:r>
+      <w:r>
+        <w:rPr>
+          <w:color w:val="000000"/>
+          <w:szCs w:val="28"/>
+        </w:rPr>
+        <w:t>–</w:t>
+      </w:r>
+      <w:r>
+        <w:rPr>
+          <w:color w:val="000000"/>
+          <w:szCs w:val="28"/>
+        </w:rPr>
+        <w:t xml:space="preserve"> </w:t>
+      </w:r>
+      <w:r>
+        <w:rPr>
+          <w:color w:val="000000"/>
+          <w:szCs w:val="28"/>
+        </w:rPr>
+        <w:t>выбор языка</w:t>
       </w:r>
     </w:p>
     <w:p>
@@ -1907,42 +2799,79 @@
           <w:between w:val="nil"/>
         </w:pBdr>
         <w:spacing w:line="360" w:lineRule="auto"/>
+        <w:ind w:left="0" w:right="567" w:firstLine="567"/>
+        <w:rPr>
+          <w:color w:val="000000"/>
+          <w:szCs w:val="28"/>
+        </w:rPr>
+      </w:pPr>
+      <w:r>
+        <w:rPr>
+          <w:color w:val="000000"/>
+          <w:szCs w:val="28"/>
+        </w:rPr>
+        <w:t>Выберите язык установки</w:t>
+      </w:r>
+      <w:r>
+        <w:rPr>
+          <w:color w:val="000000"/>
+          <w:szCs w:val="28"/>
+        </w:rPr>
+        <w:t>.</w:t>
+      </w:r>
+      <w:r>
+        <w:rPr>
+          <w:color w:val="000000"/>
+          <w:szCs w:val="28"/>
+        </w:rPr>
+        <w:t xml:space="preserve"> ( Рис.3)</w:t>
+      </w:r>
+      <w:r>
+        <w:rPr>
+          <w:color w:val="000000"/>
+          <w:szCs w:val="28"/>
+        </w:rPr>
+        <w:br/>
+      </w:r>
+    </w:p>
+    <w:p>
+      <w:pPr>
+        <w:keepNext/>
+        <w:spacing w:line="360" w:lineRule="auto"/>
         <w:ind w:right="567"/>
-        <w:rPr>
-          <w:color w:val="000000"/>
-          <w:szCs w:val="28"/>
-        </w:rPr>
-      </w:pPr>
-      <w:r>
-        <w:rPr>
-          <w:color w:val="000000"/>
-          <w:szCs w:val="28"/>
-        </w:rPr>
-        <w:t>Внимательно ознакомиться с лицензионным соглашением.</w:t>
-      </w:r>
-      <w:r>
-        <w:rPr>
-          <w:color w:val="000000"/>
-          <w:szCs w:val="28"/>
-        </w:rPr>
-        <w:br/>
-        <w:t xml:space="preserve">В случае нажатия «Отказаться», установка ПО будет невозможна. </w:t>
-      </w:r>
-      <w:proofErr w:type="gramStart"/>
-      <w:r>
-        <w:rPr>
-          <w:color w:val="000000"/>
-          <w:szCs w:val="28"/>
-        </w:rPr>
-        <w:t>( Рис.</w:t>
-      </w:r>
-      <w:proofErr w:type="gramEnd"/>
-      <w:r>
-        <w:rPr>
-          <w:color w:val="000000"/>
-          <w:szCs w:val="28"/>
-        </w:rPr>
-        <w:t>3)</w:t>
+        <w:jc w:val="center"/>
+      </w:pPr>
+      <w:r>
+        <w:pict>
+          <v:shape id="_x0000_i1026" type="#_x0000_t75" style="width:459pt;height:353.25pt">
+            <v:imagedata r:id="rId13" o:title="2"/>
+          </v:shape>
+        </w:pict>
+      </w:r>
+    </w:p>
+    <w:p>
+      <w:pPr>
+        <w:pBdr>
+          <w:top w:val="nil"/>
+          <w:left w:val="nil"/>
+          <w:bottom w:val="nil"/>
+          <w:right w:val="nil"/>
+          <w:between w:val="nil"/>
+        </w:pBdr>
+        <w:spacing w:after="200" w:line="360" w:lineRule="auto"/>
+        <w:ind w:right="567"/>
+        <w:jc w:val="center"/>
+        <w:rPr>
+          <w:color w:val="000000"/>
+          <w:szCs w:val="28"/>
+        </w:rPr>
+      </w:pPr>
+      <w:r>
+        <w:rPr>
+          <w:color w:val="000000"/>
+          <w:szCs w:val="28"/>
+        </w:rPr>
+        <w:t>Рисунок 4 – установка</w:t>
       </w:r>
     </w:p>
     <w:p>
@@ -1959,18 +2888,51 @@
           <w:between w:val="nil"/>
         </w:pBdr>
         <w:spacing w:line="360" w:lineRule="auto"/>
-        <w:ind w:right="567"/>
-        <w:rPr>
-          <w:color w:val="000000"/>
-          <w:szCs w:val="28"/>
-        </w:rPr>
-      </w:pPr>
-      <w:r>
-        <w:rPr>
-          <w:color w:val="000000"/>
-          <w:szCs w:val="28"/>
-        </w:rPr>
-        <w:t>Указать путь установки программы(рис.4)</w:t>
+        <w:ind w:left="0" w:right="567" w:firstLine="567"/>
+        <w:jc w:val="both"/>
+        <w:rPr>
+          <w:color w:val="000000"/>
+          <w:szCs w:val="28"/>
+        </w:rPr>
+      </w:pPr>
+      <w:r>
+        <w:rPr>
+          <w:color w:val="000000"/>
+          <w:szCs w:val="28"/>
+        </w:rPr>
+        <w:lastRenderedPageBreak/>
+        <w:t>Внимательно ознакомиться с лицензионным соглашением.</w:t>
+      </w:r>
+      <w:r>
+        <w:rPr>
+          <w:color w:val="000000"/>
+          <w:szCs w:val="28"/>
+        </w:rPr>
+        <w:br/>
+        <w:t xml:space="preserve">В случае нажатия «Отказаться», установка ПО будет невозможна. </w:t>
+      </w:r>
+      <w:proofErr w:type="gramStart"/>
+      <w:r>
+        <w:rPr>
+          <w:color w:val="000000"/>
+          <w:szCs w:val="28"/>
+        </w:rPr>
+        <w:t>( Рис.</w:t>
+      </w:r>
+      <w:proofErr w:type="gramEnd"/>
+      <w:r>
+        <w:rPr>
+          <w:color w:val="000000"/>
+          <w:szCs w:val="28"/>
+        </w:rPr>
+        <w:t>4</w:t>
+      </w:r>
+      <w:r>
+        <w:rPr>
+          <w:color w:val="000000"/>
+          <w:szCs w:val="28"/>
+        </w:rPr>
+        <w:t>)</w:t>
       </w:r>
     </w:p>
     <w:p>
@@ -2011,46 +2973,15 @@
       </w:pPr>
       <w:r>
         <w:rPr>
-          <w:noProof/>
+          <w:color w:val="000000"/>
           <w:sz w:val="22"/>
           <w:szCs w:val="22"/>
         </w:rPr>
-        <w:lastRenderedPageBreak/>
-        <w:drawing>
-          <wp:inline distT="114300" distB="114300" distL="114300" distR="114300" wp14:anchorId="6666BBB9" wp14:editId="0E3CA2A5">
-            <wp:extent cx="4781550" cy="3705225"/>
-            <wp:effectExtent l="0" t="0" r="0" b="0"/>
-            <wp:docPr id="34" name="image6.png"/>
-            <wp:cNvGraphicFramePr/>
-            <a:graphic xmlns:a="http://schemas.openxmlformats.org/drawingml/2006/main">
-              <a:graphicData uri="http://schemas.openxmlformats.org/drawingml/2006/picture">
-                <pic:pic xmlns:pic="http://schemas.openxmlformats.org/drawingml/2006/picture">
-                  <pic:nvPicPr>
-                    <pic:cNvPr id="0" name="image6.png"/>
-                    <pic:cNvPicPr preferRelativeResize="0"/>
-                  </pic:nvPicPr>
-                  <pic:blipFill>
-                    <a:blip r:embed="rId9"/>
-                    <a:srcRect/>
-                    <a:stretch>
-                      <a:fillRect/>
-                    </a:stretch>
-                  </pic:blipFill>
-                  <pic:spPr>
-                    <a:xfrm>
-                      <a:off x="0" y="0"/>
-                      <a:ext cx="4781550" cy="3705225"/>
-                    </a:xfrm>
-                    <a:prstGeom prst="rect">
-                      <a:avLst/>
-                    </a:prstGeom>
-                    <a:ln/>
-                  </pic:spPr>
-                </pic:pic>
-              </a:graphicData>
-            </a:graphic>
-          </wp:inline>
-        </w:drawing>
+        <w:pict>
+          <v:shape id="_x0000_i1027" type="#_x0000_t75" style="width:459pt;height:353.25pt">
+            <v:imagedata r:id="rId14" o:title="3"/>
+          </v:shape>
+        </w:pict>
       </w:r>
     </w:p>
     <w:p>
@@ -2075,7 +3006,50 @@
           <w:color w:val="000000"/>
           <w:szCs w:val="28"/>
         </w:rPr>
-        <w:t>Рисунок 4 – выбор папки</w:t>
+        <w:t xml:space="preserve">Рисунок </w:t>
+      </w:r>
+      <w:r>
+        <w:rPr>
+          <w:color w:val="000000"/>
+          <w:szCs w:val="28"/>
+        </w:rPr>
+        <w:t>5</w:t>
+      </w:r>
+      <w:r>
+        <w:rPr>
+          <w:color w:val="000000"/>
+          <w:szCs w:val="28"/>
+        </w:rPr>
+        <w:t xml:space="preserve"> – выбор папки</w:t>
+      </w:r>
+    </w:p>
+    <w:p>
+      <w:pPr>
+        <w:numPr>
+          <w:ilvl w:val="0"/>
+          <w:numId w:val="5"/>
+        </w:numPr>
+        <w:pBdr>
+          <w:top w:val="nil"/>
+          <w:left w:val="nil"/>
+          <w:bottom w:val="nil"/>
+          <w:right w:val="nil"/>
+          <w:between w:val="nil"/>
+        </w:pBdr>
+        <w:spacing w:line="360" w:lineRule="auto"/>
+        <w:ind w:left="0" w:right="567" w:firstLine="567"/>
+        <w:jc w:val="both"/>
+        <w:rPr>
+          <w:color w:val="000000"/>
+          <w:szCs w:val="28"/>
+        </w:rPr>
+      </w:pPr>
+      <w:r>
+        <w:rPr>
+          <w:color w:val="000000"/>
+          <w:szCs w:val="28"/>
+        </w:rPr>
+        <w:t>Указать путь установки программы(рис.5)</w:t>
       </w:r>
     </w:p>
     <w:p>
@@ -2092,89 +3066,35 @@
           <w:between w:val="nil"/>
         </w:pBdr>
         <w:spacing w:after="200" w:line="360" w:lineRule="auto"/>
+        <w:ind w:left="0" w:right="567" w:firstLine="567"/>
+        <w:jc w:val="both"/>
+        <w:rPr>
+          <w:color w:val="000000"/>
+          <w:szCs w:val="28"/>
+        </w:rPr>
+      </w:pPr>
+      <w:r>
+        <w:rPr>
+          <w:color w:val="000000"/>
+          <w:szCs w:val="28"/>
+        </w:rPr>
+        <w:t xml:space="preserve">После чего перейти к следующему этапу установки(основному), нажав «установить». </w:t>
+      </w:r>
+    </w:p>
+    <w:p>
+      <w:pPr>
+        <w:keepNext/>
+        <w:spacing w:line="360" w:lineRule="auto"/>
         <w:ind w:right="567"/>
-        <w:rPr>
-          <w:color w:val="000000"/>
-          <w:szCs w:val="28"/>
-        </w:rPr>
-      </w:pPr>
-      <w:r>
-        <w:rPr>
-          <w:color w:val="000000"/>
-          <w:szCs w:val="28"/>
-        </w:rPr>
-        <w:t xml:space="preserve">После чего перейти к следующему этапу установки(основному), нажав «установить». </w:t>
-      </w:r>
-      <w:r>
-        <w:rPr>
-          <w:color w:val="000000"/>
-          <w:szCs w:val="28"/>
-        </w:rPr>
-        <w:br/>
-      </w:r>
-    </w:p>
-    <w:p>
-      <w:pPr>
-        <w:spacing w:line="360" w:lineRule="auto"/>
-        <w:ind w:right="567" w:firstLine="567"/>
-        <w:rPr>
-          <w:b/>
-          <w:color w:val="000000"/>
-        </w:rPr>
-      </w:pPr>
-      <w:r>
-        <w:rPr>
-          <w:b/>
-          <w:color w:val="000000"/>
-        </w:rPr>
-        <w:t>3. Начало работы</w:t>
-      </w:r>
-    </w:p>
-    <w:p>
-      <w:pPr>
-        <w:keepNext/>
-        <w:spacing w:line="360" w:lineRule="auto"/>
-        <w:ind w:right="567"/>
-      </w:pPr>
-      <w:r>
-        <w:rPr>
-          <w:noProof/>
-        </w:rPr>
-        <w:drawing>
-          <wp:inline distT="114300" distB="114300" distL="114300" distR="114300" wp14:anchorId="47383FC6" wp14:editId="53F372BC">
-            <wp:extent cx="6480500" cy="1638300"/>
-            <wp:effectExtent l="0" t="0" r="0" b="0"/>
-            <wp:docPr id="36" name="image5.png"/>
-            <wp:cNvGraphicFramePr/>
-            <a:graphic xmlns:a="http://schemas.openxmlformats.org/drawingml/2006/main">
-              <a:graphicData uri="http://schemas.openxmlformats.org/drawingml/2006/picture">
-                <pic:pic xmlns:pic="http://schemas.openxmlformats.org/drawingml/2006/picture">
-                  <pic:nvPicPr>
-                    <pic:cNvPr id="0" name="image5.png"/>
-                    <pic:cNvPicPr preferRelativeResize="0"/>
-                  </pic:nvPicPr>
-                  <pic:blipFill>
-                    <a:blip r:embed="rId10"/>
-                    <a:srcRect/>
-                    <a:stretch>
-                      <a:fillRect/>
-                    </a:stretch>
-                  </pic:blipFill>
-                  <pic:spPr>
-                    <a:xfrm>
-                      <a:off x="0" y="0"/>
-                      <a:ext cx="6480500" cy="1638300"/>
-                    </a:xfrm>
-                    <a:prstGeom prst="rect">
-                      <a:avLst/>
-                    </a:prstGeom>
-                    <a:ln/>
-                  </pic:spPr>
-                </pic:pic>
-              </a:graphicData>
-            </a:graphic>
-          </wp:inline>
-        </w:drawing>
+        <w:jc w:val="center"/>
+      </w:pPr>
+      <w:r>
+        <w:lastRenderedPageBreak/>
+        <w:pict>
+          <v:shape id="_x0000_i1028" type="#_x0000_t75" style="width:459pt;height:353.25pt">
+            <v:imagedata r:id="rId15" o:title="4"/>
+          </v:shape>
+        </w:pict>
       </w:r>
     </w:p>
     <w:p>
@@ -2199,58 +3119,43 @@
           <w:color w:val="000000"/>
           <w:szCs w:val="28"/>
         </w:rPr>
-        <w:t>Рисунок 5. Стартовое окно</w:t>
-      </w:r>
-    </w:p>
-    <w:p>
-      <w:pPr>
-        <w:spacing w:line="360" w:lineRule="auto"/>
-        <w:ind w:right="567" w:firstLine="284"/>
-        <w:rPr>
-          <w:color w:val="000000"/>
-        </w:rPr>
-      </w:pPr>
-    </w:p>
-    <w:p>
-      <w:pPr>
-        <w:spacing w:line="360" w:lineRule="auto"/>
-        <w:ind w:right="567" w:firstLine="567"/>
+        <w:t xml:space="preserve">Рисунок 6 – выбор </w:t>
+      </w:r>
+      <w:r>
+        <w:rPr>
+          <w:color w:val="000000"/>
+          <w:szCs w:val="28"/>
+        </w:rPr>
+        <w:t>папки в меню «Пуск»</w:t>
+      </w:r>
+    </w:p>
+    <w:p>
+      <w:pPr>
+        <w:numPr>
+          <w:ilvl w:val="0"/>
+          <w:numId w:val="5"/>
+        </w:numPr>
+        <w:pBdr>
+          <w:top w:val="nil"/>
+          <w:left w:val="nil"/>
+          <w:bottom w:val="nil"/>
+          <w:right w:val="nil"/>
+          <w:between w:val="nil"/>
+        </w:pBdr>
+        <w:spacing w:line="360" w:lineRule="auto"/>
+        <w:ind w:left="0" w:right="567" w:firstLine="567"/>
         <w:jc w:val="both"/>
         <w:rPr>
           <w:color w:val="000000"/>
-        </w:rPr>
-      </w:pPr>
-      <w:r>
-        <w:rPr>
-          <w:color w:val="000000"/>
-        </w:rPr>
-        <w:t>После запуска программы, открывается главное окно. Для начала работы нужно выбрать марку автомобиля, ввести модель и выбрать стоимость.</w:t>
-      </w:r>
-    </w:p>
-    <w:p>
-      <w:pPr>
-        <w:spacing w:line="360" w:lineRule="auto"/>
-        <w:ind w:right="567" w:firstLine="567"/>
-        <w:jc w:val="both"/>
-        <w:rPr>
-          <w:color w:val="000000"/>
-        </w:rPr>
-      </w:pPr>
-      <w:r>
-        <w:rPr>
-          <w:color w:val="000000"/>
-        </w:rPr>
-        <w:lastRenderedPageBreak/>
-        <w:t>Далее нажать кнопку «</w:t>
-      </w:r>
-      <w:r>
-        <w:t>поиск</w:t>
-      </w:r>
-      <w:r>
-        <w:rPr>
-          <w:color w:val="000000"/>
-        </w:rPr>
-        <w:t>» для создания таблицы с автомобилями по запросу пользователя.</w:t>
+          <w:szCs w:val="28"/>
+        </w:rPr>
+      </w:pPr>
+      <w:r>
+        <w:rPr>
+          <w:color w:val="000000"/>
+          <w:szCs w:val="28"/>
+        </w:rPr>
+        <w:t>Указать название папки в меню «пуск» (рис.6)</w:t>
       </w:r>
     </w:p>
     <w:p>
@@ -2261,44 +3166,12 @@
         <w:jc w:val="center"/>
       </w:pPr>
       <w:r>
-        <w:rPr>
-          <w:noProof/>
-        </w:rPr>
-        <w:drawing>
-          <wp:inline distT="114300" distB="114300" distL="114300" distR="114300" wp14:anchorId="3D856E0A" wp14:editId="42DB4402">
-            <wp:extent cx="1080770" cy="1638300"/>
-            <wp:effectExtent l="0" t="0" r="0" b="0"/>
-            <wp:docPr id="33" name="image3.png"/>
-            <wp:cNvGraphicFramePr/>
-            <a:graphic xmlns:a="http://schemas.openxmlformats.org/drawingml/2006/main">
-              <a:graphicData uri="http://schemas.openxmlformats.org/drawingml/2006/picture">
-                <pic:pic xmlns:pic="http://schemas.openxmlformats.org/drawingml/2006/picture">
-                  <pic:nvPicPr>
-                    <pic:cNvPr id="0" name="image3.png"/>
-                    <pic:cNvPicPr preferRelativeResize="0"/>
-                  </pic:nvPicPr>
-                  <pic:blipFill>
-                    <a:blip r:embed="rId10"/>
-                    <a:srcRect r="83301"/>
-                    <a:stretch>
-                      <a:fillRect/>
-                    </a:stretch>
-                  </pic:blipFill>
-                  <pic:spPr>
-                    <a:xfrm>
-                      <a:off x="0" y="0"/>
-                      <a:ext cx="1080770" cy="1638300"/>
-                    </a:xfrm>
-                    <a:prstGeom prst="rect">
-                      <a:avLst/>
-                    </a:prstGeom>
-                    <a:ln/>
-                  </pic:spPr>
-                </pic:pic>
-              </a:graphicData>
-            </a:graphic>
-          </wp:inline>
-        </w:drawing>
+        <w:lastRenderedPageBreak/>
+        <w:pict>
+          <v:shape id="_x0000_i1029" type="#_x0000_t75" style="width:459pt;height:353.25pt">
+            <v:imagedata r:id="rId16" o:title="5"/>
+          </v:shape>
+        </w:pict>
       </w:r>
     </w:p>
     <w:p>
@@ -2323,81 +3196,119 @@
           <w:color w:val="000000"/>
           <w:szCs w:val="28"/>
         </w:rPr>
-        <w:t>Рисунок 6 - выбор параметров</w:t>
-      </w:r>
-    </w:p>
-    <w:p>
-      <w:pPr>
+        <w:t xml:space="preserve">Рисунок </w:t>
+      </w:r>
+      <w:r>
+        <w:rPr>
+          <w:color w:val="000000"/>
+          <w:szCs w:val="28"/>
+        </w:rPr>
+        <w:t>7</w:t>
+      </w:r>
+      <w:r>
+        <w:rPr>
+          <w:color w:val="000000"/>
+          <w:szCs w:val="28"/>
+        </w:rPr>
+        <w:t xml:space="preserve"> – </w:t>
+      </w:r>
+      <w:r>
+        <w:rPr>
+          <w:color w:val="000000"/>
+          <w:szCs w:val="28"/>
+        </w:rPr>
+        <w:t>дополнительные задачи</w:t>
+      </w:r>
+    </w:p>
+    <w:p>
+      <w:pPr>
+        <w:numPr>
+          <w:ilvl w:val="0"/>
+          <w:numId w:val="5"/>
+        </w:numPr>
+        <w:pBdr>
+          <w:top w:val="nil"/>
+          <w:left w:val="nil"/>
+          <w:bottom w:val="nil"/>
+          <w:right w:val="nil"/>
+          <w:between w:val="nil"/>
+        </w:pBdr>
+        <w:spacing w:line="360" w:lineRule="auto"/>
+        <w:ind w:left="0" w:right="567" w:firstLine="567"/>
+        <w:jc w:val="both"/>
+        <w:rPr>
+          <w:color w:val="000000"/>
+          <w:szCs w:val="28"/>
+        </w:rPr>
+      </w:pPr>
+      <w:r>
+        <w:rPr>
+          <w:color w:val="000000"/>
+          <w:szCs w:val="28"/>
+        </w:rPr>
+        <w:t>Выбираем дополнительные задачи</w:t>
+      </w:r>
+    </w:p>
+    <w:p>
+      <w:pPr>
+        <w:pBdr>
+          <w:top w:val="nil"/>
+          <w:left w:val="nil"/>
+          <w:bottom w:val="nil"/>
+          <w:right w:val="nil"/>
+          <w:between w:val="nil"/>
+        </w:pBdr>
+        <w:spacing w:line="360" w:lineRule="auto"/>
+        <w:ind w:right="567" w:firstLine="567"/>
+        <w:jc w:val="both"/>
+        <w:rPr>
+          <w:color w:val="000000"/>
+          <w:szCs w:val="28"/>
+        </w:rPr>
+      </w:pPr>
+      <w:r>
+        <w:rPr>
+          <w:color w:val="000000"/>
+          <w:szCs w:val="28"/>
+        </w:rPr>
+        <w:t xml:space="preserve">Можете выбрать пункт «Создать значок на Рабочем столе» поставив галочку </w:t>
+      </w:r>
+      <w:r>
+        <w:rPr>
+          <w:color w:val="000000"/>
+          <w:szCs w:val="28"/>
+        </w:rPr>
+        <w:t>(рис.</w:t>
+      </w:r>
+      <w:r>
+        <w:rPr>
+          <w:color w:val="000000"/>
+          <w:szCs w:val="28"/>
+        </w:rPr>
+        <w:t>7</w:t>
+      </w:r>
+      <w:r>
+        <w:rPr>
+          <w:color w:val="000000"/>
+          <w:szCs w:val="28"/>
+        </w:rPr>
+        <w:t>)</w:t>
+      </w:r>
+    </w:p>
+    <w:p>
+      <w:pPr>
+        <w:keepNext/>
         <w:spacing w:line="360" w:lineRule="auto"/>
         <w:ind w:right="567"/>
         <w:jc w:val="center"/>
-        <w:rPr>
-          <w:color w:val="000000"/>
-        </w:rPr>
-      </w:pPr>
-    </w:p>
-    <w:p>
-      <w:pPr>
-        <w:spacing w:line="360" w:lineRule="auto"/>
-        <w:ind w:right="567" w:firstLine="567"/>
-        <w:jc w:val="both"/>
-        <w:rPr>
-          <w:color w:val="000000"/>
-        </w:rPr>
-      </w:pPr>
-      <w:r>
-        <w:rPr>
-          <w:color w:val="000000"/>
-        </w:rPr>
-        <w:t>После того как кнопка «Запрос» снова станет активна, нужно нажать кнопку «Заполнить таблицу» для отображения результатов поиска.</w:t>
-      </w:r>
-    </w:p>
-    <w:p>
-      <w:pPr>
-        <w:keepNext/>
-        <w:spacing w:line="360" w:lineRule="auto"/>
-        <w:ind w:right="567"/>
-        <w:jc w:val="center"/>
-      </w:pPr>
-      <w:r>
-        <w:rPr>
-          <w:noProof/>
-        </w:rPr>
-        <w:drawing>
-          <wp:inline distT="114300" distB="114300" distL="114300" distR="114300" wp14:anchorId="70CCDA6A" wp14:editId="7DE3FE9A">
-            <wp:extent cx="6480500" cy="1638300"/>
-            <wp:effectExtent l="0" t="0" r="0" b="0"/>
-            <wp:docPr id="39" name="image2.png"/>
-            <wp:cNvGraphicFramePr/>
-            <a:graphic xmlns:a="http://schemas.openxmlformats.org/drawingml/2006/main">
-              <a:graphicData uri="http://schemas.openxmlformats.org/drawingml/2006/picture">
-                <pic:pic xmlns:pic="http://schemas.openxmlformats.org/drawingml/2006/picture">
-                  <pic:nvPicPr>
-                    <pic:cNvPr id="0" name="image2.png"/>
-                    <pic:cNvPicPr preferRelativeResize="0"/>
-                  </pic:nvPicPr>
-                  <pic:blipFill>
-                    <a:blip r:embed="rId11"/>
-                    <a:srcRect/>
-                    <a:stretch>
-                      <a:fillRect/>
-                    </a:stretch>
-                  </pic:blipFill>
-                  <pic:spPr>
-                    <a:xfrm>
-                      <a:off x="0" y="0"/>
-                      <a:ext cx="6480500" cy="1638300"/>
-                    </a:xfrm>
-                    <a:prstGeom prst="rect">
-                      <a:avLst/>
-                    </a:prstGeom>
-                    <a:ln/>
-                  </pic:spPr>
-                </pic:pic>
-              </a:graphicData>
-            </a:graphic>
-          </wp:inline>
-        </w:drawing>
+      </w:pPr>
+      <w:r>
+        <w:lastRenderedPageBreak/>
+        <w:pict>
+          <v:shape id="_x0000_i1030" type="#_x0000_t75" style="width:459pt;height:353.25pt">
+            <v:imagedata r:id="rId17" o:title="6"/>
+          </v:shape>
+        </w:pict>
       </w:r>
     </w:p>
     <w:p>
@@ -2422,84 +3333,103 @@
           <w:color w:val="000000"/>
           <w:szCs w:val="28"/>
         </w:rPr>
-        <w:t>Рисунок 7 - вывод результатов поиска</w:t>
-      </w:r>
-    </w:p>
-    <w:p>
-      <w:pPr>
+        <w:t xml:space="preserve">Рисунок </w:t>
+      </w:r>
+      <w:r>
+        <w:rPr>
+          <w:color w:val="000000"/>
+          <w:szCs w:val="28"/>
+        </w:rPr>
+        <w:t>8</w:t>
+      </w:r>
+      <w:r>
+        <w:rPr>
+          <w:color w:val="000000"/>
+          <w:szCs w:val="28"/>
+        </w:rPr>
+        <w:t xml:space="preserve"> – </w:t>
+      </w:r>
+      <w:r>
+        <w:rPr>
+          <w:color w:val="000000"/>
+          <w:szCs w:val="28"/>
+        </w:rPr>
+        <w:t>проверка и установка</w:t>
+      </w:r>
+    </w:p>
+    <w:p>
+      <w:pPr>
+        <w:numPr>
+          <w:ilvl w:val="0"/>
+          <w:numId w:val="5"/>
+        </w:numPr>
+        <w:pBdr>
+          <w:top w:val="nil"/>
+          <w:left w:val="nil"/>
+          <w:bottom w:val="nil"/>
+          <w:right w:val="nil"/>
+          <w:between w:val="nil"/>
+        </w:pBdr>
+        <w:spacing w:line="360" w:lineRule="auto"/>
+        <w:ind w:left="0" w:right="567" w:firstLine="567"/>
+        <w:jc w:val="both"/>
+        <w:rPr>
+          <w:color w:val="000000"/>
+          <w:szCs w:val="28"/>
+        </w:rPr>
+      </w:pPr>
+      <w:r>
+        <w:rPr>
+          <w:color w:val="000000"/>
+          <w:szCs w:val="28"/>
+        </w:rPr>
+        <w:t>Проверьте все выбранные пункты, если все</w:t>
+      </w:r>
+      <w:r>
+        <w:rPr>
+          <w:color w:val="000000"/>
+          <w:szCs w:val="28"/>
+        </w:rPr>
+        <w:t xml:space="preserve"> </w:t>
+      </w:r>
+      <w:proofErr w:type="gramStart"/>
+      <w:r>
+        <w:rPr>
+          <w:color w:val="000000"/>
+          <w:szCs w:val="28"/>
+        </w:rPr>
+        <w:t>( Рис.</w:t>
+      </w:r>
+      <w:proofErr w:type="gramEnd"/>
+      <w:r>
+        <w:rPr>
+          <w:color w:val="000000"/>
+          <w:szCs w:val="28"/>
+        </w:rPr>
+        <w:t>8</w:t>
+      </w:r>
+      <w:r>
+        <w:rPr>
+          <w:color w:val="000000"/>
+          <w:szCs w:val="28"/>
+        </w:rPr>
+        <w:t>)</w:t>
+      </w:r>
+    </w:p>
+    <w:p>
+      <w:pPr>
+        <w:keepNext/>
         <w:spacing w:line="360" w:lineRule="auto"/>
         <w:ind w:right="567"/>
         <w:jc w:val="center"/>
-        <w:rPr>
-          <w:i/>
-          <w:color w:val="1F497D"/>
-          <w:sz w:val="18"/>
-          <w:szCs w:val="18"/>
-        </w:rPr>
-      </w:pPr>
-    </w:p>
-    <w:p>
-      <w:pPr>
-        <w:spacing w:line="360" w:lineRule="auto"/>
-        <w:ind w:right="567" w:firstLine="567"/>
-        <w:rPr>
-          <w:color w:val="000000"/>
-        </w:rPr>
-      </w:pPr>
-      <w:r>
-        <w:rPr>
-          <w:color w:val="000000"/>
-        </w:rPr>
-        <w:t>Для того чтобы открыть нужный автомобиль в сети интернет, пользователю необходимо нажать на строку в таблице, после чего откроется браузер.</w:t>
-      </w:r>
-    </w:p>
-    <w:p>
-      <w:pPr>
-        <w:keepNext/>
-        <w:spacing w:line="360" w:lineRule="auto"/>
-        <w:ind w:right="567"/>
-        <w:jc w:val="center"/>
-      </w:pPr>
-      <w:r>
-        <w:rPr>
-          <w:noProof/>
-        </w:rPr>
+      </w:pPr>
+      <w:r>
         <w:lastRenderedPageBreak/>
-        <w:drawing>
-          <wp:inline distT="114300" distB="114300" distL="114300" distR="114300" wp14:anchorId="2EAB61F1" wp14:editId="7FD92819">
-            <wp:extent cx="6480500" cy="2959100"/>
-            <wp:effectExtent l="0" t="0" r="0" b="0"/>
-            <wp:docPr id="37" name="image10.png"/>
-            <wp:cNvGraphicFramePr/>
-            <a:graphic xmlns:a="http://schemas.openxmlformats.org/drawingml/2006/main">
-              <a:graphicData uri="http://schemas.openxmlformats.org/drawingml/2006/picture">
-                <pic:pic xmlns:pic="http://schemas.openxmlformats.org/drawingml/2006/picture">
-                  <pic:nvPicPr>
-                    <pic:cNvPr id="0" name="image10.png"/>
-                    <pic:cNvPicPr preferRelativeResize="0"/>
-                  </pic:nvPicPr>
-                  <pic:blipFill>
-                    <a:blip r:embed="rId12"/>
-                    <a:srcRect/>
-                    <a:stretch>
-                      <a:fillRect/>
-                    </a:stretch>
-                  </pic:blipFill>
-                  <pic:spPr>
-                    <a:xfrm>
-                      <a:off x="0" y="0"/>
-                      <a:ext cx="6480500" cy="2959100"/>
-                    </a:xfrm>
-                    <a:prstGeom prst="rect">
-                      <a:avLst/>
-                    </a:prstGeom>
-                    <a:ln/>
-                  </pic:spPr>
-                </pic:pic>
-              </a:graphicData>
-            </a:graphic>
-          </wp:inline>
-        </w:drawing>
+        <w:pict>
+          <v:shape id="_x0000_i1031" type="#_x0000_t75" style="width:459pt;height:353.25pt">
+            <v:imagedata r:id="rId18" o:title="7"/>
+          </v:shape>
+        </w:pict>
       </w:r>
     </w:p>
     <w:p>
@@ -2524,14 +3454,28 @@
           <w:color w:val="000000"/>
           <w:szCs w:val="28"/>
         </w:rPr>
-        <w:t>Рисунок 8 - открытие ссылки</w:t>
+        <w:t>Рисунок 9</w:t>
+      </w:r>
+      <w:r>
+        <w:rPr>
+          <w:color w:val="000000"/>
+          <w:szCs w:val="28"/>
+        </w:rPr>
+        <w:t xml:space="preserve"> – </w:t>
+      </w:r>
+      <w:r>
+        <w:rPr>
+          <w:color w:val="000000"/>
+          <w:szCs w:val="28"/>
+        </w:rPr>
+        <w:t>Завершение</w:t>
       </w:r>
     </w:p>
     <w:p>
       <w:pPr>
         <w:numPr>
           <w:ilvl w:val="0"/>
-          <w:numId w:val="3"/>
+          <w:numId w:val="5"/>
         </w:numPr>
         <w:pBdr>
           <w:top w:val="nil"/>
@@ -2540,51 +3484,41 @@
           <w:right w:val="nil"/>
           <w:between w:val="nil"/>
         </w:pBdr>
-        <w:spacing w:after="200" w:line="360" w:lineRule="auto"/>
+        <w:spacing w:line="360" w:lineRule="auto"/>
         <w:ind w:left="0" w:right="567" w:firstLine="567"/>
         <w:jc w:val="both"/>
         <w:rPr>
-          <w:b/>
-          <w:color w:val="000000"/>
-          <w:szCs w:val="28"/>
-        </w:rPr>
-      </w:pPr>
-      <w:r>
-        <w:rPr>
-          <w:b/>
-          <w:color w:val="000000"/>
-          <w:szCs w:val="28"/>
-        </w:rPr>
-        <w:t xml:space="preserve">Назначение </w:t>
-      </w:r>
-    </w:p>
-    <w:p>
-      <w:pPr>
-        <w:spacing w:line="360" w:lineRule="auto"/>
-        <w:ind w:right="567" w:firstLine="567"/>
-        <w:rPr>
-          <w:color w:val="000000"/>
-        </w:rPr>
-      </w:pPr>
-      <w:r>
-        <w:rPr>
-          <w:color w:val="000000"/>
-        </w:rPr>
-        <w:t xml:space="preserve">Программное обеспечение создано в рамках учебного проекта, предназначено для поиска автомобилей в каталоге сайта </w:t>
-      </w:r>
-      <w:proofErr w:type="spellStart"/>
-      <w:r>
-        <w:rPr>
-          <w:color w:val="000000"/>
-        </w:rPr>
-        <w:t>drom</w:t>
-      </w:r>
-      <w:proofErr w:type="spellEnd"/>
-      <w:r>
-        <w:rPr>
-          <w:color w:val="000000"/>
-        </w:rPr>
-        <w:t xml:space="preserve">. </w:t>
+          <w:color w:val="000000"/>
+          <w:szCs w:val="28"/>
+        </w:rPr>
+      </w:pPr>
+      <w:r>
+        <w:rPr>
+          <w:color w:val="000000"/>
+          <w:szCs w:val="28"/>
+        </w:rPr>
+        <w:t>После завершения процесса установки, можете выбрать пункт «Запустить Путешественник» для запуска программы после нажатия кнопки «Завершить». (</w:t>
+      </w:r>
+      <w:r>
+        <w:rPr>
+          <w:color w:val="000000"/>
+          <w:szCs w:val="28"/>
+        </w:rPr>
+        <w:t>Рис</w:t>
+      </w:r>
+      <w:r>
+        <w:rPr>
+          <w:color w:val="000000"/>
+          <w:szCs w:val="28"/>
+        </w:rPr>
+        <w:t>.9</w:t>
+      </w:r>
+      <w:r>
+        <w:rPr>
+          <w:color w:val="000000"/>
+          <w:szCs w:val="28"/>
+        </w:rPr>
+        <w:t>)</w:t>
       </w:r>
     </w:p>
     <w:p>
@@ -2596,23 +3530,626 @@
           <w:right w:val="nil"/>
           <w:between w:val="nil"/>
         </w:pBdr>
-        <w:spacing w:before="280" w:after="280" w:line="360" w:lineRule="auto"/>
+        <w:spacing w:after="200" w:line="360" w:lineRule="auto"/>
+        <w:ind w:left="360" w:right="567"/>
+        <w:rPr>
+          <w:color w:val="000000"/>
+          <w:szCs w:val="28"/>
+        </w:rPr>
+      </w:pPr>
+      <w:r>
+        <w:rPr>
+          <w:color w:val="000000"/>
+          <w:szCs w:val="28"/>
+        </w:rPr>
+        <w:br/>
+      </w:r>
+    </w:p>
+    <w:p>
+      <w:pPr>
+        <w:spacing w:after="160" w:line="259" w:lineRule="auto"/>
+        <w:rPr>
+          <w:rStyle w:val="10"/>
+          <w:rFonts w:ascii="Times New Roman" w:hAnsi="Times New Roman"/>
+        </w:rPr>
+      </w:pPr>
+      <w:r>
+        <w:rPr>
+          <w:rStyle w:val="10"/>
+          <w:rFonts w:ascii="Times New Roman" w:hAnsi="Times New Roman"/>
+        </w:rPr>
+        <w:br w:type="page"/>
+      </w:r>
+    </w:p>
+    <w:p>
+      <w:pPr>
+        <w:pStyle w:val="a5"/>
+        <w:numPr>
+          <w:ilvl w:val="0"/>
+          <w:numId w:val="3"/>
+        </w:numPr>
+        <w:spacing w:line="360" w:lineRule="auto"/>
+        <w:ind w:left="0" w:right="567" w:firstLine="567"/>
+        <w:rPr>
+          <w:b/>
+          <w:color w:val="000000"/>
+        </w:rPr>
+      </w:pPr>
+      <w:bookmarkStart w:id="4" w:name="_Toc93009361"/>
+      <w:r>
+        <w:rPr>
+          <w:rStyle w:val="10"/>
+          <w:rFonts w:ascii="Times New Roman" w:hAnsi="Times New Roman"/>
+        </w:rPr>
+        <w:lastRenderedPageBreak/>
+        <w:t>Начало работы</w:t>
+      </w:r>
+      <w:bookmarkEnd w:id="4"/>
+    </w:p>
+    <w:p>
+      <w:pPr>
+        <w:keepNext/>
+        <w:spacing w:line="360" w:lineRule="auto"/>
+        <w:ind w:right="567"/>
+      </w:pPr>
+      <w:r>
+        <w:pict>
+          <v:shape id="_x0000_i1032" type="#_x0000_t75" style="width:462pt;height:329.25pt">
+            <v:imagedata r:id="rId19" o:title="8"/>
+          </v:shape>
+        </w:pict>
+      </w:r>
+    </w:p>
+    <w:p>
+      <w:pPr>
+        <w:pBdr>
+          <w:top w:val="nil"/>
+          <w:left w:val="nil"/>
+          <w:bottom w:val="nil"/>
+          <w:right w:val="nil"/>
+          <w:between w:val="nil"/>
+        </w:pBdr>
+        <w:spacing w:after="200" w:line="360" w:lineRule="auto"/>
+        <w:ind w:right="567"/>
+        <w:jc w:val="center"/>
+        <w:rPr>
+          <w:color w:val="000000"/>
+          <w:szCs w:val="28"/>
+        </w:rPr>
+      </w:pPr>
+      <w:r>
+        <w:rPr>
+          <w:color w:val="000000"/>
+          <w:szCs w:val="28"/>
+        </w:rPr>
+        <w:t xml:space="preserve">Рисунок </w:t>
+      </w:r>
+      <w:r>
+        <w:rPr>
+          <w:color w:val="000000"/>
+          <w:szCs w:val="28"/>
+        </w:rPr>
+        <w:t>10</w:t>
+      </w:r>
+      <w:r>
+        <w:rPr>
+          <w:color w:val="000000"/>
+          <w:szCs w:val="28"/>
+        </w:rPr>
+        <w:t>. Стартовое окно</w:t>
+      </w:r>
+    </w:p>
+    <w:p>
+      <w:pPr>
+        <w:spacing w:line="360" w:lineRule="auto"/>
         <w:ind w:right="567" w:firstLine="284"/>
         <w:rPr>
-          <w:b/>
-          <w:color w:val="000000"/>
+          <w:color w:val="000000"/>
+        </w:rPr>
+      </w:pPr>
+    </w:p>
+    <w:p>
+      <w:pPr>
+        <w:spacing w:line="360" w:lineRule="auto"/>
+        <w:ind w:right="567" w:firstLine="567"/>
+        <w:jc w:val="both"/>
+        <w:rPr>
+          <w:color w:val="000000"/>
+        </w:rPr>
+      </w:pPr>
+      <w:r>
+        <w:rPr>
+          <w:color w:val="000000"/>
+        </w:rPr>
+        <w:t xml:space="preserve">После запуска программы, открывается </w:t>
+      </w:r>
+      <w:r>
+        <w:rPr>
+          <w:color w:val="000000"/>
+        </w:rPr>
+        <w:t>стартовое</w:t>
+      </w:r>
+      <w:r>
+        <w:rPr>
+          <w:color w:val="000000"/>
+        </w:rPr>
+        <w:t xml:space="preserve"> окно. Для начала работы нужно </w:t>
+      </w:r>
+      <w:r>
+        <w:rPr>
+          <w:color w:val="000000"/>
+        </w:rPr>
+        <w:t>нажать на кнопку «Начал истории»</w:t>
+      </w:r>
+      <w:r>
+        <w:rPr>
+          <w:color w:val="000000"/>
+        </w:rPr>
+        <w:t>.</w:t>
+      </w:r>
+      <w:r>
+        <w:rPr>
+          <w:color w:val="000000"/>
+        </w:rPr>
+        <w:t xml:space="preserve"> (рис.10)</w:t>
+      </w:r>
+    </w:p>
+    <w:p>
+      <w:pPr>
+        <w:spacing w:line="360" w:lineRule="auto"/>
+        <w:ind w:right="567" w:firstLine="567"/>
+        <w:jc w:val="both"/>
+        <w:rPr>
+          <w:color w:val="000000"/>
+        </w:rPr>
+      </w:pPr>
+      <w:r>
+        <w:rPr>
+          <w:color w:val="000000"/>
+        </w:rPr>
+        <w:t xml:space="preserve">Далее </w:t>
+      </w:r>
+      <w:r>
+        <w:rPr>
+          <w:color w:val="000000"/>
+        </w:rPr>
+        <w:t xml:space="preserve">в левой части окна будет размещаться </w:t>
+      </w:r>
+      <w:r>
+        <w:rPr>
+          <w:color w:val="000000"/>
+        </w:rPr>
+        <w:t>тест рассказа. (рис.11)</w:t>
+      </w:r>
+    </w:p>
+    <w:p>
+      <w:pPr>
+        <w:keepNext/>
+        <w:spacing w:line="360" w:lineRule="auto"/>
+        <w:ind w:right="567"/>
+        <w:jc w:val="center"/>
+      </w:pPr>
+      <w:r>
+        <w:rPr>
+          <w:noProof/>
+        </w:rPr>
+        <w:lastRenderedPageBreak/>
+        <w:drawing>
+          <wp:inline distT="0" distB="0" distL="0" distR="0" wp14:anchorId="2ED99858" wp14:editId="6CB63E5C">
+            <wp:extent cx="3638550" cy="3800475"/>
+            <wp:effectExtent l="0" t="0" r="0" b="9525"/>
+            <wp:docPr id="12" name="Рисунок 12"/>
+            <wp:cNvGraphicFramePr>
+              <a:graphicFrameLocks xmlns:a="http://schemas.openxmlformats.org/drawingml/2006/main" noChangeAspect="1"/>
+            </wp:cNvGraphicFramePr>
+            <a:graphic xmlns:a="http://schemas.openxmlformats.org/drawingml/2006/main">
+              <a:graphicData uri="http://schemas.openxmlformats.org/drawingml/2006/picture">
+                <pic:pic xmlns:pic="http://schemas.openxmlformats.org/drawingml/2006/picture">
+                  <pic:nvPicPr>
+                    <pic:cNvPr id="0" name="Picture 18"/>
+                    <pic:cNvPicPr>
+                      <a:picLocks noChangeAspect="1" noChangeArrowheads="1"/>
+                    </pic:cNvPicPr>
+                  </pic:nvPicPr>
+                  <pic:blipFill>
+                    <a:blip r:embed="rId20">
+                      <a:extLst>
+                        <a:ext uri="{28A0092B-C50C-407E-A947-70E740481C1C}">
+                          <a14:useLocalDpi xmlns:a14="http://schemas.microsoft.com/office/drawing/2010/main" val="0"/>
+                        </a:ext>
+                      </a:extLst>
+                    </a:blip>
+                    <a:srcRect/>
+                    <a:stretch>
+                      <a:fillRect/>
+                    </a:stretch>
+                  </pic:blipFill>
+                  <pic:spPr bwMode="auto">
+                    <a:xfrm>
+                      <a:off x="0" y="0"/>
+                      <a:ext cx="3638550" cy="3800475"/>
+                    </a:xfrm>
+                    <a:prstGeom prst="rect">
+                      <a:avLst/>
+                    </a:prstGeom>
+                    <a:noFill/>
+                    <a:ln>
+                      <a:noFill/>
+                    </a:ln>
+                  </pic:spPr>
+                </pic:pic>
+              </a:graphicData>
+            </a:graphic>
+          </wp:inline>
+        </w:drawing>
+      </w:r>
+    </w:p>
+    <w:p>
+      <w:pPr>
+        <w:pBdr>
+          <w:top w:val="nil"/>
+          <w:left w:val="nil"/>
+          <w:bottom w:val="nil"/>
+          <w:right w:val="nil"/>
+          <w:between w:val="nil"/>
+        </w:pBdr>
+        <w:spacing w:after="200" w:line="360" w:lineRule="auto"/>
+        <w:ind w:right="567"/>
+        <w:jc w:val="center"/>
+        <w:rPr>
+          <w:color w:val="000000"/>
+          <w:szCs w:val="28"/>
+        </w:rPr>
+      </w:pPr>
+      <w:r>
+        <w:rPr>
+          <w:color w:val="000000"/>
+          <w:szCs w:val="28"/>
+        </w:rPr>
+        <w:t>Рисунок 11 – Текст рассказа</w:t>
+      </w:r>
+    </w:p>
+    <w:p>
+      <w:pPr>
+        <w:spacing w:line="360" w:lineRule="auto"/>
+        <w:ind w:right="567" w:firstLine="567"/>
+        <w:jc w:val="both"/>
+        <w:rPr>
+          <w:color w:val="000000"/>
+        </w:rPr>
+      </w:pPr>
+      <w:r>
+        <w:rPr>
+          <w:color w:val="000000"/>
+        </w:rPr>
+        <w:t xml:space="preserve">Для дальнейшего прохождения по сюжетной линии выбираем одну из кнопок. </w:t>
+      </w:r>
+      <w:r>
+        <w:rPr>
+          <w:color w:val="000000"/>
+        </w:rPr>
+        <w:t>(рис.12)</w:t>
+      </w:r>
+    </w:p>
+    <w:p>
+      <w:pPr>
+        <w:keepNext/>
+        <w:spacing w:line="360" w:lineRule="auto"/>
+        <w:ind w:right="567"/>
+        <w:jc w:val="center"/>
+      </w:pPr>
+      <w:r>
+        <w:rPr>
+          <w:noProof/>
+        </w:rPr>
+        <w:drawing>
+          <wp:inline distT="0" distB="0" distL="0" distR="0" wp14:anchorId="268339D2" wp14:editId="134E046F">
+            <wp:extent cx="2076450" cy="3790950"/>
+            <wp:effectExtent l="0" t="0" r="0" b="0"/>
+            <wp:docPr id="13" name="Рисунок 13"/>
+            <wp:cNvGraphicFramePr>
+              <a:graphicFrameLocks xmlns:a="http://schemas.openxmlformats.org/drawingml/2006/main" noChangeAspect="1"/>
+            </wp:cNvGraphicFramePr>
+            <a:graphic xmlns:a="http://schemas.openxmlformats.org/drawingml/2006/main">
+              <a:graphicData uri="http://schemas.openxmlformats.org/drawingml/2006/picture">
+                <pic:pic xmlns:pic="http://schemas.openxmlformats.org/drawingml/2006/picture">
+                  <pic:nvPicPr>
+                    <pic:cNvPr id="0" name="Picture 19"/>
+                    <pic:cNvPicPr>
+                      <a:picLocks noChangeAspect="1" noChangeArrowheads="1"/>
+                    </pic:cNvPicPr>
+                  </pic:nvPicPr>
+                  <pic:blipFill>
+                    <a:blip r:embed="rId21">
+                      <a:extLst>
+                        <a:ext uri="{28A0092B-C50C-407E-A947-70E740481C1C}">
+                          <a14:useLocalDpi xmlns:a14="http://schemas.microsoft.com/office/drawing/2010/main" val="0"/>
+                        </a:ext>
+                      </a:extLst>
+                    </a:blip>
+                    <a:srcRect/>
+                    <a:stretch>
+                      <a:fillRect/>
+                    </a:stretch>
+                  </pic:blipFill>
+                  <pic:spPr bwMode="auto">
+                    <a:xfrm>
+                      <a:off x="0" y="0"/>
+                      <a:ext cx="2076450" cy="3790950"/>
+                    </a:xfrm>
+                    <a:prstGeom prst="rect">
+                      <a:avLst/>
+                    </a:prstGeom>
+                    <a:noFill/>
+                    <a:ln>
+                      <a:noFill/>
+                    </a:ln>
+                  </pic:spPr>
+                </pic:pic>
+              </a:graphicData>
+            </a:graphic>
+          </wp:inline>
+        </w:drawing>
+      </w:r>
+    </w:p>
+    <w:p>
+      <w:pPr>
+        <w:pBdr>
+          <w:top w:val="nil"/>
+          <w:left w:val="nil"/>
+          <w:bottom w:val="nil"/>
+          <w:right w:val="nil"/>
+          <w:between w:val="nil"/>
+        </w:pBdr>
+        <w:spacing w:after="200" w:line="360" w:lineRule="auto"/>
+        <w:ind w:right="567"/>
+        <w:jc w:val="center"/>
+        <w:rPr>
+          <w:color w:val="000000"/>
+          <w:szCs w:val="28"/>
+        </w:rPr>
+      </w:pPr>
+      <w:r>
+        <w:rPr>
+          <w:color w:val="000000"/>
+          <w:szCs w:val="28"/>
+        </w:rPr>
+        <w:t xml:space="preserve">Рисунок </w:t>
+      </w:r>
+      <w:r>
+        <w:rPr>
+          <w:color w:val="000000"/>
+          <w:szCs w:val="28"/>
+        </w:rPr>
+        <w:t>12 - Выбор кнопок</w:t>
+      </w:r>
+    </w:p>
+    <w:p>
+      <w:pPr>
+        <w:spacing w:line="360" w:lineRule="auto"/>
+        <w:ind w:right="567"/>
+        <w:jc w:val="center"/>
+        <w:rPr>
+          <w:color w:val="000000"/>
+        </w:rPr>
+      </w:pPr>
+    </w:p>
+    <w:p>
+      <w:pPr>
+        <w:spacing w:line="360" w:lineRule="auto"/>
+        <w:ind w:right="567" w:firstLine="567"/>
+        <w:jc w:val="both"/>
+        <w:rPr>
+          <w:color w:val="000000"/>
+        </w:rPr>
+      </w:pPr>
+      <w:r>
+        <w:rPr>
+          <w:color w:val="000000"/>
+        </w:rPr>
+        <w:t xml:space="preserve">После того как </w:t>
+      </w:r>
+      <w:r>
+        <w:rPr>
+          <w:color w:val="000000"/>
+        </w:rPr>
+        <w:t>игра будет пройдена, игра уведомит вас, после чего при нажатии кнопки «Конец истории»</w:t>
+      </w:r>
+      <w:r>
+        <w:rPr>
+          <w:color w:val="000000"/>
+        </w:rPr>
+        <w:t xml:space="preserve"> (рис.13)</w:t>
+      </w:r>
+    </w:p>
+    <w:p>
+      <w:pPr>
+        <w:keepNext/>
+        <w:spacing w:line="360" w:lineRule="auto"/>
+        <w:ind w:right="567"/>
+        <w:jc w:val="center"/>
+      </w:pPr>
+      <w:r>
+        <w:pict>
+          <v:shape id="_x0000_i1033" type="#_x0000_t75" style="width:462pt;height:329.25pt">
+            <v:imagedata r:id="rId22" o:title="10"/>
+          </v:shape>
+        </w:pict>
+      </w:r>
+    </w:p>
+    <w:p>
+      <w:pPr>
+        <w:pBdr>
+          <w:top w:val="nil"/>
+          <w:left w:val="nil"/>
+          <w:bottom w:val="nil"/>
+          <w:right w:val="nil"/>
+          <w:between w:val="nil"/>
+        </w:pBdr>
+        <w:spacing w:after="200" w:line="360" w:lineRule="auto"/>
+        <w:ind w:right="567"/>
+        <w:jc w:val="center"/>
+        <w:rPr>
+          <w:color w:val="000000"/>
+          <w:szCs w:val="28"/>
+        </w:rPr>
+      </w:pPr>
+      <w:r>
+        <w:rPr>
+          <w:color w:val="000000"/>
+          <w:szCs w:val="28"/>
+        </w:rPr>
+        <w:t xml:space="preserve">Рисунок </w:t>
+      </w:r>
+      <w:r>
+        <w:rPr>
+          <w:color w:val="000000"/>
+          <w:szCs w:val="28"/>
+        </w:rPr>
+        <w:t>13</w:t>
+      </w:r>
+      <w:r>
+        <w:rPr>
+          <w:color w:val="000000"/>
+          <w:szCs w:val="28"/>
+        </w:rPr>
+        <w:t xml:space="preserve"> </w:t>
+      </w:r>
+      <w:r>
+        <w:rPr>
+          <w:color w:val="000000"/>
+          <w:szCs w:val="28"/>
+        </w:rPr>
+        <w:t>–</w:t>
+      </w:r>
+      <w:r>
+        <w:rPr>
+          <w:color w:val="000000"/>
+          <w:szCs w:val="28"/>
+        </w:rPr>
+        <w:t xml:space="preserve"> </w:t>
+      </w:r>
+      <w:r>
+        <w:rPr>
+          <w:color w:val="000000"/>
+          <w:szCs w:val="28"/>
+        </w:rPr>
+        <w:t>Конец истории</w:t>
+      </w:r>
+    </w:p>
+    <w:p>
+      <w:pPr>
+        <w:spacing w:line="360" w:lineRule="auto"/>
+        <w:ind w:right="567"/>
+        <w:jc w:val="center"/>
+        <w:rPr>
+          <w:i/>
+          <w:color w:val="1F497D"/>
+          <w:sz w:val="18"/>
+          <w:szCs w:val="18"/>
+        </w:rPr>
+      </w:pPr>
+    </w:p>
+    <w:p>
+      <w:pPr>
+        <w:pStyle w:val="1"/>
+        <w:numPr>
+          <w:ilvl w:val="0"/>
+          <w:numId w:val="3"/>
+        </w:numPr>
+        <w:ind w:left="0" w:firstLine="567"/>
+      </w:pPr>
+      <w:bookmarkStart w:id="5" w:name="_Toc93009362"/>
+      <w:r>
+        <w:rPr>
+          <w:rFonts w:ascii="Times New Roman" w:hAnsi="Times New Roman"/>
+        </w:rPr>
+        <w:t>Назначение</w:t>
+      </w:r>
+      <w:bookmarkEnd w:id="5"/>
+    </w:p>
+    <w:p>
+      <w:pPr>
+        <w:spacing w:line="360" w:lineRule="auto"/>
+        <w:ind w:right="567" w:firstLine="567"/>
+        <w:rPr>
+          <w:color w:val="000000"/>
+        </w:rPr>
+      </w:pPr>
+      <w:r>
+        <w:rPr>
+          <w:color w:val="000000"/>
+        </w:rPr>
+        <w:t xml:space="preserve">Программное обеспечение создано в рамках учебного проекта, предназначено для </w:t>
+      </w:r>
+      <w:r>
+        <w:rPr>
+          <w:color w:val="000000"/>
+        </w:rPr>
+        <w:t>развлекательных целей, прочтения составленной истории</w:t>
+      </w:r>
+      <w:r>
+        <w:rPr>
+          <w:color w:val="000000"/>
+        </w:rPr>
+        <w:t xml:space="preserve">. </w:t>
+      </w:r>
+    </w:p>
+    <w:p>
+      <w:pPr>
+        <w:pStyle w:val="1"/>
+        <w:numPr>
+          <w:ilvl w:val="0"/>
+          <w:numId w:val="3"/>
+        </w:numPr>
+        <w:ind w:left="0" w:firstLine="567"/>
+        <w:rPr>
+          <w:rFonts w:ascii="Times New Roman" w:hAnsi="Times New Roman"/>
+        </w:rPr>
+      </w:pPr>
+      <w:bookmarkStart w:id="6" w:name="_Toc93009363"/>
+      <w:r>
+        <w:rPr>
+          <w:rFonts w:ascii="Times New Roman" w:hAnsi="Times New Roman"/>
+        </w:rPr>
+        <w:t>Справочная документация (ОБ</w:t>
+      </w:r>
+      <w:r>
+        <w:rPr>
+          <w:rFonts w:ascii="Times New Roman" w:hAnsi="Times New Roman"/>
+        </w:rPr>
+        <w:t>)</w:t>
+      </w:r>
+      <w:bookmarkEnd w:id="6"/>
+      <w:r>
+        <w:rPr>
+          <w:rFonts w:ascii="Times New Roman" w:hAnsi="Times New Roman"/>
+        </w:rPr>
+        <w:t xml:space="preserve"> </w:t>
+      </w:r>
+    </w:p>
+    <w:p>
+      <w:pPr>
+        <w:pStyle w:val="1"/>
+        <w:numPr>
+          <w:ilvl w:val="1"/>
+          <w:numId w:val="3"/>
+        </w:numPr>
+        <w:ind w:left="0" w:firstLine="567"/>
+        <w:rPr>
+          <w:rFonts w:ascii="Times New Roman" w:hAnsi="Times New Roman"/>
           <w:sz w:val="32"/>
           <w:szCs w:val="32"/>
         </w:rPr>
       </w:pPr>
-      <w:r>
-        <w:rPr>
-          <w:b/>
-          <w:color w:val="000000"/>
-          <w:szCs w:val="28"/>
-        </w:rPr>
-        <w:t>3.1. Компоненты пакета (ОБ)</w:t>
-      </w:r>
+      <w:bookmarkStart w:id="7" w:name="_Toc93009364"/>
+      <w:r>
+        <w:rPr>
+          <w:rFonts w:ascii="Times New Roman" w:hAnsi="Times New Roman"/>
+        </w:rPr>
+        <w:t>Компоненты пакета (ОБ)</w:t>
+      </w:r>
+      <w:bookmarkEnd w:id="7"/>
     </w:p>
     <w:p>
       <w:pPr>
@@ -2645,6 +4182,7 @@
         <w:rPr>
           <w:color w:val="000000"/>
         </w:rPr>
+        <w:lastRenderedPageBreak/>
         <w:t>входной язык (макроязык, язык управления) — представляет средство общения пользователя с пакетом;</w:t>
       </w:r>
     </w:p>
@@ -2713,7 +4251,6 @@
           <w:szCs w:val="28"/>
           <w:highlight w:val="white"/>
         </w:rPr>
-        <w:lastRenderedPageBreak/>
         <w:t xml:space="preserve">Входной язык (язык программирования </w:t>
       </w:r>
       <w:proofErr w:type="spellStart"/>
@@ -2912,32 +4449,48 @@
     </w:p>
     <w:p>
       <w:pPr>
+        <w:pStyle w:val="a5"/>
+        <w:numPr>
+          <w:ilvl w:val="1"/>
+          <w:numId w:val="3"/>
+        </w:numPr>
+        <w:spacing w:line="360" w:lineRule="auto"/>
+        <w:ind w:left="0" w:right="567" w:firstLine="567"/>
+        <w:rPr>
+          <w:b/>
+        </w:rPr>
+      </w:pPr>
+      <w:bookmarkStart w:id="8" w:name="_Toc93009365"/>
+      <w:r>
+        <w:rPr>
+          <w:rStyle w:val="10"/>
+          <w:rFonts w:ascii="Times New Roman" w:hAnsi="Times New Roman"/>
+        </w:rPr>
+        <w:t>Использование программного средства (ОБ)</w:t>
+      </w:r>
+      <w:bookmarkEnd w:id="8"/>
+    </w:p>
+    <w:p>
+      <w:pPr>
+        <w:spacing w:line="360" w:lineRule="auto"/>
+        <w:ind w:right="567" w:firstLine="567"/>
+        <w:jc w:val="both"/>
+      </w:pPr>
+      <w:r>
+        <w:t>Программа является полностью бесплатной</w:t>
+      </w:r>
+      <w:r>
+        <w:t>. Для работы программы характеристики персонального компьютера неважны кроме наличия выхода</w:t>
+      </w:r>
+      <w:r>
+        <w:t xml:space="preserve"> в интернет, чтобы скачать приложение, необходимо обратиться к Руководству пользователя, «Установка».</w:t>
+      </w:r>
+    </w:p>
+    <w:p>
+      <w:pPr>
         <w:spacing w:line="360" w:lineRule="auto"/>
         <w:ind w:right="567" w:firstLine="284"/>
-        <w:rPr>
-          <w:b/>
-        </w:rPr>
-      </w:pPr>
-      <w:r>
-        <w:rPr>
-          <w:b/>
-        </w:rPr>
-        <w:t>3.2. Использование программного средства (ОБ)</w:t>
-      </w:r>
-    </w:p>
-    <w:p>
-      <w:pPr>
-        <w:spacing w:line="360" w:lineRule="auto"/>
-        <w:ind w:right="567" w:firstLine="284"/>
-      </w:pPr>
-      <w:r>
-        <w:t>Программа является полностью бесплатной и может использоваться на любом ПК, с выходом в интернет, чтобы скачать приложение, необходимо обратиться к Руководству пользователя, «Установка».</w:t>
-      </w:r>
-    </w:p>
-    <w:p>
-      <w:pPr>
-        <w:spacing w:line="360" w:lineRule="auto"/>
-        <w:ind w:right="567" w:firstLine="284"/>
+        <w:jc w:val="both"/>
       </w:pPr>
     </w:p>
     <w:p>
@@ -2947,6 +4500,7 @@
         </w:tabs>
         <w:spacing w:line="360" w:lineRule="auto"/>
         <w:ind w:right="567" w:firstLine="284"/>
+        <w:jc w:val="both"/>
         <w:rPr>
           <w:b/>
         </w:rPr>
@@ -2960,18 +4514,458 @@
     </w:p>
     <w:p>
       <w:pPr>
-        <w:spacing w:line="360" w:lineRule="auto"/>
-        <w:ind w:right="567" w:firstLine="284"/>
-        <w:rPr>
-          <w:b/>
-        </w:rPr>
-      </w:pPr>
-      <w:r>
-        <w:rPr>
-          <w:b/>
-        </w:rPr>
-        <w:t>3.3. Техническая информация о программном средстве (УСЛ)</w:t>
-      </w:r>
+        <w:pStyle w:val="1"/>
+        <w:numPr>
+          <w:ilvl w:val="1"/>
+          <w:numId w:val="3"/>
+        </w:numPr>
+        <w:spacing w:line="360" w:lineRule="auto"/>
+        <w:ind w:left="0" w:firstLine="567"/>
+        <w:jc w:val="both"/>
+        <w:rPr>
+          <w:rFonts w:ascii="Times New Roman" w:hAnsi="Times New Roman"/>
+        </w:rPr>
+      </w:pPr>
+      <w:bookmarkStart w:id="9" w:name="_Toc93009366"/>
+      <w:r>
+        <w:rPr>
+          <w:rFonts w:ascii="Times New Roman" w:hAnsi="Times New Roman"/>
+        </w:rPr>
+        <w:t>Техническая информация о программном средстве (УСЛ)</w:t>
+      </w:r>
+      <w:bookmarkEnd w:id="9"/>
+    </w:p>
+    <w:p>
+      <w:pPr>
+        <w:spacing w:line="360" w:lineRule="auto"/>
+        <w:ind w:firstLine="567"/>
+        <w:jc w:val="both"/>
+      </w:pPr>
+      <w:r>
+        <w:t>Системные требования для программы</w:t>
+      </w:r>
+    </w:p>
+    <w:p>
+      <w:pPr>
+        <w:spacing w:line="360" w:lineRule="auto"/>
+        <w:ind w:firstLine="567"/>
+        <w:jc w:val="both"/>
+      </w:pPr>
+    </w:p>
+    <w:p>
+      <w:pPr>
+        <w:spacing w:line="360" w:lineRule="auto"/>
+        <w:ind w:firstLine="567"/>
+        <w:jc w:val="both"/>
+      </w:pPr>
+    </w:p>
+    <w:p>
+      <w:pPr>
+        <w:spacing w:line="360" w:lineRule="auto"/>
+        <w:ind w:firstLine="567"/>
+        <w:jc w:val="both"/>
+      </w:pPr>
+      <w:r>
+        <w:lastRenderedPageBreak/>
+        <w:t>МИНИМАЛЬНЫЕ:</w:t>
+      </w:r>
+    </w:p>
+    <w:p>
+      <w:pPr>
+        <w:spacing w:line="360" w:lineRule="auto"/>
+        <w:ind w:firstLine="567"/>
+        <w:jc w:val="both"/>
+      </w:pPr>
+      <w:r>
+        <w:t xml:space="preserve">Поддерживаемые ОС: </w:t>
+      </w:r>
+      <w:r>
+        <w:rPr>
+          <w:lang w:val="en-US"/>
+        </w:rPr>
+        <w:t>Windows</w:t>
+      </w:r>
+      <w:r>
+        <w:t xml:space="preserve"> </w:t>
+      </w:r>
+      <w:r>
+        <w:rPr>
+          <w:lang w:val="en-US"/>
+        </w:rPr>
+        <w:t>XP</w:t>
+      </w:r>
+      <w:r>
+        <w:t xml:space="preserve"> и выше</w:t>
+      </w:r>
+    </w:p>
+    <w:p>
+      <w:pPr>
+        <w:spacing w:line="360" w:lineRule="auto"/>
+        <w:ind w:firstLine="567"/>
+        <w:jc w:val="both"/>
+      </w:pPr>
+      <w:r>
+        <w:t xml:space="preserve">Процессор: </w:t>
+      </w:r>
+      <w:r>
+        <w:rPr>
+          <w:lang w:val="en-US"/>
+        </w:rPr>
+        <w:t>Intel</w:t>
+      </w:r>
+      <w:r>
+        <w:t xml:space="preserve"> </w:t>
+      </w:r>
+      <w:proofErr w:type="spellStart"/>
+      <w:r>
+        <w:rPr>
+          <w:lang w:val="en-US"/>
+        </w:rPr>
+        <w:t>i</w:t>
+      </w:r>
+      <w:proofErr w:type="spellEnd"/>
+      <w:r>
+        <w:t>3 с частотой 3,0 ГГц</w:t>
+      </w:r>
+    </w:p>
+    <w:p>
+      <w:pPr>
+        <w:spacing w:line="360" w:lineRule="auto"/>
+        <w:ind w:firstLine="567"/>
+        <w:jc w:val="both"/>
+      </w:pPr>
+      <w:r>
+        <w:t>Оперативная память: 128 МБ (рекомендуется 256 МБ и более)</w:t>
+      </w:r>
+    </w:p>
+    <w:p>
+      <w:pPr>
+        <w:spacing w:line="360" w:lineRule="auto"/>
+        <w:ind w:firstLine="567"/>
+        <w:jc w:val="both"/>
+      </w:pPr>
+      <w:r>
+        <w:t xml:space="preserve">Видеокарта: видеокарта с 32 МБ видеопамяти (рекомендуется видеокарта от </w:t>
+      </w:r>
+      <w:r>
+        <w:rPr>
+          <w:lang w:val="en-US"/>
+        </w:rPr>
+        <w:t>NVIDIA</w:t>
+      </w:r>
+      <w:r>
+        <w:t xml:space="preserve"> с 64 МБ видеопамяти или видеокарта от </w:t>
+      </w:r>
+      <w:r>
+        <w:rPr>
+          <w:lang w:val="en-US"/>
+        </w:rPr>
+        <w:t>ATI</w:t>
+      </w:r>
+      <w:r>
+        <w:t xml:space="preserve"> с поддержкой </w:t>
+      </w:r>
+      <w:r>
+        <w:rPr>
+          <w:lang w:val="en-US"/>
+        </w:rPr>
+        <w:t>T</w:t>
+      </w:r>
+      <w:r>
+        <w:t>&amp;</w:t>
+      </w:r>
+      <w:r>
+        <w:rPr>
+          <w:lang w:val="en-US"/>
+        </w:rPr>
+        <w:t>L</w:t>
+      </w:r>
+      <w:r>
+        <w:t>)</w:t>
+      </w:r>
+    </w:p>
+    <w:p>
+      <w:pPr>
+        <w:spacing w:line="360" w:lineRule="auto"/>
+        <w:ind w:firstLine="567"/>
+        <w:jc w:val="both"/>
+      </w:pPr>
+      <w:r>
+        <w:t xml:space="preserve">Звуковая карта: </w:t>
+      </w:r>
+      <w:r>
+        <w:rPr>
+          <w:lang w:val="en-US"/>
+        </w:rPr>
+        <w:t>Windows</w:t>
+      </w:r>
+      <w:r>
+        <w:t>-совместимая звуковая карта</w:t>
+      </w:r>
+    </w:p>
+    <w:p>
+      <w:pPr>
+        <w:spacing w:line="360" w:lineRule="auto"/>
+        <w:ind w:firstLine="567"/>
+        <w:jc w:val="both"/>
+      </w:pPr>
+      <w:r>
+        <w:rPr>
+          <w:lang w:val="en-US"/>
+        </w:rPr>
+        <w:t>DirectX</w:t>
+      </w:r>
+      <w:r>
+        <w:t xml:space="preserve">: </w:t>
+      </w:r>
+      <w:r>
+        <w:rPr>
+          <w:lang w:val="en-US"/>
+        </w:rPr>
+        <w:t>DirectX</w:t>
+      </w:r>
+      <w:r>
+        <w:t xml:space="preserve"> 9.0</w:t>
+      </w:r>
+    </w:p>
+    <w:p>
+      <w:pPr>
+        <w:spacing w:line="360" w:lineRule="auto"/>
+        <w:ind w:firstLine="567"/>
+        <w:jc w:val="both"/>
+      </w:pPr>
+      <w:r>
+        <w:t xml:space="preserve">Жесткий диск: </w:t>
+      </w:r>
+      <w:r>
+        <w:t>29 МБ</w:t>
+      </w:r>
+      <w:r>
+        <w:t xml:space="preserve"> свободного места</w:t>
+      </w:r>
+    </w:p>
+    <w:p>
+      <w:pPr>
+        <w:spacing w:line="360" w:lineRule="auto"/>
+        <w:ind w:firstLine="567"/>
+        <w:jc w:val="both"/>
+      </w:pPr>
+    </w:p>
+    <w:p>
+      <w:pPr>
+        <w:spacing w:line="360" w:lineRule="auto"/>
+        <w:ind w:firstLine="567"/>
+        <w:jc w:val="both"/>
+      </w:pPr>
+    </w:p>
+    <w:p>
+      <w:pPr>
+        <w:spacing w:line="360" w:lineRule="auto"/>
+        <w:ind w:firstLine="567"/>
+        <w:jc w:val="both"/>
+      </w:pPr>
+      <w:r>
+        <w:t>РЕКОМЕНДОВАННЫЕ:</w:t>
+      </w:r>
+    </w:p>
+    <w:p>
+      <w:pPr>
+        <w:spacing w:line="360" w:lineRule="auto"/>
+        <w:ind w:firstLine="567"/>
+        <w:jc w:val="both"/>
+      </w:pPr>
+      <w:r>
+        <w:t xml:space="preserve">Поддерживаемые ОС: </w:t>
+      </w:r>
+      <w:r>
+        <w:rPr>
+          <w:lang w:val="en-US"/>
+        </w:rPr>
+        <w:t>Windows</w:t>
+      </w:r>
+      <w:r>
+        <w:t xml:space="preserve"> 2000/</w:t>
+      </w:r>
+      <w:r>
+        <w:rPr>
+          <w:lang w:val="en-US"/>
+        </w:rPr>
+        <w:t>XP</w:t>
+      </w:r>
+      <w:r>
+        <w:t xml:space="preserve"> и выше</w:t>
+      </w:r>
+    </w:p>
+    <w:p>
+      <w:pPr>
+        <w:spacing w:line="360" w:lineRule="auto"/>
+        <w:ind w:firstLine="567"/>
+        <w:jc w:val="both"/>
+      </w:pPr>
+      <w:r>
+        <w:t>Процессор:</w:t>
+      </w:r>
+      <w:r>
+        <w:t xml:space="preserve"> </w:t>
+      </w:r>
+      <w:r>
+        <w:rPr>
+          <w:lang w:val="en-US"/>
+        </w:rPr>
+        <w:t>Intel</w:t>
+      </w:r>
+      <w:r>
+        <w:t xml:space="preserve"> </w:t>
+      </w:r>
+      <w:proofErr w:type="spellStart"/>
+      <w:r>
+        <w:rPr>
+          <w:lang w:val="en-US"/>
+        </w:rPr>
+        <w:t>i</w:t>
+      </w:r>
+      <w:proofErr w:type="spellEnd"/>
+      <w:r>
+        <w:t>5 с частотой 3,5 ГГц</w:t>
+      </w:r>
+    </w:p>
+    <w:p>
+      <w:pPr>
+        <w:spacing w:line="360" w:lineRule="auto"/>
+        <w:ind w:firstLine="567"/>
+        <w:jc w:val="both"/>
+      </w:pPr>
+      <w:r>
+        <w:t xml:space="preserve">Оперативная память: </w:t>
+      </w:r>
+      <w:r>
+        <w:t>12 ГБ</w:t>
+      </w:r>
+    </w:p>
+    <w:p>
+      <w:pPr>
+        <w:spacing w:line="360" w:lineRule="auto"/>
+        <w:ind w:firstLine="567"/>
+        <w:jc w:val="both"/>
+      </w:pPr>
+      <w:r>
+        <w:t xml:space="preserve">Видеокарта: </w:t>
+      </w:r>
+      <w:proofErr w:type="spellStart"/>
+      <w:r>
+        <w:t>GeForce</w:t>
+      </w:r>
+      <w:proofErr w:type="spellEnd"/>
+      <w:r>
+        <w:t xml:space="preserve"> GTX 1060/</w:t>
+      </w:r>
+      <w:proofErr w:type="spellStart"/>
+      <w:r>
+        <w:t>Radeon</w:t>
+      </w:r>
+      <w:proofErr w:type="spellEnd"/>
+      <w:r>
+        <w:t xml:space="preserve"> RX 470 </w:t>
+      </w:r>
+      <w:r>
+        <w:t>и выше</w:t>
+      </w:r>
+    </w:p>
+    <w:p>
+      <w:pPr>
+        <w:spacing w:line="360" w:lineRule="auto"/>
+        <w:ind w:firstLine="567"/>
+        <w:jc w:val="both"/>
+      </w:pPr>
+      <w:r>
+        <w:t xml:space="preserve">Звуковая карта: </w:t>
+      </w:r>
+      <w:r>
+        <w:rPr>
+          <w:lang w:val="en-US"/>
+        </w:rPr>
+        <w:t>Windows</w:t>
+      </w:r>
+      <w:r>
+        <w:t>-совместимая звуковая карта</w:t>
+      </w:r>
+    </w:p>
+    <w:p>
+      <w:pPr>
+        <w:spacing w:line="360" w:lineRule="auto"/>
+        <w:ind w:firstLine="567"/>
+        <w:jc w:val="both"/>
+      </w:pPr>
+      <w:r>
+        <w:rPr>
+          <w:lang w:val="en-US"/>
+        </w:rPr>
+        <w:t>DirectX</w:t>
+      </w:r>
+      <w:r>
+        <w:t xml:space="preserve">: </w:t>
+      </w:r>
+      <w:r>
+        <w:rPr>
+          <w:lang w:val="en-US"/>
+        </w:rPr>
+        <w:t>DirectX</w:t>
+      </w:r>
+      <w:r>
+        <w:t xml:space="preserve"> 9.0 и выше</w:t>
+      </w:r>
+    </w:p>
+    <w:p>
+      <w:pPr>
+        <w:spacing w:line="360" w:lineRule="auto"/>
+        <w:ind w:firstLine="567"/>
+        <w:jc w:val="both"/>
+      </w:pPr>
+      <w:r>
+        <w:t xml:space="preserve">Жесткий диск: </w:t>
+      </w:r>
+      <w:r>
+        <w:t>29 МБ</w:t>
+      </w:r>
+      <w:r>
+        <w:t xml:space="preserve"> свободного места</w:t>
+      </w:r>
+    </w:p>
+    <w:p>
+      <w:pPr>
+        <w:spacing w:line="360" w:lineRule="auto"/>
+        <w:ind w:firstLine="567"/>
+        <w:jc w:val="both"/>
+      </w:pPr>
+      <w:r>
+        <w:tab/>
+      </w:r>
+    </w:p>
+    <w:p>
+      <w:pPr>
+        <w:spacing w:line="360" w:lineRule="auto"/>
+        <w:jc w:val="both"/>
+      </w:pPr>
+    </w:p>
+    <w:p>
+      <w:pPr>
+        <w:pStyle w:val="1"/>
+        <w:numPr>
+          <w:ilvl w:val="1"/>
+          <w:numId w:val="3"/>
+        </w:numPr>
+        <w:spacing w:line="360" w:lineRule="auto"/>
+        <w:ind w:left="0" w:firstLine="567"/>
+        <w:jc w:val="both"/>
+      </w:pPr>
+      <w:bookmarkStart w:id="10" w:name="_Toc93009367"/>
+      <w:r>
+        <w:rPr>
+          <w:rFonts w:ascii="Times New Roman" w:hAnsi="Times New Roman"/>
+        </w:rPr>
+        <w:t>Тестирование</w:t>
+      </w:r>
+      <w:bookmarkEnd w:id="10"/>
     </w:p>
     <w:p>
       <w:pPr>
@@ -2983,71 +4977,58 @@
           <w:between w:val="nil"/>
         </w:pBdr>
         <w:spacing w:line="360" w:lineRule="auto"/>
-        <w:ind w:right="567" w:firstLine="284"/>
-        <w:rPr>
-          <w:i/>
-          <w:color w:val="000000"/>
-          <w:szCs w:val="28"/>
-        </w:rPr>
-      </w:pPr>
-      <w:r>
-        <w:rPr>
-          <w:color w:val="000000"/>
-          <w:szCs w:val="28"/>
-        </w:rPr>
-        <w:br/>
-      </w:r>
-      <w:r>
-        <w:rPr>
-          <w:i/>
-          <w:noProof/>
-          <w:color w:val="000000"/>
-          <w:sz w:val="22"/>
-          <w:szCs w:val="22"/>
-        </w:rPr>
-        <w:drawing>
-          <wp:inline distT="0" distB="0" distL="0" distR="0" wp14:anchorId="48E44736" wp14:editId="788CAD78">
-            <wp:extent cx="6480810" cy="2240550"/>
-            <wp:effectExtent l="0" t="0" r="0" b="0"/>
-            <wp:docPr id="41" name="image9.png"/>
-            <wp:cNvGraphicFramePr/>
-            <a:graphic xmlns:a="http://schemas.openxmlformats.org/drawingml/2006/main">
-              <a:graphicData uri="http://schemas.openxmlformats.org/drawingml/2006/picture">
-                <pic:pic xmlns:pic="http://schemas.openxmlformats.org/drawingml/2006/picture">
-                  <pic:nvPicPr>
-                    <pic:cNvPr id="0" name="image9.png"/>
-                    <pic:cNvPicPr preferRelativeResize="0"/>
-                  </pic:nvPicPr>
-                  <pic:blipFill>
-                    <a:blip r:embed="rId13"/>
-                    <a:srcRect/>
-                    <a:stretch>
-                      <a:fillRect/>
-                    </a:stretch>
-                  </pic:blipFill>
-                  <pic:spPr>
-                    <a:xfrm>
-                      <a:off x="0" y="0"/>
-                      <a:ext cx="6480810" cy="2240550"/>
-                    </a:xfrm>
-                    <a:prstGeom prst="rect">
-                      <a:avLst/>
-                    </a:prstGeom>
-                    <a:ln/>
-                  </pic:spPr>
-                </pic:pic>
-              </a:graphicData>
-            </a:graphic>
-          </wp:inline>
-        </w:drawing>
-      </w:r>
-    </w:p>
-    <w:p>
-      <w:pPr>
-        <w:numPr>
-          <w:ilvl w:val="1"/>
-          <w:numId w:val="6"/>
-        </w:numPr>
+        <w:ind w:right="567" w:firstLine="567"/>
+        <w:jc w:val="both"/>
+        <w:rPr>
+          <w:color w:val="000000"/>
+          <w:szCs w:val="28"/>
+        </w:rPr>
+      </w:pPr>
+      <w:r>
+        <w:rPr>
+          <w:color w:val="000000"/>
+          <w:szCs w:val="28"/>
+        </w:rPr>
+        <w:t>Проводилось тестирование</w:t>
+      </w:r>
+      <w:r>
+        <w:rPr>
+          <w:color w:val="000000"/>
+          <w:szCs w:val="28"/>
+        </w:rPr>
+        <w:t xml:space="preserve"> по разным</w:t>
+      </w:r>
+      <w:r>
+        <w:rPr>
+          <w:color w:val="000000"/>
+          <w:szCs w:val="28"/>
+        </w:rPr>
+        <w:t xml:space="preserve"> путям прохождения сюжета</w:t>
+      </w:r>
+      <w:r>
+        <w:rPr>
+          <w:color w:val="000000"/>
+          <w:szCs w:val="28"/>
+        </w:rPr>
+        <w:t xml:space="preserve">, </w:t>
+      </w:r>
+      <w:r>
+        <w:rPr>
+          <w:color w:val="000000"/>
+          <w:szCs w:val="28"/>
+        </w:rPr>
+        <w:t>п</w:t>
+      </w:r>
+      <w:r>
+        <w:rPr>
+          <w:color w:val="000000"/>
+          <w:szCs w:val="28"/>
+        </w:rPr>
+        <w:t xml:space="preserve">рограмма отработала без ошибок. </w:t>
+      </w:r>
+    </w:p>
+    <w:p>
+      <w:pPr>
         <w:pBdr>
           <w:top w:val="nil"/>
           <w:left w:val="nil"/>
@@ -3056,57 +5037,8 @@
           <w:between w:val="nil"/>
         </w:pBdr>
         <w:spacing w:line="360" w:lineRule="auto"/>
-        <w:ind w:left="0" w:right="567" w:firstLine="284"/>
-        <w:rPr>
-          <w:b/>
-          <w:color w:val="000000"/>
-          <w:szCs w:val="28"/>
-        </w:rPr>
-      </w:pPr>
-      <w:r>
-        <w:rPr>
-          <w:b/>
-          <w:color w:val="000000"/>
-          <w:szCs w:val="28"/>
-        </w:rPr>
-        <w:t xml:space="preserve">Тестирование </w:t>
-      </w:r>
-    </w:p>
-    <w:p>
-      <w:pPr>
-        <w:pBdr>
-          <w:top w:val="nil"/>
-          <w:left w:val="nil"/>
-          <w:bottom w:val="nil"/>
-          <w:right w:val="nil"/>
-          <w:between w:val="nil"/>
-        </w:pBdr>
-        <w:spacing w:line="360" w:lineRule="auto"/>
         <w:ind w:right="567" w:firstLine="284"/>
-        <w:rPr>
-          <w:color w:val="000000"/>
-          <w:szCs w:val="28"/>
-        </w:rPr>
-      </w:pPr>
-      <w:r>
-        <w:rPr>
-          <w:color w:val="000000"/>
-          <w:szCs w:val="28"/>
-        </w:rPr>
-        <w:t xml:space="preserve">Проводился поиск по разным характеристикам автомобилей по всем запросам, программа отработала без ошибок. </w:t>
-      </w:r>
-    </w:p>
-    <w:p>
-      <w:pPr>
-        <w:pBdr>
-          <w:top w:val="nil"/>
-          <w:left w:val="nil"/>
-          <w:bottom w:val="nil"/>
-          <w:right w:val="nil"/>
-          <w:between w:val="nil"/>
-        </w:pBdr>
-        <w:spacing w:line="360" w:lineRule="auto"/>
-        <w:ind w:right="567" w:firstLine="284"/>
+        <w:jc w:val="both"/>
         <w:rPr>
           <w:color w:val="000000"/>
           <w:szCs w:val="28"/>
@@ -3126,7 +5058,8 @@
           <w:tab w:val="left" w:pos="0"/>
         </w:tabs>
         <w:spacing w:line="360" w:lineRule="auto"/>
-        <w:ind w:right="567" w:firstLine="284"/>
+        <w:ind w:right="567" w:firstLine="567"/>
+        <w:jc w:val="both"/>
         <w:rPr>
           <w:color w:val="000000"/>
           <w:szCs w:val="28"/>
@@ -3138,7 +5071,6 @@
           <w:color w:val="000000"/>
           <w:szCs w:val="28"/>
         </w:rPr>
-        <w:lastRenderedPageBreak/>
         <w:t xml:space="preserve">Вывод: </w:t>
       </w:r>
       <w:r>
@@ -3146,17 +5078,15 @@
           <w:color w:val="000000"/>
           <w:szCs w:val="28"/>
         </w:rPr>
-        <w:t>программа «</w:t>
-      </w:r>
-      <w:proofErr w:type="spellStart"/>
-      <w:r>
-        <w:rPr>
-          <w:color w:val="000000"/>
-          <w:szCs w:val="28"/>
-        </w:rPr>
-        <w:t>Парсер</w:t>
-      </w:r>
-      <w:proofErr w:type="spellEnd"/>
+        <w:t>программа «П</w:t>
+      </w:r>
+      <w:r>
+        <w:rPr>
+          <w:color w:val="000000"/>
+          <w:szCs w:val="28"/>
+        </w:rPr>
+        <w:t>утешественник</w:t>
+      </w:r>
       <w:r>
         <w:rPr>
           <w:color w:val="000000"/>
@@ -3179,167 +5109,98 @@
         </w:tabs>
         <w:spacing w:line="360" w:lineRule="auto"/>
         <w:ind w:right="567" w:firstLine="284"/>
-        <w:rPr>
-          <w:color w:val="000000"/>
-          <w:szCs w:val="28"/>
-        </w:rPr>
-      </w:pPr>
-    </w:p>
-    <w:p>
-      <w:pPr>
-        <w:pBdr>
-          <w:top w:val="nil"/>
-          <w:left w:val="nil"/>
-          <w:bottom w:val="nil"/>
-          <w:right w:val="nil"/>
-          <w:between w:val="nil"/>
-        </w:pBdr>
-        <w:tabs>
-          <w:tab w:val="left" w:pos="0"/>
-        </w:tabs>
-        <w:spacing w:after="200" w:line="360" w:lineRule="auto"/>
+        <w:jc w:val="both"/>
+        <w:rPr>
+          <w:color w:val="000000"/>
+          <w:szCs w:val="28"/>
+        </w:rPr>
+      </w:pPr>
+    </w:p>
+    <w:p>
+      <w:pPr>
+        <w:pStyle w:val="1"/>
+        <w:spacing w:line="360" w:lineRule="auto"/>
+        <w:jc w:val="both"/>
+      </w:pPr>
+      <w:bookmarkStart w:id="11" w:name="_Toc93009368"/>
+      <w:r>
+        <w:rPr>
+          <w:rFonts w:ascii="Times New Roman" w:hAnsi="Times New Roman"/>
+        </w:rPr>
+        <w:lastRenderedPageBreak/>
+        <w:t>Заключение</w:t>
+      </w:r>
+      <w:bookmarkEnd w:id="11"/>
+    </w:p>
+    <w:p>
+      <w:pPr>
+        <w:spacing w:before="280" w:after="280" w:line="360" w:lineRule="auto"/>
+        <w:ind w:right="567" w:firstLine="567"/>
+        <w:jc w:val="both"/>
+        <w:rPr>
+          <w:color w:val="000000"/>
+        </w:rPr>
+      </w:pPr>
+      <w:r>
+        <w:t>Для ознакомления всей информации о ПО, команде разработчиков, справочной информации, отдела разработки(адреса)</w:t>
+      </w:r>
+      <w:r>
+        <w:rPr>
+          <w:color w:val="000000"/>
+        </w:rPr>
+        <w:t>, непосредственно установки , перейти по ссылке :</w:t>
+      </w:r>
+      <w:r>
+        <w:rPr>
+          <w:color w:val="1155CC"/>
+          <w:u w:val="single"/>
+        </w:rPr>
+        <w:t xml:space="preserve"> </w:t>
+      </w:r>
+      <w:hyperlink r:id="rId23" w:history="1">
+        <w:r>
+          <w:rPr>
+            <w:rStyle w:val="a3"/>
+          </w:rPr>
+          <w:t>https://sites.googl</w:t>
+        </w:r>
+        <w:r>
+          <w:rPr>
+            <w:rStyle w:val="a3"/>
+          </w:rPr>
+          <w:t>e</w:t>
+        </w:r>
+        <w:r>
+          <w:rPr>
+            <w:rStyle w:val="a3"/>
+          </w:rPr>
+          <w:t>.com/view/amazingadventure</w:t>
+        </w:r>
+      </w:hyperlink>
+    </w:p>
+    <w:p>
+      <w:pPr>
+        <w:spacing w:line="360" w:lineRule="auto"/>
+        <w:ind w:right="567"/>
+        <w:rPr>
+          <w:i/>
+        </w:rPr>
+      </w:pPr>
+    </w:p>
+    <w:p>
+      <w:pPr>
+        <w:spacing w:line="360" w:lineRule="auto"/>
         <w:ind w:right="567" w:firstLine="284"/>
-        <w:rPr>
-          <w:b/>
-          <w:color w:val="000000"/>
-          <w:szCs w:val="28"/>
-        </w:rPr>
-      </w:pPr>
-      <w:r>
-        <w:rPr>
-          <w:b/>
-          <w:color w:val="000000"/>
-          <w:szCs w:val="28"/>
-        </w:rPr>
-        <w:t>Заключение</w:t>
-      </w:r>
-    </w:p>
-    <w:p>
-      <w:pPr>
-        <w:spacing w:before="280" w:after="280" w:line="360" w:lineRule="auto"/>
-        <w:ind w:right="567" w:firstLine="284"/>
-        <w:rPr>
-          <w:color w:val="000000"/>
-        </w:rPr>
-      </w:pPr>
-      <w:r>
-        <w:t>Для ознакомления всей информации о ПО, команде разработчиков, справочной информации, отдела разработки(адреса)</w:t>
-      </w:r>
-      <w:r>
-        <w:rPr>
-          <w:color w:val="000000"/>
-        </w:rPr>
-        <w:t>, непосредственно установки , перейти по ссылке :</w:t>
-      </w:r>
-      <w:sdt>
-        <w:sdtPr>
-          <w:tag w:val="goog_rdk_0"/>
-          <w:id w:val="42416402"/>
-        </w:sdtPr>
-        <w:sdtContent>
-          <w:ins w:id="1" w:author="Denis Zevaev" w:date="2021-12-20T15:15:00Z">
-            <w:r>
-              <w:rPr>
-                <w:color w:val="000000"/>
-              </w:rPr>
-              <w:t xml:space="preserve"> </w:t>
-            </w:r>
-          </w:ins>
-        </w:sdtContent>
-      </w:sdt>
-      <w:sdt>
-        <w:sdtPr>
-          <w:tag w:val="goog_rdk_1"/>
-          <w:id w:val="-956793868"/>
-        </w:sdtPr>
-        <w:sdtContent>
-          <w:ins w:id="2" w:author="Denis Zevaev" w:date="2021-12-20T15:15:00Z">
-            <w:r>
-              <w:fldChar w:fldCharType="begin"/>
-            </w:r>
-            <w:r>
-              <w:instrText>HYPERLINK "https://sites.google.com/view/parserdz"</w:instrText>
-            </w:r>
-            <w:r>
-              <w:fldChar w:fldCharType="separate"/>
-            </w:r>
-            <w:r>
-              <w:rPr>
-                <w:color w:val="1155CC"/>
-                <w:u w:val="single"/>
-              </w:rPr>
-              <w:t>https://sites.google.com/view/parser</w:t>
-            </w:r>
-            <w:r>
-              <w:fldChar w:fldCharType="end"/>
-            </w:r>
-          </w:ins>
-        </w:sdtContent>
-      </w:sdt>
-      <w:sdt>
-        <w:sdtPr>
-          <w:tag w:val="goog_rdk_2"/>
-          <w:id w:val="-1369447957"/>
-        </w:sdtPr>
-        <w:sdtContent/>
-      </w:sdt>
-      <w:sdt>
-        <w:sdtPr>
-          <w:tag w:val="goog_rdk_3"/>
-          <w:id w:val="1770192424"/>
-        </w:sdtPr>
-        <w:sdtContent>
-          <w:ins w:id="3" w:author="Denis Zevaev" w:date="2021-12-20T15:15:00Z">
-            <w:r>
-              <w:fldChar w:fldCharType="begin"/>
-            </w:r>
-            <w:r>
-              <w:instrText>HYPERLINK "https://sites.google.com/view/parserdz"</w:instrText>
-            </w:r>
-            <w:r>
-              <w:fldChar w:fldCharType="separate"/>
-            </w:r>
-            <w:r>
-              <w:rPr>
-                <w:color w:val="1155CC"/>
-                <w:u w:val="single"/>
-              </w:rPr>
-              <w:t>dz</w:t>
-            </w:r>
-            <w:r>
-              <w:fldChar w:fldCharType="end"/>
-            </w:r>
-          </w:ins>
-        </w:sdtContent>
-      </w:sdt>
-      <w:sdt>
-        <w:sdtPr>
-          <w:tag w:val="goog_rdk_4"/>
-          <w:id w:val="-1401832089"/>
-        </w:sdtPr>
-        <w:sdtContent/>
-      </w:sdt>
-    </w:p>
-    <w:p>
-      <w:pPr>
-        <w:spacing w:line="360" w:lineRule="auto"/>
-        <w:ind w:right="567"/>
-        <w:rPr>
-          <w:i/>
-        </w:rPr>
-      </w:pPr>
-    </w:p>
-    <w:p>
-      <w:pPr>
-        <w:spacing w:line="360" w:lineRule="auto"/>
-        <w:ind w:right="567" w:firstLine="284"/>
-      </w:pPr>
-    </w:p>
-    <w:p/>
+      </w:pPr>
+    </w:p>
+    <w:p>
+      <w:bookmarkStart w:id="12" w:name="_GoBack"/>
+      <w:bookmarkEnd w:id="12"/>
+    </w:p>
     <w:sectPr>
-      <w:headerReference w:type="default" r:id="rId14"/>
-      <w:footerReference w:type="even" r:id="rId15"/>
-      <w:footerReference w:type="default" r:id="rId16"/>
+      <w:headerReference w:type="default" r:id="rId24"/>
+      <w:footerReference w:type="even" r:id="rId25"/>
+      <w:footerReference w:type="default" r:id="rId26"/>
       <w:pgSz w:w="11906" w:h="16838"/>
       <w:pgMar w:top="1134" w:right="282" w:bottom="1134" w:left="1418" w:header="709" w:footer="709" w:gutter="0"/>
       <w:pgNumType w:start="1"/>
@@ -3348,6 +5209,25 @@
     </w:sectPr>
   </w:body>
 </w:document>
+</file>
+
+<file path=word/endnotes.xml><?xml version="1.0" encoding="utf-8"?>
+<w:endnotes xmlns:wpc="http://schemas.microsoft.com/office/word/2010/wordprocessingCanvas" xmlns:cx="http://schemas.microsoft.com/office/drawing/2014/chartex" xmlns:mc="http://schemas.openxmlformats.org/markup-compatibility/2006" xmlns:o="urn:schemas-microsoft-com:office:office" xmlns:r="http://schemas.openxmlformats.org/officeDocument/2006/relationships" xmlns:m="http://schemas.openxmlformats.org/officeDocument/2006/math" xmlns:v="urn:schemas-microsoft-com:vml" xmlns:wp14="http://schemas.microsoft.com/office/word/2010/wordprocessingDrawing" xmlns:wp="http://schemas.openxmlformats.org/drawingml/2006/wordprocessingDrawing" xmlns:w10="urn:schemas-microsoft-com:office:word" xmlns:w="http://schemas.openxmlformats.org/wordprocessingml/2006/main" xmlns:w14="http://schemas.microsoft.com/office/word/2010/wordml" xmlns:w15="http://schemas.microsoft.com/office/word/2012/wordml" xmlns:w16se="http://schemas.microsoft.com/office/word/2015/wordml/symex" xmlns:wpg="http://schemas.microsoft.com/office/word/2010/wordprocessingGroup" xmlns:wpi="http://schemas.microsoft.com/office/word/2010/wordprocessingInk" xmlns:wne="http://schemas.microsoft.com/office/word/2006/wordml" xmlns:wps="http://schemas.microsoft.com/office/word/2010/wordprocessingShape" mc:Ignorable="w14 w15 w16se wp14">
+  <w:endnote w:type="separator" w:id="-1">
+    <w:p>
+      <w:r>
+        <w:separator/>
+      </w:r>
+    </w:p>
+  </w:endnote>
+  <w:endnote w:type="continuationSeparator" w:id="0">
+    <w:p>
+      <w:r>
+        <w:continuationSeparator/>
+      </w:r>
+    </w:p>
+  </w:endnote>
+</w:endnotes>
 </file>
 
 <file path=word/footer1.xml><?xml version="1.0" encoding="utf-8"?>
@@ -3426,6 +5306,25 @@
 </w:ftr>
 </file>
 
+<file path=word/footnotes.xml><?xml version="1.0" encoding="utf-8"?>
+<w:footnotes xmlns:wpc="http://schemas.microsoft.com/office/word/2010/wordprocessingCanvas" xmlns:cx="http://schemas.microsoft.com/office/drawing/2014/chartex" xmlns:mc="http://schemas.openxmlformats.org/markup-compatibility/2006" xmlns:o="urn:schemas-microsoft-com:office:office" xmlns:r="http://schemas.openxmlformats.org/officeDocument/2006/relationships" xmlns:m="http://schemas.openxmlformats.org/officeDocument/2006/math" xmlns:v="urn:schemas-microsoft-com:vml" xmlns:wp14="http://schemas.microsoft.com/office/word/2010/wordprocessingDrawing" xmlns:wp="http://schemas.openxmlformats.org/drawingml/2006/wordprocessingDrawing" xmlns:w10="urn:schemas-microsoft-com:office:word" xmlns:w="http://schemas.openxmlformats.org/wordprocessingml/2006/main" xmlns:w14="http://schemas.microsoft.com/office/word/2010/wordml" xmlns:w15="http://schemas.microsoft.com/office/word/2012/wordml" xmlns:w16se="http://schemas.microsoft.com/office/word/2015/wordml/symex" xmlns:wpg="http://schemas.microsoft.com/office/word/2010/wordprocessingGroup" xmlns:wpi="http://schemas.microsoft.com/office/word/2010/wordprocessingInk" xmlns:wne="http://schemas.microsoft.com/office/word/2006/wordml" xmlns:wps="http://schemas.microsoft.com/office/word/2010/wordprocessingShape" mc:Ignorable="w14 w15 w16se wp14">
+  <w:footnote w:type="separator" w:id="-1">
+    <w:p>
+      <w:r>
+        <w:separator/>
+      </w:r>
+    </w:p>
+  </w:footnote>
+  <w:footnote w:type="continuationSeparator" w:id="0">
+    <w:p>
+      <w:r>
+        <w:continuationSeparator/>
+      </w:r>
+    </w:p>
+  </w:footnote>
+</w:footnotes>
+</file>
+
 <file path=word/header1.xml><?xml version="1.0" encoding="utf-8"?>
 <w:hdr xmlns:wpc="http://schemas.microsoft.com/office/word/2010/wordprocessingCanvas" xmlns:cx="http://schemas.microsoft.com/office/drawing/2014/chartex" xmlns:mc="http://schemas.openxmlformats.org/markup-compatibility/2006" xmlns:o="urn:schemas-microsoft-com:office:office" xmlns:r="http://schemas.openxmlformats.org/officeDocument/2006/relationships" xmlns:m="http://schemas.openxmlformats.org/officeDocument/2006/math" xmlns:v="urn:schemas-microsoft-com:vml" xmlns:wp14="http://schemas.microsoft.com/office/word/2010/wordprocessingDrawing" xmlns:wp="http://schemas.openxmlformats.org/drawingml/2006/wordprocessingDrawing" xmlns:w10="urn:schemas-microsoft-com:office:word" xmlns:w="http://schemas.openxmlformats.org/wordprocessingml/2006/main" xmlns:w14="http://schemas.microsoft.com/office/word/2010/wordml" xmlns:w15="http://schemas.microsoft.com/office/word/2012/wordml" xmlns:w16se="http://schemas.microsoft.com/office/word/2015/wordml/symex" xmlns:wpg="http://schemas.microsoft.com/office/word/2010/wordprocessingGroup" xmlns:wpi="http://schemas.microsoft.com/office/word/2010/wordprocessingInk" xmlns:wne="http://schemas.microsoft.com/office/word/2006/wordml" xmlns:wps="http://schemas.microsoft.com/office/word/2010/wordprocessingShape" mc:Ignorable="w14 w15 w16se wp14">
   <w:p>
@@ -3492,7 +5391,7 @@
       <w:lvlText w:val="%1.%2."/>
       <w:lvlJc w:val="left"/>
       <w:pPr>
-        <w:ind w:left="1080" w:hanging="720"/>
+        <w:ind w:left="1146" w:hanging="720"/>
       </w:pPr>
     </w:lvl>
     <w:lvl w:ilvl="2">
@@ -3562,7 +5461,7 @@
   <w:abstractNum w:abstractNumId="1" w15:restartNumberingAfterBreak="0">
     <w:nsid w:val="063426EC"/>
     <w:multiLevelType w:val="multilevel"/>
-    <w:tmpl w:val="C6424964"/>
+    <w:tmpl w:val="E10C0C58"/>
     <w:lvl w:ilvl="0">
       <w:start w:val="1"/>
       <w:numFmt w:val="decimal"/>
@@ -3571,24 +5470,37 @@
       <w:pPr>
         <w:ind w:left="1287" w:hanging="360"/>
       </w:pPr>
+      <w:rPr>
+        <w:rFonts w:ascii="Times New Roman" w:hAnsi="Times New Roman" w:cs="Times New Roman" w:hint="default"/>
+        <w:b/>
+        <w:sz w:val="28"/>
+      </w:rPr>
     </w:lvl>
     <w:lvl w:ilvl="1">
       <w:start w:val="1"/>
-      <w:numFmt w:val="lowerLetter"/>
-      <w:lvlText w:val="%2."/>
+      <w:numFmt w:val="decimal"/>
+      <w:lvlText w:val="%1.%2."/>
       <w:lvlJc w:val="left"/>
       <w:pPr>
         <w:ind w:left="2007" w:hanging="360"/>
       </w:pPr>
+      <w:rPr>
+        <w:rFonts w:ascii="Times New Roman" w:hAnsi="Times New Roman" w:cs="Times New Roman" w:hint="default"/>
+        <w:b/>
+        <w:sz w:val="28"/>
+      </w:rPr>
     </w:lvl>
     <w:lvl w:ilvl="2">
       <w:start w:val="1"/>
-      <w:numFmt w:val="lowerRoman"/>
+      <w:numFmt w:val="decimal"/>
       <w:lvlText w:val="%3."/>
       <w:lvlJc w:val="right"/>
       <w:pPr>
         <w:ind w:left="2727" w:hanging="180"/>
       </w:pPr>
+      <w:rPr>
+        <w:rFonts w:hint="default"/>
+      </w:rPr>
     </w:lvl>
     <w:lvl w:ilvl="3">
       <w:start w:val="1"/>
@@ -3598,6 +5510,9 @@
       <w:pPr>
         <w:ind w:left="3447" w:hanging="360"/>
       </w:pPr>
+      <w:rPr>
+        <w:rFonts w:hint="default"/>
+      </w:rPr>
     </w:lvl>
     <w:lvl w:ilvl="4">
       <w:start w:val="1"/>
@@ -3607,6 +5522,9 @@
       <w:pPr>
         <w:ind w:left="4167" w:hanging="360"/>
       </w:pPr>
+      <w:rPr>
+        <w:rFonts w:hint="default"/>
+      </w:rPr>
     </w:lvl>
     <w:lvl w:ilvl="5">
       <w:start w:val="1"/>
@@ -3616,6 +5534,9 @@
       <w:pPr>
         <w:ind w:left="4887" w:hanging="180"/>
       </w:pPr>
+      <w:rPr>
+        <w:rFonts w:hint="default"/>
+      </w:rPr>
     </w:lvl>
     <w:lvl w:ilvl="6">
       <w:start w:val="1"/>
@@ -3625,6 +5546,9 @@
       <w:pPr>
         <w:ind w:left="5607" w:hanging="360"/>
       </w:pPr>
+      <w:rPr>
+        <w:rFonts w:hint="default"/>
+      </w:rPr>
     </w:lvl>
     <w:lvl w:ilvl="7">
       <w:start w:val="1"/>
@@ -3634,6 +5558,9 @@
       <w:pPr>
         <w:ind w:left="6327" w:hanging="360"/>
       </w:pPr>
+      <w:rPr>
+        <w:rFonts w:hint="default"/>
+      </w:rPr>
     </w:lvl>
     <w:lvl w:ilvl="8">
       <w:start w:val="1"/>
@@ -3643,9 +5570,98 @@
       <w:pPr>
         <w:ind w:left="7047" w:hanging="180"/>
       </w:pPr>
+      <w:rPr>
+        <w:rFonts w:hint="default"/>
+      </w:rPr>
     </w:lvl>
   </w:abstractNum>
   <w:abstractNum w:abstractNumId="2" w15:restartNumberingAfterBreak="0">
+    <w:nsid w:val="1B7D3A8C"/>
+    <w:multiLevelType w:val="multilevel"/>
+    <w:tmpl w:val="D26ACEA6"/>
+    <w:lvl w:ilvl="0">
+      <w:start w:val="3"/>
+      <w:numFmt w:val="decimal"/>
+      <w:lvlText w:val="%1"/>
+      <w:lvlJc w:val="left"/>
+      <w:pPr>
+        <w:ind w:left="720" w:hanging="360"/>
+      </w:pPr>
+    </w:lvl>
+    <w:lvl w:ilvl="1">
+      <w:start w:val="4"/>
+      <w:numFmt w:val="decimal"/>
+      <w:lvlText w:val="%1.%2."/>
+      <w:lvlJc w:val="left"/>
+      <w:pPr>
+        <w:ind w:left="1146" w:hanging="720"/>
+      </w:pPr>
+    </w:lvl>
+    <w:lvl w:ilvl="2">
+      <w:start w:val="1"/>
+      <w:numFmt w:val="decimal"/>
+      <w:lvlText w:val="%1.%2.%3."/>
+      <w:lvlJc w:val="left"/>
+      <w:pPr>
+        <w:ind w:left="1080" w:hanging="720"/>
+      </w:pPr>
+    </w:lvl>
+    <w:lvl w:ilvl="3">
+      <w:start w:val="1"/>
+      <w:numFmt w:val="decimal"/>
+      <w:lvlText w:val="%1.%2.%3.%4."/>
+      <w:lvlJc w:val="left"/>
+      <w:pPr>
+        <w:ind w:left="1440" w:hanging="1080"/>
+      </w:pPr>
+    </w:lvl>
+    <w:lvl w:ilvl="4">
+      <w:start w:val="1"/>
+      <w:numFmt w:val="decimal"/>
+      <w:lvlText w:val="%1.%2.%3.%4.%5."/>
+      <w:lvlJc w:val="left"/>
+      <w:pPr>
+        <w:ind w:left="1440" w:hanging="1080"/>
+      </w:pPr>
+    </w:lvl>
+    <w:lvl w:ilvl="5">
+      <w:start w:val="1"/>
+      <w:numFmt w:val="decimal"/>
+      <w:lvlText w:val="%1.%2.%3.%4.%5.%6."/>
+      <w:lvlJc w:val="left"/>
+      <w:pPr>
+        <w:ind w:left="1800" w:hanging="1440"/>
+      </w:pPr>
+    </w:lvl>
+    <w:lvl w:ilvl="6">
+      <w:start w:val="1"/>
+      <w:numFmt w:val="decimal"/>
+      <w:lvlText w:val="%1.%2.%3.%4.%5.%6.%7."/>
+      <w:lvlJc w:val="left"/>
+      <w:pPr>
+        <w:ind w:left="2160" w:hanging="1800"/>
+      </w:pPr>
+    </w:lvl>
+    <w:lvl w:ilvl="7">
+      <w:start w:val="1"/>
+      <w:numFmt w:val="decimal"/>
+      <w:lvlText w:val="%1.%2.%3.%4.%5.%6.%7.%8."/>
+      <w:lvlJc w:val="left"/>
+      <w:pPr>
+        <w:ind w:left="2160" w:hanging="1800"/>
+      </w:pPr>
+    </w:lvl>
+    <w:lvl w:ilvl="8">
+      <w:start w:val="1"/>
+      <w:numFmt w:val="decimal"/>
+      <w:lvlText w:val="%1.%2.%3.%4.%5.%6.%7.%8.%9."/>
+      <w:lvlJc w:val="left"/>
+      <w:pPr>
+        <w:ind w:left="2520" w:hanging="2160"/>
+      </w:pPr>
+    </w:lvl>
+  </w:abstractNum>
+  <w:abstractNum w:abstractNumId="3" w15:restartNumberingAfterBreak="0">
     <w:nsid w:val="23EC5214"/>
     <w:multiLevelType w:val="multilevel"/>
     <w:tmpl w:val="20F4B28A"/>
@@ -3758,7 +5774,7 @@
       </w:rPr>
     </w:lvl>
   </w:abstractNum>
-  <w:abstractNum w:abstractNumId="3" w15:restartNumberingAfterBreak="0">
+  <w:abstractNum w:abstractNumId="4" w15:restartNumberingAfterBreak="0">
     <w:nsid w:val="2E250B5E"/>
     <w:multiLevelType w:val="multilevel"/>
     <w:tmpl w:val="B1348F4C"/>
@@ -3844,7 +5860,7 @@
       </w:pPr>
     </w:lvl>
   </w:abstractNum>
-  <w:abstractNum w:abstractNumId="4" w15:restartNumberingAfterBreak="0">
+  <w:abstractNum w:abstractNumId="5" w15:restartNumberingAfterBreak="0">
     <w:nsid w:val="311C3DA3"/>
     <w:multiLevelType w:val="multilevel"/>
     <w:tmpl w:val="CCCAD89C"/>
@@ -3930,7 +5946,7 @@
       </w:pPr>
     </w:lvl>
   </w:abstractNum>
-  <w:abstractNum w:abstractNumId="5" w15:restartNumberingAfterBreak="0">
+  <w:abstractNum w:abstractNumId="6" w15:restartNumberingAfterBreak="0">
     <w:nsid w:val="3A047A82"/>
     <w:multiLevelType w:val="multilevel"/>
     <w:tmpl w:val="4800B46A"/>
@@ -4022,7 +6038,7 @@
       </w:pPr>
     </w:lvl>
   </w:abstractNum>
-  <w:abstractNum w:abstractNumId="6" w15:restartNumberingAfterBreak="0">
+  <w:abstractNum w:abstractNumId="7" w15:restartNumberingAfterBreak="0">
     <w:nsid w:val="425E475D"/>
     <w:multiLevelType w:val="multilevel"/>
     <w:tmpl w:val="E042ED6C"/>
@@ -4108,7 +6124,292 @@
       </w:pPr>
     </w:lvl>
   </w:abstractNum>
-  <w:abstractNum w:abstractNumId="7" w15:restartNumberingAfterBreak="0">
+  <w:abstractNum w:abstractNumId="8" w15:restartNumberingAfterBreak="0">
+    <w:nsid w:val="4C757475"/>
+    <w:multiLevelType w:val="multilevel"/>
+    <w:tmpl w:val="A5148CD8"/>
+    <w:lvl w:ilvl="0">
+      <w:start w:val="5"/>
+      <w:numFmt w:val="decimal"/>
+      <w:lvlText w:val="%1"/>
+      <w:lvlJc w:val="left"/>
+      <w:pPr>
+        <w:ind w:left="1068" w:hanging="360"/>
+      </w:pPr>
+      <w:rPr>
+        <w:rFonts w:ascii="Times New Roman" w:hAnsi="Times New Roman" w:cs="Times New Roman" w:hint="default"/>
+      </w:rPr>
+    </w:lvl>
+    <w:lvl w:ilvl="1">
+      <w:start w:val="4"/>
+      <w:numFmt w:val="decimal"/>
+      <w:lvlText w:val="%1.%2."/>
+      <w:lvlJc w:val="left"/>
+      <w:pPr>
+        <w:ind w:left="1494" w:hanging="720"/>
+      </w:pPr>
+      <w:rPr>
+        <w:rFonts w:hint="default"/>
+      </w:rPr>
+    </w:lvl>
+    <w:lvl w:ilvl="2">
+      <w:start w:val="1"/>
+      <w:numFmt w:val="decimal"/>
+      <w:lvlText w:val="%1.%2.%3."/>
+      <w:lvlJc w:val="left"/>
+      <w:pPr>
+        <w:ind w:left="1428" w:hanging="720"/>
+      </w:pPr>
+      <w:rPr>
+        <w:rFonts w:hint="default"/>
+      </w:rPr>
+    </w:lvl>
+    <w:lvl w:ilvl="3">
+      <w:start w:val="1"/>
+      <w:numFmt w:val="decimal"/>
+      <w:lvlText w:val="%1.%2.%3.%4."/>
+      <w:lvlJc w:val="left"/>
+      <w:pPr>
+        <w:ind w:left="1788" w:hanging="1080"/>
+      </w:pPr>
+      <w:rPr>
+        <w:rFonts w:hint="default"/>
+      </w:rPr>
+    </w:lvl>
+    <w:lvl w:ilvl="4">
+      <w:start w:val="1"/>
+      <w:numFmt w:val="decimal"/>
+      <w:lvlText w:val="%1.%2.%3.%4.%5."/>
+      <w:lvlJc w:val="left"/>
+      <w:pPr>
+        <w:ind w:left="1788" w:hanging="1080"/>
+      </w:pPr>
+      <w:rPr>
+        <w:rFonts w:hint="default"/>
+      </w:rPr>
+    </w:lvl>
+    <w:lvl w:ilvl="5">
+      <w:start w:val="1"/>
+      <w:numFmt w:val="decimal"/>
+      <w:lvlText w:val="%1.%2.%3.%4.%5.%6."/>
+      <w:lvlJc w:val="left"/>
+      <w:pPr>
+        <w:ind w:left="2148" w:hanging="1440"/>
+      </w:pPr>
+      <w:rPr>
+        <w:rFonts w:hint="default"/>
+      </w:rPr>
+    </w:lvl>
+    <w:lvl w:ilvl="6">
+      <w:start w:val="1"/>
+      <w:numFmt w:val="decimal"/>
+      <w:lvlText w:val="%1.%2.%3.%4.%5.%6.%7."/>
+      <w:lvlJc w:val="left"/>
+      <w:pPr>
+        <w:ind w:left="2508" w:hanging="1800"/>
+      </w:pPr>
+      <w:rPr>
+        <w:rFonts w:hint="default"/>
+      </w:rPr>
+    </w:lvl>
+    <w:lvl w:ilvl="7">
+      <w:start w:val="1"/>
+      <w:numFmt w:val="decimal"/>
+      <w:lvlText w:val="%1.%2.%3.%4.%5.%6.%7.%8."/>
+      <w:lvlJc w:val="left"/>
+      <w:pPr>
+        <w:ind w:left="2508" w:hanging="1800"/>
+      </w:pPr>
+      <w:rPr>
+        <w:rFonts w:hint="default"/>
+      </w:rPr>
+    </w:lvl>
+    <w:lvl w:ilvl="8">
+      <w:start w:val="1"/>
+      <w:numFmt w:val="decimal"/>
+      <w:lvlText w:val="%1.%2.%3.%4.%5.%6.%7.%8.%9."/>
+      <w:lvlJc w:val="left"/>
+      <w:pPr>
+        <w:ind w:left="2868" w:hanging="2160"/>
+      </w:pPr>
+      <w:rPr>
+        <w:rFonts w:hint="default"/>
+      </w:rPr>
+    </w:lvl>
+  </w:abstractNum>
+  <w:abstractNum w:abstractNumId="9" w15:restartNumberingAfterBreak="0">
+    <w:nsid w:val="5BED4A24"/>
+    <w:multiLevelType w:val="multilevel"/>
+    <w:tmpl w:val="D26ACEA6"/>
+    <w:lvl w:ilvl="0">
+      <w:start w:val="3"/>
+      <w:numFmt w:val="decimal"/>
+      <w:lvlText w:val="%1"/>
+      <w:lvlJc w:val="left"/>
+      <w:pPr>
+        <w:ind w:left="720" w:hanging="360"/>
+      </w:pPr>
+    </w:lvl>
+    <w:lvl w:ilvl="1">
+      <w:start w:val="4"/>
+      <w:numFmt w:val="decimal"/>
+      <w:lvlText w:val="%1.%2."/>
+      <w:lvlJc w:val="left"/>
+      <w:pPr>
+        <w:ind w:left="1146" w:hanging="720"/>
+      </w:pPr>
+    </w:lvl>
+    <w:lvl w:ilvl="2">
+      <w:start w:val="1"/>
+      <w:numFmt w:val="decimal"/>
+      <w:lvlText w:val="%1.%2.%3."/>
+      <w:lvlJc w:val="left"/>
+      <w:pPr>
+        <w:ind w:left="1080" w:hanging="720"/>
+      </w:pPr>
+    </w:lvl>
+    <w:lvl w:ilvl="3">
+      <w:start w:val="1"/>
+      <w:numFmt w:val="decimal"/>
+      <w:lvlText w:val="%1.%2.%3.%4."/>
+      <w:lvlJc w:val="left"/>
+      <w:pPr>
+        <w:ind w:left="1440" w:hanging="1080"/>
+      </w:pPr>
+    </w:lvl>
+    <w:lvl w:ilvl="4">
+      <w:start w:val="1"/>
+      <w:numFmt w:val="decimal"/>
+      <w:lvlText w:val="%1.%2.%3.%4.%5."/>
+      <w:lvlJc w:val="left"/>
+      <w:pPr>
+        <w:ind w:left="1440" w:hanging="1080"/>
+      </w:pPr>
+    </w:lvl>
+    <w:lvl w:ilvl="5">
+      <w:start w:val="1"/>
+      <w:numFmt w:val="decimal"/>
+      <w:lvlText w:val="%1.%2.%3.%4.%5.%6."/>
+      <w:lvlJc w:val="left"/>
+      <w:pPr>
+        <w:ind w:left="1800" w:hanging="1440"/>
+      </w:pPr>
+    </w:lvl>
+    <w:lvl w:ilvl="6">
+      <w:start w:val="1"/>
+      <w:numFmt w:val="decimal"/>
+      <w:lvlText w:val="%1.%2.%3.%4.%5.%6.%7."/>
+      <w:lvlJc w:val="left"/>
+      <w:pPr>
+        <w:ind w:left="2160" w:hanging="1800"/>
+      </w:pPr>
+    </w:lvl>
+    <w:lvl w:ilvl="7">
+      <w:start w:val="1"/>
+      <w:numFmt w:val="decimal"/>
+      <w:lvlText w:val="%1.%2.%3.%4.%5.%6.%7.%8."/>
+      <w:lvlJc w:val="left"/>
+      <w:pPr>
+        <w:ind w:left="2160" w:hanging="1800"/>
+      </w:pPr>
+    </w:lvl>
+    <w:lvl w:ilvl="8">
+      <w:start w:val="1"/>
+      <w:numFmt w:val="decimal"/>
+      <w:lvlText w:val="%1.%2.%3.%4.%5.%6.%7.%8.%9."/>
+      <w:lvlJc w:val="left"/>
+      <w:pPr>
+        <w:ind w:left="2520" w:hanging="2160"/>
+      </w:pPr>
+    </w:lvl>
+  </w:abstractNum>
+  <w:abstractNum w:abstractNumId="10" w15:restartNumberingAfterBreak="0">
+    <w:nsid w:val="641C56E5"/>
+    <w:multiLevelType w:val="hybridMultilevel"/>
+    <w:tmpl w:val="A6AC9170"/>
+    <w:lvl w:ilvl="0" w:tplc="0419000F">
+      <w:start w:val="1"/>
+      <w:numFmt w:val="decimal"/>
+      <w:lvlText w:val="%1."/>
+      <w:lvlJc w:val="left"/>
+      <w:pPr>
+        <w:ind w:left="1287" w:hanging="360"/>
+      </w:pPr>
+    </w:lvl>
+    <w:lvl w:ilvl="1" w:tplc="04190019" w:tentative="1">
+      <w:start w:val="1"/>
+      <w:numFmt w:val="lowerLetter"/>
+      <w:lvlText w:val="%2."/>
+      <w:lvlJc w:val="left"/>
+      <w:pPr>
+        <w:ind w:left="2007" w:hanging="360"/>
+      </w:pPr>
+    </w:lvl>
+    <w:lvl w:ilvl="2" w:tplc="0419001B" w:tentative="1">
+      <w:start w:val="1"/>
+      <w:numFmt w:val="lowerRoman"/>
+      <w:lvlText w:val="%3."/>
+      <w:lvlJc w:val="right"/>
+      <w:pPr>
+        <w:ind w:left="2727" w:hanging="180"/>
+      </w:pPr>
+    </w:lvl>
+    <w:lvl w:ilvl="3" w:tplc="0419000F" w:tentative="1">
+      <w:start w:val="1"/>
+      <w:numFmt w:val="decimal"/>
+      <w:lvlText w:val="%4."/>
+      <w:lvlJc w:val="left"/>
+      <w:pPr>
+        <w:ind w:left="3447" w:hanging="360"/>
+      </w:pPr>
+    </w:lvl>
+    <w:lvl w:ilvl="4" w:tplc="04190019" w:tentative="1">
+      <w:start w:val="1"/>
+      <w:numFmt w:val="lowerLetter"/>
+      <w:lvlText w:val="%5."/>
+      <w:lvlJc w:val="left"/>
+      <w:pPr>
+        <w:ind w:left="4167" w:hanging="360"/>
+      </w:pPr>
+    </w:lvl>
+    <w:lvl w:ilvl="5" w:tplc="0419001B" w:tentative="1">
+      <w:start w:val="1"/>
+      <w:numFmt w:val="lowerRoman"/>
+      <w:lvlText w:val="%6."/>
+      <w:lvlJc w:val="right"/>
+      <w:pPr>
+        <w:ind w:left="4887" w:hanging="180"/>
+      </w:pPr>
+    </w:lvl>
+    <w:lvl w:ilvl="6" w:tplc="0419000F" w:tentative="1">
+      <w:start w:val="1"/>
+      <w:numFmt w:val="decimal"/>
+      <w:lvlText w:val="%7."/>
+      <w:lvlJc w:val="left"/>
+      <w:pPr>
+        <w:ind w:left="5607" w:hanging="360"/>
+      </w:pPr>
+    </w:lvl>
+    <w:lvl w:ilvl="7" w:tplc="04190019" w:tentative="1">
+      <w:start w:val="1"/>
+      <w:numFmt w:val="lowerLetter"/>
+      <w:lvlText w:val="%8."/>
+      <w:lvlJc w:val="left"/>
+      <w:pPr>
+        <w:ind w:left="6327" w:hanging="360"/>
+      </w:pPr>
+    </w:lvl>
+    <w:lvl w:ilvl="8" w:tplc="0419001B" w:tentative="1">
+      <w:start w:val="1"/>
+      <w:numFmt w:val="lowerRoman"/>
+      <w:lvlText w:val="%9."/>
+      <w:lvlJc w:val="right"/>
+      <w:pPr>
+        <w:ind w:left="7047" w:hanging="180"/>
+      </w:pPr>
+    </w:lvl>
+  </w:abstractNum>
+  <w:abstractNum w:abstractNumId="11" w15:restartNumberingAfterBreak="0">
     <w:nsid w:val="65024E0D"/>
     <w:multiLevelType w:val="multilevel"/>
     <w:tmpl w:val="FDAEBA2A"/>
@@ -4221,7 +6522,7 @@
       </w:rPr>
     </w:lvl>
   </w:abstractNum>
-  <w:abstractNum w:abstractNumId="8" w15:restartNumberingAfterBreak="0">
+  <w:abstractNum w:abstractNumId="12" w15:restartNumberingAfterBreak="0">
     <w:nsid w:val="71A3428D"/>
     <w:multiLevelType w:val="multilevel"/>
     <w:tmpl w:val="CF7A2846"/>
@@ -4334,7 +6635,7 @@
       </w:rPr>
     </w:lvl>
   </w:abstractNum>
-  <w:abstractNum w:abstractNumId="9" w15:restartNumberingAfterBreak="0">
+  <w:abstractNum w:abstractNumId="13" w15:restartNumberingAfterBreak="0">
     <w:nsid w:val="777F20B3"/>
     <w:multiLevelType w:val="multilevel"/>
     <w:tmpl w:val="43EAC05C"/>
@@ -4447,35 +6748,166 @@
       </w:rPr>
     </w:lvl>
   </w:abstractNum>
+  <w:abstractNum w:abstractNumId="14" w15:restartNumberingAfterBreak="0">
+    <w:nsid w:val="7FC57B57"/>
+    <w:multiLevelType w:val="multilevel"/>
+    <w:tmpl w:val="E298757A"/>
+    <w:lvl w:ilvl="0">
+      <w:start w:val="1"/>
+      <w:numFmt w:val="decimal"/>
+      <w:lvlText w:val="%1."/>
+      <w:lvlJc w:val="left"/>
+      <w:pPr>
+        <w:ind w:left="1287" w:hanging="360"/>
+      </w:pPr>
+      <w:rPr>
+        <w:rFonts w:ascii="Times New Roman" w:hAnsi="Times New Roman" w:cs="Times New Roman" w:hint="default"/>
+        <w:b/>
+        <w:sz w:val="28"/>
+      </w:rPr>
+    </w:lvl>
+    <w:lvl w:ilvl="1">
+      <w:start w:val="1"/>
+      <w:numFmt w:val="decimal"/>
+      <w:lvlText w:val="%1.%2."/>
+      <w:lvlJc w:val="left"/>
+      <w:pPr>
+        <w:ind w:left="2007" w:hanging="360"/>
+      </w:pPr>
+      <w:rPr>
+        <w:rFonts w:hint="default"/>
+        <w:sz w:val="28"/>
+      </w:rPr>
+    </w:lvl>
+    <w:lvl w:ilvl="2">
+      <w:start w:val="1"/>
+      <w:numFmt w:val="decimal"/>
+      <w:lvlText w:val="%3."/>
+      <w:lvlJc w:val="right"/>
+      <w:pPr>
+        <w:ind w:left="2727" w:hanging="180"/>
+      </w:pPr>
+      <w:rPr>
+        <w:rFonts w:hint="default"/>
+      </w:rPr>
+    </w:lvl>
+    <w:lvl w:ilvl="3">
+      <w:start w:val="1"/>
+      <w:numFmt w:val="decimal"/>
+      <w:lvlText w:val="%4."/>
+      <w:lvlJc w:val="left"/>
+      <w:pPr>
+        <w:ind w:left="3447" w:hanging="360"/>
+      </w:pPr>
+      <w:rPr>
+        <w:rFonts w:hint="default"/>
+      </w:rPr>
+    </w:lvl>
+    <w:lvl w:ilvl="4">
+      <w:start w:val="1"/>
+      <w:numFmt w:val="lowerLetter"/>
+      <w:lvlText w:val="%5."/>
+      <w:lvlJc w:val="left"/>
+      <w:pPr>
+        <w:ind w:left="4167" w:hanging="360"/>
+      </w:pPr>
+      <w:rPr>
+        <w:rFonts w:hint="default"/>
+      </w:rPr>
+    </w:lvl>
+    <w:lvl w:ilvl="5">
+      <w:start w:val="1"/>
+      <w:numFmt w:val="lowerRoman"/>
+      <w:lvlText w:val="%6."/>
+      <w:lvlJc w:val="right"/>
+      <w:pPr>
+        <w:ind w:left="4887" w:hanging="180"/>
+      </w:pPr>
+      <w:rPr>
+        <w:rFonts w:hint="default"/>
+      </w:rPr>
+    </w:lvl>
+    <w:lvl w:ilvl="6">
+      <w:start w:val="1"/>
+      <w:numFmt w:val="decimal"/>
+      <w:lvlText w:val="%7."/>
+      <w:lvlJc w:val="left"/>
+      <w:pPr>
+        <w:ind w:left="5607" w:hanging="360"/>
+      </w:pPr>
+      <w:rPr>
+        <w:rFonts w:hint="default"/>
+      </w:rPr>
+    </w:lvl>
+    <w:lvl w:ilvl="7">
+      <w:start w:val="1"/>
+      <w:numFmt w:val="lowerLetter"/>
+      <w:lvlText w:val="%8."/>
+      <w:lvlJc w:val="left"/>
+      <w:pPr>
+        <w:ind w:left="6327" w:hanging="360"/>
+      </w:pPr>
+      <w:rPr>
+        <w:rFonts w:hint="default"/>
+      </w:rPr>
+    </w:lvl>
+    <w:lvl w:ilvl="8">
+      <w:start w:val="1"/>
+      <w:numFmt w:val="lowerRoman"/>
+      <w:lvlText w:val="%9."/>
+      <w:lvlJc w:val="right"/>
+      <w:pPr>
+        <w:ind w:left="7047" w:hanging="180"/>
+      </w:pPr>
+      <w:rPr>
+        <w:rFonts w:hint="default"/>
+      </w:rPr>
+    </w:lvl>
+  </w:abstractNum>
   <w:num w:numId="1">
-    <w:abstractNumId w:val="6"/>
+    <w:abstractNumId w:val="7"/>
   </w:num>
   <w:num w:numId="2">
-    <w:abstractNumId w:val="9"/>
+    <w:abstractNumId w:val="13"/>
   </w:num>
   <w:num w:numId="3">
     <w:abstractNumId w:val="1"/>
   </w:num>
   <w:num w:numId="4">
-    <w:abstractNumId w:val="8"/>
+    <w:abstractNumId w:val="12"/>
   </w:num>
   <w:num w:numId="5">
-    <w:abstractNumId w:val="2"/>
+    <w:abstractNumId w:val="3"/>
   </w:num>
   <w:num w:numId="6">
     <w:abstractNumId w:val="0"/>
   </w:num>
   <w:num w:numId="7">
+    <w:abstractNumId w:val="5"/>
+  </w:num>
+  <w:num w:numId="8">
     <w:abstractNumId w:val="4"/>
   </w:num>
-  <w:num w:numId="8">
-    <w:abstractNumId w:val="3"/>
-  </w:num>
   <w:num w:numId="9">
-    <w:abstractNumId w:val="7"/>
+    <w:abstractNumId w:val="11"/>
   </w:num>
   <w:num w:numId="10">
-    <w:abstractNumId w:val="5"/>
+    <w:abstractNumId w:val="6"/>
+  </w:num>
+  <w:num w:numId="11">
+    <w:abstractNumId w:val="10"/>
+  </w:num>
+  <w:num w:numId="12">
+    <w:abstractNumId w:val="14"/>
+  </w:num>
+  <w:num w:numId="13">
+    <w:abstractNumId w:val="9"/>
+  </w:num>
+  <w:num w:numId="14">
+    <w:abstractNumId w:val="2"/>
+  </w:num>
+  <w:num w:numId="15">
+    <w:abstractNumId w:val="8"/>
   </w:num>
 </w:numbering>
 </file>
@@ -4907,6 +7339,7 @@
   <w:style w:type="character" w:default="1" w:styleId="a0">
     <w:name w:val="Default Paragraph Font"/>
     <w:uiPriority w:val="1"/>
+    <w:semiHidden/>
     <w:unhideWhenUsed/>
   </w:style>
   <w:style w:type="table" w:default="1" w:styleId="a1">
@@ -4942,6 +7375,103 @@
       <w:sz w:val="28"/>
       <w:szCs w:val="20"/>
       <w:lang w:eastAsia="ru-RU"/>
+    </w:rPr>
+  </w:style>
+  <w:style w:type="character" w:styleId="a3">
+    <w:name w:val="Hyperlink"/>
+    <w:basedOn w:val="a0"/>
+    <w:uiPriority w:val="99"/>
+    <w:unhideWhenUsed/>
+    <w:rsid w:val="007378D1"/>
+    <w:rPr>
+      <w:color w:val="0563C1" w:themeColor="hyperlink"/>
+      <w:u w:val="single"/>
+    </w:rPr>
+  </w:style>
+  <w:style w:type="paragraph" w:styleId="a4">
+    <w:name w:val="TOC Heading"/>
+    <w:basedOn w:val="1"/>
+    <w:next w:val="a"/>
+    <w:uiPriority w:val="39"/>
+    <w:unhideWhenUsed/>
+    <w:qFormat/>
+    <w:rsid w:val="00543411"/>
+    <w:pPr>
+      <w:keepLines/>
+      <w:spacing w:after="0" w:line="259" w:lineRule="auto"/>
+      <w:ind w:firstLine="0"/>
+      <w:outlineLvl w:val="9"/>
+    </w:pPr>
+    <w:rPr>
+      <w:rFonts w:asciiTheme="majorHAnsi" w:eastAsiaTheme="majorEastAsia" w:hAnsiTheme="majorHAnsi" w:cstheme="majorBidi"/>
+      <w:b w:val="0"/>
+      <w:color w:val="2F5496" w:themeColor="accent1" w:themeShade="BF"/>
+      <w:kern w:val="0"/>
+      <w:sz w:val="32"/>
+      <w:szCs w:val="32"/>
+    </w:rPr>
+  </w:style>
+  <w:style w:type="paragraph" w:styleId="11">
+    <w:name w:val="toc 1"/>
+    <w:basedOn w:val="a"/>
+    <w:next w:val="a"/>
+    <w:autoRedefine/>
+    <w:uiPriority w:val="39"/>
+    <w:unhideWhenUsed/>
+    <w:rsid w:val="00543411"/>
+    <w:pPr>
+      <w:spacing w:after="100"/>
+    </w:pPr>
+  </w:style>
+  <w:style w:type="paragraph" w:styleId="a5">
+    <w:name w:val="List Paragraph"/>
+    <w:basedOn w:val="a"/>
+    <w:uiPriority w:val="34"/>
+    <w:qFormat/>
+    <w:rsid w:val="000401C2"/>
+    <w:pPr>
+      <w:ind w:left="720"/>
+      <w:contextualSpacing/>
+    </w:pPr>
+  </w:style>
+  <w:style w:type="paragraph" w:styleId="a6">
+    <w:name w:val="Balloon Text"/>
+    <w:basedOn w:val="a"/>
+    <w:link w:val="a7"/>
+    <w:uiPriority w:val="99"/>
+    <w:semiHidden/>
+    <w:unhideWhenUsed/>
+    <w:rsid w:val="00510510"/>
+    <w:rPr>
+      <w:rFonts w:ascii="Segoe UI" w:hAnsi="Segoe UI" w:cs="Segoe UI"/>
+      <w:sz w:val="18"/>
+      <w:szCs w:val="18"/>
+    </w:rPr>
+  </w:style>
+  <w:style w:type="character" w:customStyle="1" w:styleId="a7">
+    <w:name w:val="Текст выноски Знак"/>
+    <w:basedOn w:val="a0"/>
+    <w:link w:val="a6"/>
+    <w:uiPriority w:val="99"/>
+    <w:semiHidden/>
+    <w:rsid w:val="00510510"/>
+    <w:rPr>
+      <w:rFonts w:ascii="Segoe UI" w:eastAsia="Times New Roman" w:hAnsi="Segoe UI" w:cs="Segoe UI"/>
+      <w:sz w:val="18"/>
+      <w:szCs w:val="18"/>
+      <w:lang w:eastAsia="ru-RU"/>
+    </w:rPr>
+  </w:style>
+  <w:style w:type="character" w:styleId="a8">
+    <w:name w:val="FollowedHyperlink"/>
+    <w:basedOn w:val="a0"/>
+    <w:uiPriority w:val="99"/>
+    <w:semiHidden/>
+    <w:unhideWhenUsed/>
+    <w:rsid w:val="00AE7D15"/>
+    <w:rPr>
+      <w:color w:val="954F72" w:themeColor="followedHyperlink"/>
+      <w:u w:val="single"/>
     </w:rPr>
   </w:style>
 </w:styles>
@@ -5240,4 +7770,16 @@
     </a:ext>
   </a:extLst>
 </a:theme>
+</file>
+
+<file path=customXml/item1.xml><?xml version="1.0" encoding="utf-8"?>
+<b:Sources xmlns:b="http://schemas.openxmlformats.org/officeDocument/2006/bibliography" xmlns="http://schemas.openxmlformats.org/officeDocument/2006/bibliography" SelectedStyle="\APASixthEditionOfficeOnline.xsl" StyleName="APA" Version="6"/>
+</file>
+
+<file path=customXml/itemProps1.xml><?xml version="1.0" encoding="utf-8"?>
+<ds:datastoreItem xmlns:ds="http://schemas.openxmlformats.org/officeDocument/2006/customXml" ds:itemID="{4161902D-444E-45E6-9023-805DC2685DD8}">
+  <ds:schemaRefs>
+    <ds:schemaRef ds:uri="http://schemas.openxmlformats.org/officeDocument/2006/bibliography"/>
+  </ds:schemaRefs>
+</ds:datastoreItem>
 </file>